--- a/Đường dẫn REST với các method cơ bản.docx
+++ b/Đường dẫn REST với các method cơ bản.docx
@@ -10,168 +10,78 @@
           <w:bCs/>
         </w:rPr>
       </w:pPr>
-      <w:proofErr w:type="spellStart"/>
       <w:r>
         <w:rPr>
           <w:b/>
           <w:bCs/>
         </w:rPr>
-        <w:t>Đường</w:t>
-      </w:r>
-      <w:proofErr w:type="spellEnd"/>
-      <w:r>
-        <w:rPr>
-          <w:b/>
-          <w:bCs/>
-        </w:rPr>
-        <w:t xml:space="preserve"> </w:t>
-      </w:r>
-      <w:proofErr w:type="spellStart"/>
-      <w:r>
-        <w:rPr>
-          <w:b/>
-          <w:bCs/>
-        </w:rPr>
-        <w:t>dẫn</w:t>
-      </w:r>
-      <w:proofErr w:type="spellEnd"/>
-      <w:r>
-        <w:rPr>
-          <w:b/>
-          <w:bCs/>
-        </w:rPr>
-        <w:t xml:space="preserve"> REST </w:t>
-      </w:r>
-      <w:proofErr w:type="spellStart"/>
-      <w:r>
-        <w:rPr>
-          <w:b/>
-          <w:bCs/>
-        </w:rPr>
-        <w:t>với</w:t>
-      </w:r>
-      <w:proofErr w:type="spellEnd"/>
-      <w:r>
-        <w:rPr>
-          <w:b/>
-          <w:bCs/>
-        </w:rPr>
-        <w:t xml:space="preserve"> </w:t>
-      </w:r>
-      <w:proofErr w:type="spellStart"/>
-      <w:r>
-        <w:rPr>
-          <w:b/>
-          <w:bCs/>
-        </w:rPr>
-        <w:t>các</w:t>
-      </w:r>
-      <w:proofErr w:type="spellEnd"/>
-      <w:r>
-        <w:rPr>
-          <w:b/>
-          <w:bCs/>
-        </w:rPr>
-        <w:t xml:space="preserve"> method </w:t>
-      </w:r>
-      <w:proofErr w:type="spellStart"/>
-      <w:r>
-        <w:rPr>
-          <w:b/>
-          <w:bCs/>
-        </w:rPr>
-        <w:t>cơ</w:t>
-      </w:r>
-      <w:proofErr w:type="spellEnd"/>
-      <w:r>
-        <w:rPr>
-          <w:b/>
-          <w:bCs/>
-        </w:rPr>
-        <w:t xml:space="preserve"> </w:t>
-      </w:r>
-      <w:proofErr w:type="spellStart"/>
-      <w:r>
-        <w:rPr>
-          <w:b/>
-          <w:bCs/>
-        </w:rPr>
-        <w:t>bản</w:t>
-      </w:r>
-      <w:proofErr w:type="spellEnd"/>
-      <w:r>
-        <w:rPr>
-          <w:b/>
-          <w:bCs/>
-        </w:rPr>
+        <w:t>Đường dẫn REST với các method cơ bản:</w:t>
+      </w:r>
+    </w:p>
+    <w:p>
+      <w:r>
+        <w:t>Lấy tất cả thông tin</w:t>
+      </w:r>
+      <w:r>
+        <w:t xml:space="preserve"> danh sách nhân viên</w:t>
+      </w:r>
+      <w:r>
         <w:t>:</w:t>
       </w:r>
     </w:p>
     <w:p>
-      <w:proofErr w:type="spellStart"/>
-      <w:r>
-        <w:t>Lấy</w:t>
-      </w:r>
-      <w:proofErr w:type="spellEnd"/>
-      <w:r>
-        <w:t xml:space="preserve"> </w:t>
-      </w:r>
-      <w:proofErr w:type="spellStart"/>
-      <w:r>
-        <w:t>tất</w:t>
-      </w:r>
-      <w:proofErr w:type="spellEnd"/>
-      <w:r>
-        <w:t xml:space="preserve"> </w:t>
-      </w:r>
-      <w:proofErr w:type="spellStart"/>
-      <w:r>
-        <w:t>cả</w:t>
-      </w:r>
-      <w:proofErr w:type="spellEnd"/>
-      <w:r>
-        <w:t xml:space="preserve"> </w:t>
-      </w:r>
-      <w:proofErr w:type="spellStart"/>
-      <w:r>
-        <w:t>thông</w:t>
-      </w:r>
-      <w:proofErr w:type="spellEnd"/>
-      <w:r>
-        <w:t xml:space="preserve"> tin</w:t>
-      </w:r>
-      <w:r>
-        <w:t xml:space="preserve"> </w:t>
-      </w:r>
-      <w:proofErr w:type="spellStart"/>
-      <w:r>
-        <w:t>danh</w:t>
-      </w:r>
-      <w:proofErr w:type="spellEnd"/>
-      <w:r>
-        <w:t xml:space="preserve"> </w:t>
-      </w:r>
-      <w:proofErr w:type="spellStart"/>
-      <w:r>
-        <w:t>sách</w:t>
-      </w:r>
-      <w:proofErr w:type="spellEnd"/>
-      <w:r>
-        <w:t xml:space="preserve"> </w:t>
-      </w:r>
-      <w:proofErr w:type="spellStart"/>
-      <w:r>
-        <w:t>nhân</w:t>
-      </w:r>
-      <w:proofErr w:type="spellEnd"/>
-      <w:r>
-        <w:t xml:space="preserve"> </w:t>
-      </w:r>
-      <w:proofErr w:type="spellStart"/>
-      <w:r>
-        <w:t>viên</w:t>
-      </w:r>
-      <w:proofErr w:type="spellEnd"/>
+      <w:pPr>
+        <w:rPr>
+          <w:rFonts w:ascii="Helvetica" w:hAnsi="Helvetica" w:cs="Helvetica"/>
+          <w:color w:val="505050"/>
+          <w:sz w:val="18"/>
+          <w:szCs w:val="18"/>
+          <w:shd w:val="clear" w:color="auto" w:fill="FFFFFF"/>
+        </w:rPr>
+      </w:pPr>
+      <w:r>
+        <w:t xml:space="preserve">URL: </w:t>
+      </w:r>
+      <w:r>
+        <w:rPr>
+          <w:rFonts w:ascii="Helvetica" w:hAnsi="Helvetica" w:cs="Helvetica"/>
+          <w:color w:val="505050"/>
+          <w:sz w:val="18"/>
+          <w:szCs w:val="18"/>
+          <w:shd w:val="clear" w:color="auto" w:fill="FFFFFF"/>
+        </w:rPr>
+        <w:t>localhost:8099/rest/employees/</w:t>
+      </w:r>
+    </w:p>
+    <w:p>
+      <w:pPr>
+        <w:rPr>
+          <w:rFonts w:ascii="Helvetica" w:hAnsi="Helvetica" w:cs="Helvetica"/>
+          <w:color w:val="505050"/>
+          <w:sz w:val="18"/>
+          <w:szCs w:val="18"/>
+          <w:shd w:val="clear" w:color="auto" w:fill="FFFFFF"/>
+        </w:rPr>
+      </w:pPr>
+      <w:r>
+        <w:rPr>
+          <w:rFonts w:ascii="Helvetica" w:hAnsi="Helvetica" w:cs="Helvetica"/>
+          <w:color w:val="505050"/>
+          <w:sz w:val="18"/>
+          <w:szCs w:val="18"/>
+          <w:shd w:val="clear" w:color="auto" w:fill="FFFFFF"/>
+        </w:rPr>
+        <w:t>Method: GET</w:t>
+      </w:r>
+    </w:p>
+    <w:p/>
+    <w:p>
+      <w:r>
+        <w:t>Lấy thông tin theo tham số id</w:t>
+      </w:r>
+      <w:r>
+        <w:t xml:space="preserve"> của nhân viên</w:t>
+      </w:r>
       <w:r>
         <w:t>:</w:t>
       </w:r>
@@ -199,6 +109,36 @@
         </w:rPr>
         <w:t>localhost:8099/rest/employees/</w:t>
       </w:r>
+      <w:r>
+        <w:rPr>
+          <w:rFonts w:ascii="Helvetica" w:hAnsi="Helvetica" w:cs="Helvetica"/>
+          <w:color w:val="505050"/>
+          <w:sz w:val="18"/>
+          <w:szCs w:val="18"/>
+          <w:shd w:val="clear" w:color="auto" w:fill="FFFFFF"/>
+        </w:rPr>
+        <w:t>{id_</w:t>
+      </w:r>
+      <w:r>
+        <w:rPr>
+          <w:rFonts w:ascii="Helvetica" w:hAnsi="Helvetica" w:cs="Helvetica"/>
+          <w:color w:val="505050"/>
+          <w:sz w:val="18"/>
+          <w:szCs w:val="18"/>
+          <w:shd w:val="clear" w:color="auto" w:fill="FFFFFF"/>
+        </w:rPr>
+        <w:t>1</w:t>
+      </w:r>
+      <w:r>
+        <w:rPr>
+          <w:rFonts w:ascii="Helvetica" w:hAnsi="Helvetica" w:cs="Helvetica"/>
+          <w:color w:val="505050"/>
+          <w:sz w:val="18"/>
+          <w:szCs w:val="18"/>
+          <w:shd w:val="clear" w:color="auto" w:fill="FFFFFF"/>
+        </w:rPr>
+        <w:t>}</w:t>
+      </w:r>
     </w:p>
     <w:p>
       <w:pPr>
@@ -221,75 +161,112 @@
         <w:t>Method: GET</w:t>
       </w:r>
     </w:p>
+    <w:p>
+      <w:pPr>
+        <w:rPr>
+          <w:rFonts w:ascii="Helvetica" w:hAnsi="Helvetica" w:cs="Helvetica"/>
+          <w:color w:val="505050"/>
+          <w:sz w:val="18"/>
+          <w:szCs w:val="18"/>
+          <w:shd w:val="clear" w:color="auto" w:fill="FFFFFF"/>
+        </w:rPr>
+      </w:pPr>
+    </w:p>
+    <w:p>
+      <w:r>
+        <w:t>Xóa thông tin theo tham số id</w:t>
+      </w:r>
+      <w:r>
+        <w:t xml:space="preserve"> của nhân viên</w:t>
+      </w:r>
+      <w:r>
+        <w:t>:</w:t>
+      </w:r>
+    </w:p>
+    <w:p>
+      <w:pPr>
+        <w:rPr>
+          <w:rFonts w:ascii="Helvetica" w:hAnsi="Helvetica" w:cs="Helvetica"/>
+          <w:color w:val="505050"/>
+          <w:sz w:val="18"/>
+          <w:szCs w:val="18"/>
+          <w:shd w:val="clear" w:color="auto" w:fill="FFFFFF"/>
+        </w:rPr>
+      </w:pPr>
+      <w:r>
+        <w:t xml:space="preserve">URL: </w:t>
+      </w:r>
+      <w:r>
+        <w:rPr>
+          <w:rFonts w:ascii="Helvetica" w:hAnsi="Helvetica" w:cs="Helvetica"/>
+          <w:color w:val="505050"/>
+          <w:sz w:val="18"/>
+          <w:szCs w:val="18"/>
+          <w:shd w:val="clear" w:color="auto" w:fill="FFFFFF"/>
+        </w:rPr>
+        <w:t>localhost:8099/rest/employees/1</w:t>
+      </w:r>
+    </w:p>
+    <w:p>
+      <w:pPr>
+        <w:rPr>
+          <w:rFonts w:ascii="Helvetica" w:hAnsi="Helvetica" w:cs="Helvetica"/>
+          <w:color w:val="505050"/>
+          <w:sz w:val="18"/>
+          <w:szCs w:val="18"/>
+          <w:shd w:val="clear" w:color="auto" w:fill="FFFFFF"/>
+        </w:rPr>
+      </w:pPr>
+      <w:r>
+        <w:rPr>
+          <w:rFonts w:ascii="Helvetica" w:hAnsi="Helvetica" w:cs="Helvetica"/>
+          <w:color w:val="505050"/>
+          <w:sz w:val="18"/>
+          <w:szCs w:val="18"/>
+          <w:shd w:val="clear" w:color="auto" w:fill="FFFFFF"/>
+        </w:rPr>
+        <w:t>Method: DELETE</w:t>
+      </w:r>
+    </w:p>
+    <w:p>
+      <w:pPr>
+        <w:rPr>
+          <w:rFonts w:ascii="Helvetica" w:hAnsi="Helvetica" w:cs="Helvetica"/>
+          <w:color w:val="505050"/>
+          <w:sz w:val="18"/>
+          <w:szCs w:val="18"/>
+          <w:shd w:val="clear" w:color="auto" w:fill="FFFFFF"/>
+        </w:rPr>
+      </w:pPr>
+      <w:r>
+        <w:rPr>
+          <w:rFonts w:ascii="Helvetica" w:hAnsi="Helvetica" w:cs="Helvetica"/>
+          <w:color w:val="505050"/>
+          <w:sz w:val="18"/>
+          <w:szCs w:val="18"/>
+          <w:shd w:val="clear" w:color="auto" w:fill="FFFFFF"/>
+        </w:rPr>
+        <w:t>Mess: Thanh cong</w:t>
+      </w:r>
+    </w:p>
     <w:p/>
     <w:p>
-      <w:proofErr w:type="spellStart"/>
-      <w:r>
-        <w:t>Lấy</w:t>
-      </w:r>
-      <w:proofErr w:type="spellEnd"/>
-      <w:r>
-        <w:t xml:space="preserve"> </w:t>
-      </w:r>
-      <w:proofErr w:type="spellStart"/>
-      <w:r>
-        <w:t>thông</w:t>
-      </w:r>
-      <w:proofErr w:type="spellEnd"/>
-      <w:r>
-        <w:t xml:space="preserve"> tin </w:t>
-      </w:r>
-      <w:proofErr w:type="spellStart"/>
-      <w:r>
-        <w:t>theo</w:t>
-      </w:r>
-      <w:proofErr w:type="spellEnd"/>
-      <w:r>
-        <w:t xml:space="preserve"> </w:t>
-      </w:r>
-      <w:proofErr w:type="spellStart"/>
-      <w:r>
-        <w:t>tham</w:t>
-      </w:r>
-      <w:proofErr w:type="spellEnd"/>
-      <w:r>
-        <w:t xml:space="preserve"> </w:t>
-      </w:r>
-      <w:proofErr w:type="spellStart"/>
-      <w:r>
-        <w:t>số</w:t>
-      </w:r>
-      <w:proofErr w:type="spellEnd"/>
-      <w:r>
-        <w:t xml:space="preserve"> id</w:t>
-      </w:r>
-      <w:r>
-        <w:t xml:space="preserve"> </w:t>
-      </w:r>
-      <w:proofErr w:type="spellStart"/>
-      <w:r>
-        <w:t>của</w:t>
-      </w:r>
-      <w:proofErr w:type="spellEnd"/>
-      <w:r>
-        <w:t xml:space="preserve"> </w:t>
-      </w:r>
-      <w:proofErr w:type="spellStart"/>
-      <w:r>
-        <w:t>nhân</w:t>
-      </w:r>
-      <w:proofErr w:type="spellEnd"/>
-      <w:r>
-        <w:t xml:space="preserve"> </w:t>
-      </w:r>
-      <w:proofErr w:type="spellStart"/>
-      <w:r>
-        <w:t>viên</w:t>
-      </w:r>
-      <w:proofErr w:type="spellEnd"/>
-      <w:r>
-        <w:t>:</w:t>
-      </w:r>
+      <w:r>
+        <w:t>Update employee theo chỉ số id:</w:t>
+      </w:r>
+      <w:r>
+        <w:t xml:space="preserve"> Cung cấp cả chỉ số id trong phần của message body.</w:t>
+      </w:r>
+      <w:r>
+        <w:t xml:space="preserve"> Trường hợp này lúc put lên chưa có format của thông điệp truyển lên.</w:t>
+      </w:r>
+    </w:p>
+    <w:p>
+      <w:r>
+        <w:t>Note: Đang bị trùng link với các phần trên -&gt; chưa xong</w:t>
+      </w:r>
+      <w:bookmarkStart w:id="0" w:name="_GoBack"/>
+      <w:bookmarkEnd w:id="0"/>
     </w:p>
     <w:p>
       <w:pPr>
@@ -312,273 +289,6 @@
           <w:szCs w:val="18"/>
           <w:shd w:val="clear" w:color="auto" w:fill="FFFFFF"/>
         </w:rPr>
-        <w:t>localhost:8099/rest/employees/1</w:t>
-      </w:r>
-    </w:p>
-    <w:p>
-      <w:pPr>
-        <w:rPr>
-          <w:rFonts w:ascii="Helvetica" w:hAnsi="Helvetica" w:cs="Helvetica"/>
-          <w:color w:val="505050"/>
-          <w:sz w:val="18"/>
-          <w:szCs w:val="18"/>
-          <w:shd w:val="clear" w:color="auto" w:fill="FFFFFF"/>
-        </w:rPr>
-      </w:pPr>
-      <w:r>
-        <w:rPr>
-          <w:rFonts w:ascii="Helvetica" w:hAnsi="Helvetica" w:cs="Helvetica"/>
-          <w:color w:val="505050"/>
-          <w:sz w:val="18"/>
-          <w:szCs w:val="18"/>
-          <w:shd w:val="clear" w:color="auto" w:fill="FFFFFF"/>
-        </w:rPr>
-        <w:t>Method: GET</w:t>
-      </w:r>
-    </w:p>
-    <w:p>
-      <w:pPr>
-        <w:rPr>
-          <w:rFonts w:ascii="Helvetica" w:hAnsi="Helvetica" w:cs="Helvetica"/>
-          <w:color w:val="505050"/>
-          <w:sz w:val="18"/>
-          <w:szCs w:val="18"/>
-          <w:shd w:val="clear" w:color="auto" w:fill="FFFFFF"/>
-        </w:rPr>
-      </w:pPr>
-    </w:p>
-    <w:p>
-      <w:proofErr w:type="spellStart"/>
-      <w:r>
-        <w:t>Xóa</w:t>
-      </w:r>
-      <w:proofErr w:type="spellEnd"/>
-      <w:r>
-        <w:t xml:space="preserve"> </w:t>
-      </w:r>
-      <w:proofErr w:type="spellStart"/>
-      <w:r>
-        <w:t>thông</w:t>
-      </w:r>
-      <w:proofErr w:type="spellEnd"/>
-      <w:r>
-        <w:t xml:space="preserve"> tin </w:t>
-      </w:r>
-      <w:proofErr w:type="spellStart"/>
-      <w:r>
-        <w:t>theo</w:t>
-      </w:r>
-      <w:proofErr w:type="spellEnd"/>
-      <w:r>
-        <w:t xml:space="preserve"> </w:t>
-      </w:r>
-      <w:proofErr w:type="spellStart"/>
-      <w:r>
-        <w:t>tham</w:t>
-      </w:r>
-      <w:proofErr w:type="spellEnd"/>
-      <w:r>
-        <w:t xml:space="preserve"> </w:t>
-      </w:r>
-      <w:proofErr w:type="spellStart"/>
-      <w:r>
-        <w:t>số</w:t>
-      </w:r>
-      <w:proofErr w:type="spellEnd"/>
-      <w:r>
-        <w:t xml:space="preserve"> id</w:t>
-      </w:r>
-      <w:r>
-        <w:t xml:space="preserve"> </w:t>
-      </w:r>
-      <w:proofErr w:type="spellStart"/>
-      <w:r>
-        <w:t>của</w:t>
-      </w:r>
-      <w:proofErr w:type="spellEnd"/>
-      <w:r>
-        <w:t xml:space="preserve"> </w:t>
-      </w:r>
-      <w:proofErr w:type="spellStart"/>
-      <w:r>
-        <w:t>nhân</w:t>
-      </w:r>
-      <w:proofErr w:type="spellEnd"/>
-      <w:r>
-        <w:t xml:space="preserve"> </w:t>
-      </w:r>
-      <w:proofErr w:type="spellStart"/>
-      <w:r>
-        <w:t>viên</w:t>
-      </w:r>
-      <w:proofErr w:type="spellEnd"/>
-      <w:r>
-        <w:t>:</w:t>
-      </w:r>
-    </w:p>
-    <w:p>
-      <w:pPr>
-        <w:rPr>
-          <w:rFonts w:ascii="Helvetica" w:hAnsi="Helvetica" w:cs="Helvetica"/>
-          <w:color w:val="505050"/>
-          <w:sz w:val="18"/>
-          <w:szCs w:val="18"/>
-          <w:shd w:val="clear" w:color="auto" w:fill="FFFFFF"/>
-        </w:rPr>
-      </w:pPr>
-      <w:r>
-        <w:t xml:space="preserve">URL: </w:t>
-      </w:r>
-      <w:r>
-        <w:rPr>
-          <w:rFonts w:ascii="Helvetica" w:hAnsi="Helvetica" w:cs="Helvetica"/>
-          <w:color w:val="505050"/>
-          <w:sz w:val="18"/>
-          <w:szCs w:val="18"/>
-          <w:shd w:val="clear" w:color="auto" w:fill="FFFFFF"/>
-        </w:rPr>
-        <w:t>localhost:8099/rest/employees/1</w:t>
-      </w:r>
-    </w:p>
-    <w:p>
-      <w:pPr>
-        <w:rPr>
-          <w:rFonts w:ascii="Helvetica" w:hAnsi="Helvetica" w:cs="Helvetica"/>
-          <w:color w:val="505050"/>
-          <w:sz w:val="18"/>
-          <w:szCs w:val="18"/>
-          <w:shd w:val="clear" w:color="auto" w:fill="FFFFFF"/>
-        </w:rPr>
-      </w:pPr>
-      <w:r>
-        <w:rPr>
-          <w:rFonts w:ascii="Helvetica" w:hAnsi="Helvetica" w:cs="Helvetica"/>
-          <w:color w:val="505050"/>
-          <w:sz w:val="18"/>
-          <w:szCs w:val="18"/>
-          <w:shd w:val="clear" w:color="auto" w:fill="FFFFFF"/>
-        </w:rPr>
-        <w:t>Method: DELETE</w:t>
-      </w:r>
-    </w:p>
-    <w:p/>
-    <w:p>
-      <w:r>
-        <w:t xml:space="preserve">Update employee </w:t>
-      </w:r>
-      <w:proofErr w:type="spellStart"/>
-      <w:r>
-        <w:t>theo</w:t>
-      </w:r>
-      <w:proofErr w:type="spellEnd"/>
-      <w:r>
-        <w:t xml:space="preserve"> </w:t>
-      </w:r>
-      <w:proofErr w:type="spellStart"/>
-      <w:r>
-        <w:t>chỉ</w:t>
-      </w:r>
-      <w:proofErr w:type="spellEnd"/>
-      <w:r>
-        <w:t xml:space="preserve"> </w:t>
-      </w:r>
-      <w:proofErr w:type="spellStart"/>
-      <w:r>
-        <w:t>số</w:t>
-      </w:r>
-      <w:proofErr w:type="spellEnd"/>
-      <w:r>
-        <w:t xml:space="preserve"> id:</w:t>
-      </w:r>
-      <w:r>
-        <w:t xml:space="preserve"> </w:t>
-      </w:r>
-      <w:proofErr w:type="spellStart"/>
-      <w:r>
-        <w:t>Cung</w:t>
-      </w:r>
-      <w:proofErr w:type="spellEnd"/>
-      <w:r>
-        <w:t xml:space="preserve"> </w:t>
-      </w:r>
-      <w:proofErr w:type="spellStart"/>
-      <w:r>
-        <w:t>cấp</w:t>
-      </w:r>
-      <w:proofErr w:type="spellEnd"/>
-      <w:r>
-        <w:t xml:space="preserve"> </w:t>
-      </w:r>
-      <w:proofErr w:type="spellStart"/>
-      <w:r>
-        <w:t>cả</w:t>
-      </w:r>
-      <w:proofErr w:type="spellEnd"/>
-      <w:r>
-        <w:t xml:space="preserve"> </w:t>
-      </w:r>
-      <w:proofErr w:type="spellStart"/>
-      <w:r>
-        <w:t>chỉ</w:t>
-      </w:r>
-      <w:proofErr w:type="spellEnd"/>
-      <w:r>
-        <w:t xml:space="preserve"> </w:t>
-      </w:r>
-      <w:proofErr w:type="spellStart"/>
-      <w:r>
-        <w:t>số</w:t>
-      </w:r>
-      <w:proofErr w:type="spellEnd"/>
-      <w:r>
-        <w:t xml:space="preserve"> id </w:t>
-      </w:r>
-      <w:proofErr w:type="spellStart"/>
-      <w:r>
-        <w:t>trong</w:t>
-      </w:r>
-      <w:proofErr w:type="spellEnd"/>
-      <w:r>
-        <w:t xml:space="preserve"> </w:t>
-      </w:r>
-      <w:proofErr w:type="spellStart"/>
-      <w:r>
-        <w:t>phần</w:t>
-      </w:r>
-      <w:proofErr w:type="spellEnd"/>
-      <w:r>
-        <w:t xml:space="preserve"> </w:t>
-      </w:r>
-      <w:proofErr w:type="spellStart"/>
-      <w:r>
-        <w:t>của</w:t>
-      </w:r>
-      <w:proofErr w:type="spellEnd"/>
-      <w:r>
-        <w:t xml:space="preserve"> message body.</w:t>
-      </w:r>
-    </w:p>
-    <w:p>
-      <w:pPr>
-        <w:rPr>
-          <w:rFonts w:ascii="Helvetica" w:hAnsi="Helvetica" w:cs="Helvetica"/>
-          <w:color w:val="505050"/>
-          <w:sz w:val="18"/>
-          <w:szCs w:val="18"/>
-          <w:shd w:val="clear" w:color="auto" w:fill="FFFFFF"/>
-        </w:rPr>
-      </w:pPr>
-      <w:r>
-        <w:t xml:space="preserve">URL: </w:t>
-      </w:r>
-      <w:r>
-        <w:rPr>
-          <w:rFonts w:ascii="Helvetica" w:hAnsi="Helvetica" w:cs="Helvetica"/>
-          <w:color w:val="505050"/>
-          <w:sz w:val="18"/>
-          <w:szCs w:val="18"/>
-          <w:shd w:val="clear" w:color="auto" w:fill="FFFFFF"/>
-        </w:rPr>
         <w:t>localhost:8099/rest/employees/</w:t>
       </w:r>
     </w:p>
@@ -621,29 +331,7 @@
           <w:szCs w:val="18"/>
           <w:shd w:val="clear" w:color="auto" w:fill="FFFFFF"/>
         </w:rPr>
-        <w:t xml:space="preserve">Mess body: JSON </w:t>
-      </w:r>
-      <w:proofErr w:type="spellStart"/>
-      <w:r>
-        <w:rPr>
-          <w:rFonts w:ascii="Helvetica" w:hAnsi="Helvetica" w:cs="Helvetica"/>
-          <w:color w:val="505050"/>
-          <w:sz w:val="18"/>
-          <w:szCs w:val="18"/>
-          <w:shd w:val="clear" w:color="auto" w:fill="FFFFFF"/>
-        </w:rPr>
-        <w:t>kèm</w:t>
-      </w:r>
-      <w:proofErr w:type="spellEnd"/>
-      <w:r>
-        <w:rPr>
-          <w:rFonts w:ascii="Helvetica" w:hAnsi="Helvetica" w:cs="Helvetica"/>
-          <w:color w:val="505050"/>
-          <w:sz w:val="18"/>
-          <w:szCs w:val="18"/>
-          <w:shd w:val="clear" w:color="auto" w:fill="FFFFFF"/>
-        </w:rPr>
-        <w:t xml:space="preserve"> id</w:t>
+        <w:t>Mess body: JSON kèm id</w:t>
       </w:r>
     </w:p>
     <w:p>
@@ -694,27 +382,7 @@
           <w:sz w:val="18"/>
           <w:szCs w:val="18"/>
         </w:rPr>
-        <w:t>"</w:t>
-      </w:r>
-      <w:proofErr w:type="spellStart"/>
-      <w:r>
-        <w:rPr>
-          <w:rFonts w:ascii="Courier New" w:eastAsia="Times New Roman" w:hAnsi="Courier New" w:cs="Courier New"/>
-          <w:color w:val="A31515"/>
-          <w:sz w:val="18"/>
-          <w:szCs w:val="18"/>
-        </w:rPr>
-        <w:t>empId</w:t>
-      </w:r>
-      <w:proofErr w:type="spellEnd"/>
-      <w:r>
-        <w:rPr>
-          <w:rFonts w:ascii="Courier New" w:eastAsia="Times New Roman" w:hAnsi="Courier New" w:cs="Courier New"/>
-          <w:color w:val="A31515"/>
-          <w:sz w:val="18"/>
-          <w:szCs w:val="18"/>
-        </w:rPr>
-        <w:t>"</w:t>
+        <w:t>"empId"</w:t>
       </w:r>
       <w:r>
         <w:rPr>
@@ -771,27 +439,7 @@
           <w:sz w:val="18"/>
           <w:szCs w:val="18"/>
         </w:rPr>
-        <w:t>"</w:t>
-      </w:r>
-      <w:proofErr w:type="spellStart"/>
-      <w:r>
-        <w:rPr>
-          <w:rFonts w:ascii="Courier New" w:eastAsia="Times New Roman" w:hAnsi="Courier New" w:cs="Courier New"/>
-          <w:color w:val="A31515"/>
-          <w:sz w:val="18"/>
-          <w:szCs w:val="18"/>
-        </w:rPr>
-        <w:t>empNo</w:t>
-      </w:r>
-      <w:proofErr w:type="spellEnd"/>
-      <w:r>
-        <w:rPr>
-          <w:rFonts w:ascii="Courier New" w:eastAsia="Times New Roman" w:hAnsi="Courier New" w:cs="Courier New"/>
-          <w:color w:val="A31515"/>
-          <w:sz w:val="18"/>
-          <w:szCs w:val="18"/>
-        </w:rPr>
-        <w:t>"</w:t>
+        <w:t>"empNo"</w:t>
       </w:r>
       <w:r>
         <w:rPr>
@@ -809,27 +457,7 @@
           <w:sz w:val="18"/>
           <w:szCs w:val="18"/>
         </w:rPr>
-        <w:t>"</w:t>
-      </w:r>
-      <w:proofErr w:type="spellStart"/>
-      <w:r>
-        <w:rPr>
-          <w:rFonts w:ascii="Courier New" w:eastAsia="Times New Roman" w:hAnsi="Courier New" w:cs="Courier New"/>
-          <w:color w:val="0451A5"/>
-          <w:sz w:val="18"/>
-          <w:szCs w:val="18"/>
-        </w:rPr>
-        <w:t>updateEmployee</w:t>
-      </w:r>
-      <w:proofErr w:type="spellEnd"/>
-      <w:r>
-        <w:rPr>
-          <w:rFonts w:ascii="Courier New" w:eastAsia="Times New Roman" w:hAnsi="Courier New" w:cs="Courier New"/>
-          <w:color w:val="0451A5"/>
-          <w:sz w:val="18"/>
-          <w:szCs w:val="18"/>
-        </w:rPr>
-        <w:t>"</w:t>
+        <w:t>"updateEmployee"</w:t>
       </w:r>
       <w:r>
         <w:rPr>
@@ -868,27 +496,7 @@
           <w:sz w:val="18"/>
           <w:szCs w:val="18"/>
         </w:rPr>
-        <w:t>"</w:t>
-      </w:r>
-      <w:proofErr w:type="spellStart"/>
-      <w:r>
-        <w:rPr>
-          <w:rFonts w:ascii="Courier New" w:eastAsia="Times New Roman" w:hAnsi="Courier New" w:cs="Courier New"/>
-          <w:color w:val="A31515"/>
-          <w:sz w:val="18"/>
-          <w:szCs w:val="18"/>
-        </w:rPr>
-        <w:t>empName</w:t>
-      </w:r>
-      <w:proofErr w:type="spellEnd"/>
-      <w:r>
-        <w:rPr>
-          <w:rFonts w:ascii="Courier New" w:eastAsia="Times New Roman" w:hAnsi="Courier New" w:cs="Courier New"/>
-          <w:color w:val="A31515"/>
-          <w:sz w:val="18"/>
-          <w:szCs w:val="18"/>
-        </w:rPr>
-        <w:t>"</w:t>
+        <w:t>"empName"</w:t>
       </w:r>
       <w:r>
         <w:rPr>
@@ -906,27 +514,7 @@
           <w:sz w:val="18"/>
           <w:szCs w:val="18"/>
         </w:rPr>
-        <w:t>"</w:t>
-      </w:r>
-      <w:proofErr w:type="spellStart"/>
-      <w:r>
-        <w:rPr>
-          <w:rFonts w:ascii="Courier New" w:eastAsia="Times New Roman" w:hAnsi="Courier New" w:cs="Courier New"/>
-          <w:color w:val="0451A5"/>
-          <w:sz w:val="18"/>
-          <w:szCs w:val="18"/>
-        </w:rPr>
-        <w:t>updateEmployee</w:t>
-      </w:r>
-      <w:proofErr w:type="spellEnd"/>
-      <w:r>
-        <w:rPr>
-          <w:rFonts w:ascii="Courier New" w:eastAsia="Times New Roman" w:hAnsi="Courier New" w:cs="Courier New"/>
-          <w:color w:val="0451A5"/>
-          <w:sz w:val="18"/>
-          <w:szCs w:val="18"/>
-        </w:rPr>
-        <w:t>"</w:t>
+        <w:t>"updateEmployee"</w:t>
       </w:r>
     </w:p>
     <w:p>
@@ -952,61 +540,11 @@
     </w:p>
     <w:p/>
     <w:p>
-      <w:proofErr w:type="spellStart"/>
-      <w:r>
-        <w:t>Thêm</w:t>
-      </w:r>
-      <w:proofErr w:type="spellEnd"/>
-      <w:r>
-        <w:t xml:space="preserve"> </w:t>
-      </w:r>
-      <w:proofErr w:type="spellStart"/>
-      <w:r>
-        <w:t>thông</w:t>
-      </w:r>
-      <w:proofErr w:type="spellEnd"/>
-      <w:r>
-        <w:t xml:space="preserve"> tin </w:t>
-      </w:r>
-      <w:proofErr w:type="spellStart"/>
-      <w:r>
-        <w:t>tham</w:t>
-      </w:r>
-      <w:proofErr w:type="spellEnd"/>
-      <w:r>
-        <w:t xml:space="preserve"> </w:t>
-      </w:r>
-      <w:proofErr w:type="spellStart"/>
-      <w:r>
-        <w:t>số</w:t>
-      </w:r>
-      <w:proofErr w:type="spellEnd"/>
-      <w:r>
-        <w:t xml:space="preserve"> </w:t>
-      </w:r>
-      <w:proofErr w:type="spellStart"/>
-      <w:r>
-        <w:t>vào</w:t>
-      </w:r>
-      <w:proofErr w:type="spellEnd"/>
-      <w:r>
-        <w:t xml:space="preserve"> </w:t>
-      </w:r>
-      <w:proofErr w:type="spellStart"/>
-      <w:r>
-        <w:t>Danh</w:t>
-      </w:r>
-      <w:proofErr w:type="spellEnd"/>
-      <w:r>
-        <w:t xml:space="preserve"> </w:t>
-      </w:r>
-      <w:proofErr w:type="spellStart"/>
-      <w:r>
-        <w:t>sách</w:t>
-      </w:r>
-      <w:proofErr w:type="spellEnd"/>
-      <w:r>
-        <w:t>:</w:t>
+      <w:r>
+        <w:t>Thêm thông tin tham số vào Danh sách:</w:t>
+      </w:r>
+      <w:r>
+        <w:t xml:space="preserve"> -&gt; chưa có thông điệp về vấn đền thêm thông tin như thế nào -&gt; Schema của employee được lên như thế nào.</w:t>
       </w:r>
     </w:p>
     <w:p>
@@ -1082,249 +620,7 @@
           <w:szCs w:val="18"/>
           <w:shd w:val="clear" w:color="auto" w:fill="FFFFFF"/>
         </w:rPr>
-        <w:t xml:space="preserve"> </w:t>
-      </w:r>
-      <w:proofErr w:type="spellStart"/>
-      <w:r>
-        <w:rPr>
-          <w:rFonts w:ascii="Helvetica" w:hAnsi="Helvetica" w:cs="Helvetica"/>
-          <w:color w:val="505050"/>
-          <w:sz w:val="18"/>
-          <w:szCs w:val="18"/>
-          <w:shd w:val="clear" w:color="auto" w:fill="FFFFFF"/>
-        </w:rPr>
-        <w:t>phần</w:t>
-      </w:r>
-      <w:proofErr w:type="spellEnd"/>
-      <w:r>
-        <w:rPr>
-          <w:rFonts w:ascii="Helvetica" w:hAnsi="Helvetica" w:cs="Helvetica"/>
-          <w:color w:val="505050"/>
-          <w:sz w:val="18"/>
-          <w:szCs w:val="18"/>
-          <w:shd w:val="clear" w:color="auto" w:fill="FFFFFF"/>
-        </w:rPr>
-        <w:t xml:space="preserve"> body </w:t>
-      </w:r>
-      <w:proofErr w:type="spellStart"/>
-      <w:r>
-        <w:rPr>
-          <w:rFonts w:ascii="Helvetica" w:hAnsi="Helvetica" w:cs="Helvetica"/>
-          <w:color w:val="505050"/>
-          <w:sz w:val="18"/>
-          <w:szCs w:val="18"/>
-          <w:shd w:val="clear" w:color="auto" w:fill="FFFFFF"/>
-        </w:rPr>
-        <w:t>không</w:t>
-      </w:r>
-      <w:proofErr w:type="spellEnd"/>
-      <w:r>
-        <w:rPr>
-          <w:rFonts w:ascii="Helvetica" w:hAnsi="Helvetica" w:cs="Helvetica"/>
-          <w:color w:val="505050"/>
-          <w:sz w:val="18"/>
-          <w:szCs w:val="18"/>
-          <w:shd w:val="clear" w:color="auto" w:fill="FFFFFF"/>
-        </w:rPr>
-        <w:t xml:space="preserve"> </w:t>
-      </w:r>
-      <w:proofErr w:type="spellStart"/>
-      <w:r>
-        <w:rPr>
-          <w:rFonts w:ascii="Helvetica" w:hAnsi="Helvetica" w:cs="Helvetica"/>
-          <w:color w:val="505050"/>
-          <w:sz w:val="18"/>
-          <w:szCs w:val="18"/>
-          <w:shd w:val="clear" w:color="auto" w:fill="FFFFFF"/>
-        </w:rPr>
-        <w:t>cần</w:t>
-      </w:r>
-      <w:proofErr w:type="spellEnd"/>
-      <w:r>
-        <w:rPr>
-          <w:rFonts w:ascii="Helvetica" w:hAnsi="Helvetica" w:cs="Helvetica"/>
-          <w:color w:val="505050"/>
-          <w:sz w:val="18"/>
-          <w:szCs w:val="18"/>
-          <w:shd w:val="clear" w:color="auto" w:fill="FFFFFF"/>
-        </w:rPr>
-        <w:t xml:space="preserve"> </w:t>
-      </w:r>
-      <w:proofErr w:type="spellStart"/>
-      <w:r>
-        <w:rPr>
-          <w:rFonts w:ascii="Helvetica" w:hAnsi="Helvetica" w:cs="Helvetica"/>
-          <w:color w:val="505050"/>
-          <w:sz w:val="18"/>
-          <w:szCs w:val="18"/>
-          <w:shd w:val="clear" w:color="auto" w:fill="FFFFFF"/>
-        </w:rPr>
-        <w:t>phải</w:t>
-      </w:r>
-      <w:proofErr w:type="spellEnd"/>
-      <w:r>
-        <w:rPr>
-          <w:rFonts w:ascii="Helvetica" w:hAnsi="Helvetica" w:cs="Helvetica"/>
-          <w:color w:val="505050"/>
-          <w:sz w:val="18"/>
-          <w:szCs w:val="18"/>
-          <w:shd w:val="clear" w:color="auto" w:fill="FFFFFF"/>
-        </w:rPr>
-        <w:t xml:space="preserve"> </w:t>
-      </w:r>
-      <w:proofErr w:type="spellStart"/>
-      <w:r>
-        <w:rPr>
-          <w:rFonts w:ascii="Helvetica" w:hAnsi="Helvetica" w:cs="Helvetica"/>
-          <w:color w:val="505050"/>
-          <w:sz w:val="18"/>
-          <w:szCs w:val="18"/>
-          <w:shd w:val="clear" w:color="auto" w:fill="FFFFFF"/>
-        </w:rPr>
-        <w:t>thêm</w:t>
-      </w:r>
-      <w:proofErr w:type="spellEnd"/>
-      <w:r>
-        <w:rPr>
-          <w:rFonts w:ascii="Helvetica" w:hAnsi="Helvetica" w:cs="Helvetica"/>
-          <w:color w:val="505050"/>
-          <w:sz w:val="18"/>
-          <w:szCs w:val="18"/>
-          <w:shd w:val="clear" w:color="auto" w:fill="FFFFFF"/>
-        </w:rPr>
-        <w:t xml:space="preserve"> </w:t>
-      </w:r>
-      <w:proofErr w:type="spellStart"/>
-      <w:r>
-        <w:rPr>
-          <w:rFonts w:ascii="Helvetica" w:hAnsi="Helvetica" w:cs="Helvetica"/>
-          <w:color w:val="505050"/>
-          <w:sz w:val="18"/>
-          <w:szCs w:val="18"/>
-          <w:shd w:val="clear" w:color="auto" w:fill="FFFFFF"/>
-        </w:rPr>
-        <w:t>thông</w:t>
-      </w:r>
-      <w:proofErr w:type="spellEnd"/>
-      <w:r>
-        <w:rPr>
-          <w:rFonts w:ascii="Helvetica" w:hAnsi="Helvetica" w:cs="Helvetica"/>
-          <w:color w:val="505050"/>
-          <w:sz w:val="18"/>
-          <w:szCs w:val="18"/>
-          <w:shd w:val="clear" w:color="auto" w:fill="FFFFFF"/>
-        </w:rPr>
-        <w:t xml:space="preserve"> tin </w:t>
-      </w:r>
-      <w:proofErr w:type="spellStart"/>
-      <w:r>
-        <w:rPr>
-          <w:rFonts w:ascii="Helvetica" w:hAnsi="Helvetica" w:cs="Helvetica"/>
-          <w:color w:val="505050"/>
-          <w:sz w:val="18"/>
-          <w:szCs w:val="18"/>
-          <w:shd w:val="clear" w:color="auto" w:fill="FFFFFF"/>
-        </w:rPr>
-        <w:t>của</w:t>
-      </w:r>
-      <w:proofErr w:type="spellEnd"/>
-      <w:r>
-        <w:rPr>
-          <w:rFonts w:ascii="Helvetica" w:hAnsi="Helvetica" w:cs="Helvetica"/>
-          <w:color w:val="505050"/>
-          <w:sz w:val="18"/>
-          <w:szCs w:val="18"/>
-          <w:shd w:val="clear" w:color="auto" w:fill="FFFFFF"/>
-        </w:rPr>
-        <w:t xml:space="preserve"> id – do id </w:t>
-      </w:r>
-      <w:proofErr w:type="spellStart"/>
-      <w:r>
-        <w:rPr>
-          <w:rFonts w:ascii="Helvetica" w:hAnsi="Helvetica" w:cs="Helvetica"/>
-          <w:color w:val="505050"/>
-          <w:sz w:val="18"/>
-          <w:szCs w:val="18"/>
-          <w:shd w:val="clear" w:color="auto" w:fill="FFFFFF"/>
-        </w:rPr>
-        <w:t>tự</w:t>
-      </w:r>
-      <w:proofErr w:type="spellEnd"/>
-      <w:r>
-        <w:rPr>
-          <w:rFonts w:ascii="Helvetica" w:hAnsi="Helvetica" w:cs="Helvetica"/>
-          <w:color w:val="505050"/>
-          <w:sz w:val="18"/>
-          <w:szCs w:val="18"/>
-          <w:shd w:val="clear" w:color="auto" w:fill="FFFFFF"/>
-        </w:rPr>
-        <w:t xml:space="preserve"> tang </w:t>
-      </w:r>
-      <w:proofErr w:type="spellStart"/>
-      <w:r>
-        <w:rPr>
-          <w:rFonts w:ascii="Helvetica" w:hAnsi="Helvetica" w:cs="Helvetica"/>
-          <w:color w:val="505050"/>
-          <w:sz w:val="18"/>
-          <w:szCs w:val="18"/>
-          <w:shd w:val="clear" w:color="auto" w:fill="FFFFFF"/>
-        </w:rPr>
-        <w:t>giá</w:t>
-      </w:r>
-      <w:proofErr w:type="spellEnd"/>
-      <w:r>
-        <w:rPr>
-          <w:rFonts w:ascii="Helvetica" w:hAnsi="Helvetica" w:cs="Helvetica"/>
-          <w:color w:val="505050"/>
-          <w:sz w:val="18"/>
-          <w:szCs w:val="18"/>
-          <w:shd w:val="clear" w:color="auto" w:fill="FFFFFF"/>
-        </w:rPr>
-        <w:t xml:space="preserve"> </w:t>
-      </w:r>
-      <w:proofErr w:type="spellStart"/>
-      <w:r>
-        <w:rPr>
-          <w:rFonts w:ascii="Helvetica" w:hAnsi="Helvetica" w:cs="Helvetica"/>
-          <w:color w:val="505050"/>
-          <w:sz w:val="18"/>
-          <w:szCs w:val="18"/>
-          <w:shd w:val="clear" w:color="auto" w:fill="FFFFFF"/>
-        </w:rPr>
-        <w:t>trị</w:t>
-      </w:r>
-      <w:proofErr w:type="spellEnd"/>
-      <w:r>
-        <w:rPr>
-          <w:rFonts w:ascii="Helvetica" w:hAnsi="Helvetica" w:cs="Helvetica"/>
-          <w:color w:val="505050"/>
-          <w:sz w:val="18"/>
-          <w:szCs w:val="18"/>
-          <w:shd w:val="clear" w:color="auto" w:fill="FFFFFF"/>
-        </w:rPr>
-        <w:t xml:space="preserve"> </w:t>
-      </w:r>
-      <w:proofErr w:type="spellStart"/>
-      <w:r>
-        <w:rPr>
-          <w:rFonts w:ascii="Helvetica" w:hAnsi="Helvetica" w:cs="Helvetica"/>
-          <w:color w:val="505050"/>
-          <w:sz w:val="18"/>
-          <w:szCs w:val="18"/>
-          <w:shd w:val="clear" w:color="auto" w:fill="FFFFFF"/>
-        </w:rPr>
-        <w:t>của</w:t>
-      </w:r>
-      <w:proofErr w:type="spellEnd"/>
-      <w:r>
-        <w:rPr>
-          <w:rFonts w:ascii="Helvetica" w:hAnsi="Helvetica" w:cs="Helvetica"/>
-          <w:color w:val="505050"/>
-          <w:sz w:val="18"/>
-          <w:szCs w:val="18"/>
-          <w:shd w:val="clear" w:color="auto" w:fill="FFFFFF"/>
-        </w:rPr>
-        <w:t xml:space="preserve"> id</w:t>
+        <w:t xml:space="preserve"> phần body không cần phải thêm thông tin của id – do id tự tang giá trị của id</w:t>
       </w:r>
     </w:p>
     <w:p>
@@ -1347,8 +643,6 @@
         </w:rPr>
         <w:t>{</w:t>
       </w:r>
-      <w:bookmarkStart w:id="0" w:name="_GoBack"/>
-      <w:bookmarkEnd w:id="0"/>
     </w:p>
     <w:p>
       <w:pPr>
@@ -1377,27 +671,7 @@
           <w:sz w:val="18"/>
           <w:szCs w:val="18"/>
         </w:rPr>
-        <w:t>"</w:t>
-      </w:r>
-      <w:proofErr w:type="spellStart"/>
-      <w:r>
-        <w:rPr>
-          <w:rFonts w:ascii="Courier New" w:eastAsia="Times New Roman" w:hAnsi="Courier New" w:cs="Courier New"/>
-          <w:color w:val="A31515"/>
-          <w:sz w:val="18"/>
-          <w:szCs w:val="18"/>
-        </w:rPr>
-        <w:t>empNo</w:t>
-      </w:r>
-      <w:proofErr w:type="spellEnd"/>
-      <w:r>
-        <w:rPr>
-          <w:rFonts w:ascii="Courier New" w:eastAsia="Times New Roman" w:hAnsi="Courier New" w:cs="Courier New"/>
-          <w:color w:val="A31515"/>
-          <w:sz w:val="18"/>
-          <w:szCs w:val="18"/>
-        </w:rPr>
-        <w:t>"</w:t>
+        <w:t>"empNo"</w:t>
       </w:r>
       <w:r>
         <w:rPr>
@@ -1415,27 +689,7 @@
           <w:sz w:val="18"/>
           <w:szCs w:val="18"/>
         </w:rPr>
-        <w:t>"</w:t>
-      </w:r>
-      <w:proofErr w:type="spellStart"/>
-      <w:r>
-        <w:rPr>
-          <w:rFonts w:ascii="Courier New" w:eastAsia="Times New Roman" w:hAnsi="Courier New" w:cs="Courier New"/>
-          <w:color w:val="0451A5"/>
-          <w:sz w:val="18"/>
-          <w:szCs w:val="18"/>
-        </w:rPr>
-        <w:t>updateEmployee</w:t>
-      </w:r>
-      <w:proofErr w:type="spellEnd"/>
-      <w:r>
-        <w:rPr>
-          <w:rFonts w:ascii="Courier New" w:eastAsia="Times New Roman" w:hAnsi="Courier New" w:cs="Courier New"/>
-          <w:color w:val="0451A5"/>
-          <w:sz w:val="18"/>
-          <w:szCs w:val="18"/>
-        </w:rPr>
-        <w:t>"</w:t>
+        <w:t>"updateEmployee"</w:t>
       </w:r>
       <w:r>
         <w:rPr>
@@ -1474,27 +728,7 @@
           <w:sz w:val="18"/>
           <w:szCs w:val="18"/>
         </w:rPr>
-        <w:t>"</w:t>
-      </w:r>
-      <w:proofErr w:type="spellStart"/>
-      <w:r>
-        <w:rPr>
-          <w:rFonts w:ascii="Courier New" w:eastAsia="Times New Roman" w:hAnsi="Courier New" w:cs="Courier New"/>
-          <w:color w:val="A31515"/>
-          <w:sz w:val="18"/>
-          <w:szCs w:val="18"/>
-        </w:rPr>
-        <w:t>empName</w:t>
-      </w:r>
-      <w:proofErr w:type="spellEnd"/>
-      <w:r>
-        <w:rPr>
-          <w:rFonts w:ascii="Courier New" w:eastAsia="Times New Roman" w:hAnsi="Courier New" w:cs="Courier New"/>
-          <w:color w:val="A31515"/>
-          <w:sz w:val="18"/>
-          <w:szCs w:val="18"/>
-        </w:rPr>
-        <w:t>"</w:t>
+        <w:t>"empName"</w:t>
       </w:r>
       <w:r>
         <w:rPr>
@@ -1512,27 +746,7 @@
           <w:sz w:val="18"/>
           <w:szCs w:val="18"/>
         </w:rPr>
-        <w:t>"</w:t>
-      </w:r>
-      <w:proofErr w:type="spellStart"/>
-      <w:r>
-        <w:rPr>
-          <w:rFonts w:ascii="Courier New" w:eastAsia="Times New Roman" w:hAnsi="Courier New" w:cs="Courier New"/>
-          <w:color w:val="0451A5"/>
-          <w:sz w:val="18"/>
-          <w:szCs w:val="18"/>
-        </w:rPr>
-        <w:t>updateEmployee</w:t>
-      </w:r>
-      <w:proofErr w:type="spellEnd"/>
-      <w:r>
-        <w:rPr>
-          <w:rFonts w:ascii="Courier New" w:eastAsia="Times New Roman" w:hAnsi="Courier New" w:cs="Courier New"/>
-          <w:color w:val="0451A5"/>
-          <w:sz w:val="18"/>
-          <w:szCs w:val="18"/>
-        </w:rPr>
-        <w:t>"</w:t>
+        <w:t>"updateEmployee"</w:t>
       </w:r>
     </w:p>
     <w:p>
@@ -1566,6 +780,12 @@
           <w:shd w:val="clear" w:color="auto" w:fill="FFFFFF"/>
         </w:rPr>
       </w:pPr>
+    </w:p>
+    <w:p/>
+    <w:p>
+      <w:r>
+        <w:t>Request, response của BPEL process.</w:t>
+      </w:r>
     </w:p>
     <w:p/>
     <w:sectPr>

--- a/Đường dẫn REST với các method cơ bản.docx
+++ b/Đường dẫn REST với các method cơ bản.docx
@@ -4,28 +4,57 @@
   <w:body>
     <w:p>
       <w:pPr>
-        <w:jc w:val="center"/>
-        <w:rPr>
-          <w:b/>
-          <w:bCs/>
-        </w:rPr>
-      </w:pPr>
-      <w:r>
-        <w:rPr>
-          <w:b/>
-          <w:bCs/>
+        <w:pStyle w:val="Heading1"/>
+        <w:rPr>
+          <w:b/>
+          <w:bCs/>
+          <w:lang w:val="vi-VN"/>
+        </w:rPr>
+      </w:pPr>
+      <w:r>
+        <w:rPr>
+          <w:b/>
+          <w:bCs/>
+          <w:lang w:val="vi-VN"/>
         </w:rPr>
         <w:t>Đường dẫn REST với các method cơ bản:</w:t>
       </w:r>
     </w:p>
     <w:p>
-      <w:r>
+      <w:pPr>
+        <w:pStyle w:val="Heading2"/>
+        <w:rPr>
+          <w:b/>
+          <w:bCs/>
+          <w:u w:val="single"/>
+          <w:lang w:val="vi-VN"/>
+        </w:rPr>
+      </w:pPr>
+      <w:r>
+        <w:rPr>
+          <w:b/>
+          <w:bCs/>
+          <w:u w:val="single"/>
+          <w:lang w:val="vi-VN"/>
+        </w:rPr>
         <w:t>Lấy tất cả thông tin</w:t>
       </w:r>
       <w:r>
+        <w:rPr>
+          <w:b/>
+          <w:bCs/>
+          <w:u w:val="single"/>
+          <w:lang w:val="vi-VN"/>
+        </w:rPr>
         <w:t xml:space="preserve"> danh sách nhân viên</w:t>
       </w:r>
       <w:r>
+        <w:rPr>
+          <w:b/>
+          <w:bCs/>
+          <w:u w:val="single"/>
+          <w:lang w:val="vi-VN"/>
+        </w:rPr>
         <w:t>:</w:t>
       </w:r>
     </w:p>
@@ -37,9 +66,13 @@
           <w:sz w:val="18"/>
           <w:szCs w:val="18"/>
           <w:shd w:val="clear" w:color="auto" w:fill="FFFFFF"/>
-        </w:rPr>
-      </w:pPr>
-      <w:r>
+          <w:lang w:val="vi-VN"/>
+        </w:rPr>
+      </w:pPr>
+      <w:r>
+        <w:rPr>
+          <w:lang w:val="vi-VN"/>
+        </w:rPr>
         <w:t xml:space="preserve">URL: </w:t>
       </w:r>
       <w:r>
@@ -49,6 +82,7 @@
           <w:sz w:val="18"/>
           <w:szCs w:val="18"/>
           <w:shd w:val="clear" w:color="auto" w:fill="FFFFFF"/>
+          <w:lang w:val="vi-VN"/>
         </w:rPr>
         <w:t>localhost:8099/rest/employees/</w:t>
       </w:r>
@@ -61,6 +95,7 @@
           <w:sz w:val="18"/>
           <w:szCs w:val="18"/>
           <w:shd w:val="clear" w:color="auto" w:fill="FFFFFF"/>
+          <w:lang w:val="vi-VN"/>
         </w:rPr>
       </w:pPr>
       <w:r>
@@ -70,19 +105,53 @@
           <w:sz w:val="18"/>
           <w:szCs w:val="18"/>
           <w:shd w:val="clear" w:color="auto" w:fill="FFFFFF"/>
+          <w:lang w:val="vi-VN"/>
         </w:rPr>
         <w:t>Method: GET</w:t>
       </w:r>
     </w:p>
-    <w:p/>
-    <w:p>
-      <w:r>
+    <w:p>
+      <w:pPr>
+        <w:rPr>
+          <w:lang w:val="vi-VN"/>
+        </w:rPr>
+      </w:pPr>
+    </w:p>
+    <w:p>
+      <w:pPr>
+        <w:pStyle w:val="Heading2"/>
+        <w:rPr>
+          <w:b/>
+          <w:bCs/>
+          <w:u w:val="single"/>
+          <w:lang w:val="vi-VN"/>
+        </w:rPr>
+      </w:pPr>
+      <w:r>
+        <w:rPr>
+          <w:b/>
+          <w:bCs/>
+          <w:u w:val="single"/>
+          <w:lang w:val="vi-VN"/>
+        </w:rPr>
         <w:t>Lấy thông tin theo tham số id</w:t>
       </w:r>
       <w:r>
+        <w:rPr>
+          <w:b/>
+          <w:bCs/>
+          <w:u w:val="single"/>
+          <w:lang w:val="vi-VN"/>
+        </w:rPr>
         <w:t xml:space="preserve"> của nhân viên</w:t>
       </w:r>
       <w:r>
+        <w:rPr>
+          <w:b/>
+          <w:bCs/>
+          <w:u w:val="single"/>
+          <w:lang w:val="vi-VN"/>
+        </w:rPr>
         <w:t>:</w:t>
       </w:r>
     </w:p>
@@ -94,9 +163,13 @@
           <w:sz w:val="18"/>
           <w:szCs w:val="18"/>
           <w:shd w:val="clear" w:color="auto" w:fill="FFFFFF"/>
-        </w:rPr>
-      </w:pPr>
-      <w:r>
+          <w:lang w:val="vi-VN"/>
+        </w:rPr>
+      </w:pPr>
+      <w:r>
+        <w:rPr>
+          <w:lang w:val="vi-VN"/>
+        </w:rPr>
         <w:t xml:space="preserve">URL: </w:t>
       </w:r>
       <w:r>
@@ -106,6 +179,7 @@
           <w:sz w:val="18"/>
           <w:szCs w:val="18"/>
           <w:shd w:val="clear" w:color="auto" w:fill="FFFFFF"/>
+          <w:lang w:val="vi-VN"/>
         </w:rPr>
         <w:t>localhost:8099/rest/employees/</w:t>
       </w:r>
@@ -116,6 +190,7 @@
           <w:sz w:val="18"/>
           <w:szCs w:val="18"/>
           <w:shd w:val="clear" w:color="auto" w:fill="FFFFFF"/>
+          <w:lang w:val="vi-VN"/>
         </w:rPr>
         <w:t>{id_</w:t>
       </w:r>
@@ -126,6 +201,7 @@
           <w:sz w:val="18"/>
           <w:szCs w:val="18"/>
           <w:shd w:val="clear" w:color="auto" w:fill="FFFFFF"/>
+          <w:lang w:val="vi-VN"/>
         </w:rPr>
         <w:t>1</w:t>
       </w:r>
@@ -136,6 +212,7 @@
           <w:sz w:val="18"/>
           <w:szCs w:val="18"/>
           <w:shd w:val="clear" w:color="auto" w:fill="FFFFFF"/>
+          <w:lang w:val="vi-VN"/>
         </w:rPr>
         <w:t>}</w:t>
       </w:r>
@@ -148,6 +225,7 @@
           <w:sz w:val="18"/>
           <w:szCs w:val="18"/>
           <w:shd w:val="clear" w:color="auto" w:fill="FFFFFF"/>
+          <w:lang w:val="vi-VN"/>
         </w:rPr>
       </w:pPr>
       <w:r>
@@ -157,6 +235,7 @@
           <w:sz w:val="18"/>
           <w:szCs w:val="18"/>
           <w:shd w:val="clear" w:color="auto" w:fill="FFFFFF"/>
+          <w:lang w:val="vi-VN"/>
         </w:rPr>
         <w:t>Method: GET</w:t>
       </w:r>
@@ -169,17 +248,45 @@
           <w:sz w:val="18"/>
           <w:szCs w:val="18"/>
           <w:shd w:val="clear" w:color="auto" w:fill="FFFFFF"/>
-        </w:rPr>
-      </w:pPr>
-    </w:p>
-    <w:p>
-      <w:r>
+          <w:lang w:val="vi-VN"/>
+        </w:rPr>
+      </w:pPr>
+    </w:p>
+    <w:p>
+      <w:pPr>
+        <w:pStyle w:val="Heading2"/>
+        <w:rPr>
+          <w:b/>
+          <w:bCs/>
+          <w:u w:val="single"/>
+          <w:lang w:val="vi-VN"/>
+        </w:rPr>
+      </w:pPr>
+      <w:r>
+        <w:rPr>
+          <w:b/>
+          <w:bCs/>
+          <w:u w:val="single"/>
+          <w:lang w:val="vi-VN"/>
+        </w:rPr>
         <w:t>Xóa thông tin theo tham số id</w:t>
       </w:r>
       <w:r>
+        <w:rPr>
+          <w:b/>
+          <w:bCs/>
+          <w:u w:val="single"/>
+          <w:lang w:val="vi-VN"/>
+        </w:rPr>
         <w:t xml:space="preserve"> của nhân viên</w:t>
       </w:r>
       <w:r>
+        <w:rPr>
+          <w:b/>
+          <w:bCs/>
+          <w:u w:val="single"/>
+          <w:lang w:val="vi-VN"/>
+        </w:rPr>
         <w:t>:</w:t>
       </w:r>
     </w:p>
@@ -191,9 +298,13 @@
           <w:sz w:val="18"/>
           <w:szCs w:val="18"/>
           <w:shd w:val="clear" w:color="auto" w:fill="FFFFFF"/>
-        </w:rPr>
-      </w:pPr>
-      <w:r>
+          <w:lang w:val="vi-VN"/>
+        </w:rPr>
+      </w:pPr>
+      <w:r>
+        <w:rPr>
+          <w:lang w:val="vi-VN"/>
+        </w:rPr>
         <w:t xml:space="preserve">URL: </w:t>
       </w:r>
       <w:r>
@@ -203,6 +314,7 @@
           <w:sz w:val="18"/>
           <w:szCs w:val="18"/>
           <w:shd w:val="clear" w:color="auto" w:fill="FFFFFF"/>
+          <w:lang w:val="vi-VN"/>
         </w:rPr>
         <w:t>localhost:8099/rest/employees/1</w:t>
       </w:r>
@@ -215,6 +327,7 @@
           <w:sz w:val="18"/>
           <w:szCs w:val="18"/>
           <w:shd w:val="clear" w:color="auto" w:fill="FFFFFF"/>
+          <w:lang w:val="vi-VN"/>
         </w:rPr>
       </w:pPr>
       <w:r>
@@ -224,6 +337,7 @@
           <w:sz w:val="18"/>
           <w:szCs w:val="18"/>
           <w:shd w:val="clear" w:color="auto" w:fill="FFFFFF"/>
+          <w:lang w:val="vi-VN"/>
         </w:rPr>
         <w:t>Method: DELETE</w:t>
       </w:r>
@@ -236,6 +350,7 @@
           <w:sz w:val="18"/>
           <w:szCs w:val="18"/>
           <w:shd w:val="clear" w:color="auto" w:fill="FFFFFF"/>
+          <w:lang w:val="vi-VN"/>
         </w:rPr>
       </w:pPr>
       <w:r>
@@ -245,549 +360,3347 @@
           <w:sz w:val="18"/>
           <w:szCs w:val="18"/>
           <w:shd w:val="clear" w:color="auto" w:fill="FFFFFF"/>
+          <w:lang w:val="vi-VN"/>
         </w:rPr>
         <w:t>Mess: Thanh cong</w:t>
       </w:r>
     </w:p>
+    <w:p>
+      <w:pPr>
+        <w:rPr>
+          <w:lang w:val="vi-VN"/>
+        </w:rPr>
+      </w:pPr>
+    </w:p>
+    <w:p>
+      <w:pPr>
+        <w:pStyle w:val="Heading2"/>
+        <w:rPr>
+          <w:b/>
+          <w:bCs/>
+          <w:u w:val="single"/>
+          <w:lang w:val="vi-VN"/>
+        </w:rPr>
+      </w:pPr>
+      <w:r>
+        <w:rPr>
+          <w:b/>
+          <w:bCs/>
+          <w:u w:val="single"/>
+          <w:lang w:val="vi-VN"/>
+        </w:rPr>
+        <w:t>Update employee theo chỉ số id:</w:t>
+      </w:r>
+      <w:r>
+        <w:rPr>
+          <w:b/>
+          <w:bCs/>
+          <w:u w:val="single"/>
+          <w:lang w:val="vi-VN"/>
+        </w:rPr>
+        <w:t xml:space="preserve"> </w:t>
+      </w:r>
+    </w:p>
+    <w:p>
+      <w:pPr>
+        <w:rPr>
+          <w:lang w:val="vi-VN"/>
+        </w:rPr>
+      </w:pPr>
+      <w:r>
+        <w:rPr>
+          <w:lang w:val="vi-VN"/>
+        </w:rPr>
+        <w:t>Cung cấp cả chỉ số id trong phần của message body.</w:t>
+      </w:r>
+      <w:r>
+        <w:rPr>
+          <w:lang w:val="vi-VN"/>
+        </w:rPr>
+        <w:t xml:space="preserve"> Trường hợp này lúc put lên chưa có format của thông điệp truyển lên.</w:t>
+      </w:r>
+    </w:p>
+    <w:p>
+      <w:pPr>
+        <w:rPr>
+          <w:lang w:val="vi-VN"/>
+        </w:rPr>
+      </w:pPr>
+      <w:r>
+        <w:rPr>
+          <w:lang w:val="vi-VN"/>
+        </w:rPr>
+        <w:t>Note: Đang bị trùng link với các phần trên -&gt; chưa xong</w:t>
+      </w:r>
+    </w:p>
+    <w:p>
+      <w:pPr>
+        <w:rPr>
+          <w:rFonts w:ascii="Helvetica" w:hAnsi="Helvetica" w:cs="Helvetica"/>
+          <w:color w:val="505050"/>
+          <w:sz w:val="18"/>
+          <w:szCs w:val="18"/>
+          <w:shd w:val="clear" w:color="auto" w:fill="FFFFFF"/>
+          <w:lang w:val="vi-VN"/>
+        </w:rPr>
+      </w:pPr>
+      <w:r>
+        <w:rPr>
+          <w:lang w:val="vi-VN"/>
+        </w:rPr>
+        <w:t xml:space="preserve">URL: </w:t>
+      </w:r>
+      <w:r>
+        <w:rPr>
+          <w:rFonts w:ascii="Helvetica" w:hAnsi="Helvetica" w:cs="Helvetica"/>
+          <w:color w:val="505050"/>
+          <w:sz w:val="18"/>
+          <w:szCs w:val="18"/>
+          <w:shd w:val="clear" w:color="auto" w:fill="FFFFFF"/>
+          <w:lang w:val="vi-VN"/>
+        </w:rPr>
+        <w:t>localhost:8099/rest/employees/</w:t>
+      </w:r>
+    </w:p>
+    <w:p>
+      <w:pPr>
+        <w:rPr>
+          <w:rFonts w:ascii="Helvetica" w:hAnsi="Helvetica" w:cs="Helvetica"/>
+          <w:color w:val="505050"/>
+          <w:sz w:val="18"/>
+          <w:szCs w:val="18"/>
+          <w:shd w:val="clear" w:color="auto" w:fill="FFFFFF"/>
+          <w:lang w:val="vi-VN"/>
+        </w:rPr>
+      </w:pPr>
+      <w:r>
+        <w:rPr>
+          <w:rFonts w:ascii="Helvetica" w:hAnsi="Helvetica" w:cs="Helvetica"/>
+          <w:color w:val="505050"/>
+          <w:sz w:val="18"/>
+          <w:szCs w:val="18"/>
+          <w:shd w:val="clear" w:color="auto" w:fill="FFFFFF"/>
+          <w:lang w:val="vi-VN"/>
+        </w:rPr>
+        <w:t>Method: PUT</w:t>
+      </w:r>
+    </w:p>
+    <w:p>
+      <w:pPr>
+        <w:rPr>
+          <w:rFonts w:ascii="Helvetica" w:hAnsi="Helvetica" w:cs="Helvetica"/>
+          <w:color w:val="505050"/>
+          <w:sz w:val="18"/>
+          <w:szCs w:val="18"/>
+          <w:shd w:val="clear" w:color="auto" w:fill="FFFFFF"/>
+          <w:lang w:val="vi-VN"/>
+        </w:rPr>
+      </w:pPr>
+      <w:r>
+        <w:rPr>
+          <w:rFonts w:ascii="Helvetica" w:hAnsi="Helvetica" w:cs="Helvetica"/>
+          <w:color w:val="505050"/>
+          <w:sz w:val="18"/>
+          <w:szCs w:val="18"/>
+          <w:shd w:val="clear" w:color="auto" w:fill="FFFFFF"/>
+          <w:lang w:val="vi-VN"/>
+        </w:rPr>
+        <w:t>Mess body: JSON kèm id</w:t>
+      </w:r>
+    </w:p>
+    <w:p>
+      <w:pPr>
+        <w:shd w:val="clear" w:color="auto" w:fill="FFFFFE"/>
+        <w:spacing w:after="0" w:line="240" w:lineRule="atLeast"/>
+        <w:rPr>
+          <w:rFonts w:ascii="Courier New" w:eastAsia="Times New Roman" w:hAnsi="Courier New" w:cs="Courier New"/>
+          <w:color w:val="000000"/>
+          <w:sz w:val="18"/>
+          <w:szCs w:val="18"/>
+          <w:lang w:val="vi-VN"/>
+        </w:rPr>
+      </w:pPr>
+      <w:r>
+        <w:rPr>
+          <w:rFonts w:ascii="Courier New" w:eastAsia="Times New Roman" w:hAnsi="Courier New" w:cs="Courier New"/>
+          <w:color w:val="000000"/>
+          <w:sz w:val="18"/>
+          <w:szCs w:val="18"/>
+          <w:lang w:val="vi-VN"/>
+        </w:rPr>
+        <w:t>{</w:t>
+      </w:r>
+    </w:p>
+    <w:p>
+      <w:pPr>
+        <w:shd w:val="clear" w:color="auto" w:fill="FFFFFE"/>
+        <w:spacing w:after="0" w:line="240" w:lineRule="atLeast"/>
+        <w:rPr>
+          <w:rFonts w:ascii="Courier New" w:eastAsia="Times New Roman" w:hAnsi="Courier New" w:cs="Courier New"/>
+          <w:color w:val="000000"/>
+          <w:sz w:val="18"/>
+          <w:szCs w:val="18"/>
+          <w:lang w:val="vi-VN"/>
+        </w:rPr>
+      </w:pPr>
+      <w:r>
+        <w:rPr>
+          <w:rFonts w:ascii="Courier New" w:eastAsia="Times New Roman" w:hAnsi="Courier New" w:cs="Courier New"/>
+          <w:color w:val="000000"/>
+          <w:sz w:val="18"/>
+          <w:szCs w:val="18"/>
+          <w:lang w:val="vi-VN"/>
+        </w:rPr>
+        <w:t>    </w:t>
+      </w:r>
+      <w:r>
+        <w:rPr>
+          <w:rFonts w:ascii="Courier New" w:eastAsia="Times New Roman" w:hAnsi="Courier New" w:cs="Courier New"/>
+          <w:color w:val="A31515"/>
+          <w:sz w:val="18"/>
+          <w:szCs w:val="18"/>
+          <w:lang w:val="vi-VN"/>
+        </w:rPr>
+        <w:t>"empId"</w:t>
+      </w:r>
+      <w:r>
+        <w:rPr>
+          <w:rFonts w:ascii="Courier New" w:eastAsia="Times New Roman" w:hAnsi="Courier New" w:cs="Courier New"/>
+          <w:color w:val="000000"/>
+          <w:sz w:val="18"/>
+          <w:szCs w:val="18"/>
+          <w:lang w:val="vi-VN"/>
+        </w:rPr>
+        <w:t>: </w:t>
+      </w:r>
+      <w:r>
+        <w:rPr>
+          <w:rFonts w:ascii="Courier New" w:eastAsia="Times New Roman" w:hAnsi="Courier New" w:cs="Courier New"/>
+          <w:color w:val="098658"/>
+          <w:sz w:val="18"/>
+          <w:szCs w:val="18"/>
+          <w:lang w:val="vi-VN"/>
+        </w:rPr>
+        <w:t>3</w:t>
+      </w:r>
+      <w:r>
+        <w:rPr>
+          <w:rFonts w:ascii="Courier New" w:eastAsia="Times New Roman" w:hAnsi="Courier New" w:cs="Courier New"/>
+          <w:color w:val="000000"/>
+          <w:sz w:val="18"/>
+          <w:szCs w:val="18"/>
+          <w:lang w:val="vi-VN"/>
+        </w:rPr>
+        <w:t>,</w:t>
+      </w:r>
+    </w:p>
+    <w:p>
+      <w:pPr>
+        <w:shd w:val="clear" w:color="auto" w:fill="FFFFFE"/>
+        <w:spacing w:after="0" w:line="240" w:lineRule="atLeast"/>
+        <w:rPr>
+          <w:rFonts w:ascii="Courier New" w:eastAsia="Times New Roman" w:hAnsi="Courier New" w:cs="Courier New"/>
+          <w:color w:val="000000"/>
+          <w:sz w:val="18"/>
+          <w:szCs w:val="18"/>
+          <w:lang w:val="vi-VN"/>
+        </w:rPr>
+      </w:pPr>
+      <w:r>
+        <w:rPr>
+          <w:rFonts w:ascii="Courier New" w:eastAsia="Times New Roman" w:hAnsi="Courier New" w:cs="Courier New"/>
+          <w:color w:val="000000"/>
+          <w:sz w:val="18"/>
+          <w:szCs w:val="18"/>
+          <w:lang w:val="vi-VN"/>
+        </w:rPr>
+        <w:t>    </w:t>
+      </w:r>
+      <w:r>
+        <w:rPr>
+          <w:rFonts w:ascii="Courier New" w:eastAsia="Times New Roman" w:hAnsi="Courier New" w:cs="Courier New"/>
+          <w:color w:val="A31515"/>
+          <w:sz w:val="18"/>
+          <w:szCs w:val="18"/>
+          <w:lang w:val="vi-VN"/>
+        </w:rPr>
+        <w:t>"empNo"</w:t>
+      </w:r>
+      <w:r>
+        <w:rPr>
+          <w:rFonts w:ascii="Courier New" w:eastAsia="Times New Roman" w:hAnsi="Courier New" w:cs="Courier New"/>
+          <w:color w:val="000000"/>
+          <w:sz w:val="18"/>
+          <w:szCs w:val="18"/>
+          <w:lang w:val="vi-VN"/>
+        </w:rPr>
+        <w:t>: </w:t>
+      </w:r>
+      <w:r>
+        <w:rPr>
+          <w:rFonts w:ascii="Courier New" w:eastAsia="Times New Roman" w:hAnsi="Courier New" w:cs="Courier New"/>
+          <w:color w:val="0451A5"/>
+          <w:sz w:val="18"/>
+          <w:szCs w:val="18"/>
+          <w:lang w:val="vi-VN"/>
+        </w:rPr>
+        <w:t>"updateEmployee"</w:t>
+      </w:r>
+      <w:r>
+        <w:rPr>
+          <w:rFonts w:ascii="Courier New" w:eastAsia="Times New Roman" w:hAnsi="Courier New" w:cs="Courier New"/>
+          <w:color w:val="000000"/>
+          <w:sz w:val="18"/>
+          <w:szCs w:val="18"/>
+          <w:lang w:val="vi-VN"/>
+        </w:rPr>
+        <w:t>,</w:t>
+      </w:r>
+    </w:p>
+    <w:p>
+      <w:pPr>
+        <w:shd w:val="clear" w:color="auto" w:fill="FFFFFE"/>
+        <w:spacing w:after="0" w:line="240" w:lineRule="atLeast"/>
+        <w:rPr>
+          <w:rFonts w:ascii="Courier New" w:eastAsia="Times New Roman" w:hAnsi="Courier New" w:cs="Courier New"/>
+          <w:color w:val="000000"/>
+          <w:sz w:val="18"/>
+          <w:szCs w:val="18"/>
+          <w:lang w:val="vi-VN"/>
+        </w:rPr>
+      </w:pPr>
+      <w:r>
+        <w:rPr>
+          <w:rFonts w:ascii="Courier New" w:eastAsia="Times New Roman" w:hAnsi="Courier New" w:cs="Courier New"/>
+          <w:color w:val="000000"/>
+          <w:sz w:val="18"/>
+          <w:szCs w:val="18"/>
+          <w:lang w:val="vi-VN"/>
+        </w:rPr>
+        <w:t>    </w:t>
+      </w:r>
+      <w:r>
+        <w:rPr>
+          <w:rFonts w:ascii="Courier New" w:eastAsia="Times New Roman" w:hAnsi="Courier New" w:cs="Courier New"/>
+          <w:color w:val="A31515"/>
+          <w:sz w:val="18"/>
+          <w:szCs w:val="18"/>
+          <w:lang w:val="vi-VN"/>
+        </w:rPr>
+        <w:t>"empName"</w:t>
+      </w:r>
+      <w:r>
+        <w:rPr>
+          <w:rFonts w:ascii="Courier New" w:eastAsia="Times New Roman" w:hAnsi="Courier New" w:cs="Courier New"/>
+          <w:color w:val="000000"/>
+          <w:sz w:val="18"/>
+          <w:szCs w:val="18"/>
+          <w:lang w:val="vi-VN"/>
+        </w:rPr>
+        <w:t>: </w:t>
+      </w:r>
+      <w:r>
+        <w:rPr>
+          <w:rFonts w:ascii="Courier New" w:eastAsia="Times New Roman" w:hAnsi="Courier New" w:cs="Courier New"/>
+          <w:color w:val="0451A5"/>
+          <w:sz w:val="18"/>
+          <w:szCs w:val="18"/>
+          <w:lang w:val="vi-VN"/>
+        </w:rPr>
+        <w:t>"updateEmployee"</w:t>
+      </w:r>
+    </w:p>
+    <w:p>
+      <w:pPr>
+        <w:shd w:val="clear" w:color="auto" w:fill="FFFFFE"/>
+        <w:spacing w:after="0" w:line="240" w:lineRule="atLeast"/>
+        <w:rPr>
+          <w:rFonts w:ascii="Courier New" w:eastAsia="Times New Roman" w:hAnsi="Courier New" w:cs="Courier New"/>
+          <w:color w:val="000000"/>
+          <w:sz w:val="18"/>
+          <w:szCs w:val="18"/>
+          <w:lang w:val="vi-VN"/>
+        </w:rPr>
+      </w:pPr>
+      <w:r>
+        <w:rPr>
+          <w:rFonts w:ascii="Courier New" w:eastAsia="Times New Roman" w:hAnsi="Courier New" w:cs="Courier New"/>
+          <w:color w:val="000000"/>
+          <w:sz w:val="18"/>
+          <w:szCs w:val="18"/>
+          <w:lang w:val="vi-VN"/>
+        </w:rPr>
+        <w:t>}</w:t>
+      </w:r>
+    </w:p>
+    <w:p>
+      <w:pPr>
+        <w:rPr>
+          <w:lang w:val="vi-VN"/>
+        </w:rPr>
+      </w:pPr>
+    </w:p>
+    <w:p>
+      <w:pPr>
+        <w:pStyle w:val="Heading2"/>
+        <w:rPr>
+          <w:b/>
+          <w:bCs/>
+          <w:u w:val="single"/>
+          <w:lang w:val="vi-VN"/>
+        </w:rPr>
+      </w:pPr>
+      <w:r>
+        <w:rPr>
+          <w:b/>
+          <w:bCs/>
+          <w:u w:val="single"/>
+          <w:lang w:val="vi-VN"/>
+        </w:rPr>
+        <w:t>Thêm thông tin tham số vào Danh sách:</w:t>
+      </w:r>
+      <w:r>
+        <w:rPr>
+          <w:b/>
+          <w:bCs/>
+          <w:u w:val="single"/>
+          <w:lang w:val="vi-VN"/>
+        </w:rPr>
+        <w:t xml:space="preserve"> </w:t>
+      </w:r>
+    </w:p>
+    <w:p>
+      <w:pPr>
+        <w:rPr>
+          <w:lang w:val="vi-VN"/>
+        </w:rPr>
+      </w:pPr>
+      <w:r>
+        <w:t>C</w:t>
+      </w:r>
+      <w:r>
+        <w:rPr>
+          <w:lang w:val="vi-VN"/>
+        </w:rPr>
+        <w:t>hưa có thông điệp về vấn đền thêm thông tin như thế nào -&gt; Schema của employee được lên như thế nào.</w:t>
+      </w:r>
+    </w:p>
+    <w:p>
+      <w:pPr>
+        <w:rPr>
+          <w:rFonts w:ascii="Helvetica" w:hAnsi="Helvetica" w:cs="Helvetica"/>
+          <w:color w:val="505050"/>
+          <w:sz w:val="18"/>
+          <w:szCs w:val="18"/>
+          <w:shd w:val="clear" w:color="auto" w:fill="FFFFFF"/>
+          <w:lang w:val="vi-VN"/>
+        </w:rPr>
+      </w:pPr>
+      <w:r>
+        <w:rPr>
+          <w:lang w:val="vi-VN"/>
+        </w:rPr>
+        <w:t xml:space="preserve">URL: </w:t>
+      </w:r>
+      <w:r>
+        <w:rPr>
+          <w:rFonts w:ascii="Helvetica" w:hAnsi="Helvetica" w:cs="Helvetica"/>
+          <w:color w:val="505050"/>
+          <w:sz w:val="18"/>
+          <w:szCs w:val="18"/>
+          <w:shd w:val="clear" w:color="auto" w:fill="FFFFFF"/>
+          <w:lang w:val="vi-VN"/>
+        </w:rPr>
+        <w:t>localhost:8099/rest/employees/</w:t>
+      </w:r>
+    </w:p>
+    <w:p>
+      <w:pPr>
+        <w:rPr>
+          <w:rFonts w:ascii="Helvetica" w:hAnsi="Helvetica" w:cs="Helvetica"/>
+          <w:color w:val="505050"/>
+          <w:sz w:val="18"/>
+          <w:szCs w:val="18"/>
+          <w:shd w:val="clear" w:color="auto" w:fill="FFFFFF"/>
+          <w:lang w:val="vi-VN"/>
+        </w:rPr>
+      </w:pPr>
+      <w:r>
+        <w:rPr>
+          <w:rFonts w:ascii="Helvetica" w:hAnsi="Helvetica" w:cs="Helvetica"/>
+          <w:color w:val="505050"/>
+          <w:sz w:val="18"/>
+          <w:szCs w:val="18"/>
+          <w:shd w:val="clear" w:color="auto" w:fill="FFFFFF"/>
+          <w:lang w:val="vi-VN"/>
+        </w:rPr>
+        <w:t>Method: POST</w:t>
+      </w:r>
+    </w:p>
+    <w:p>
+      <w:pPr>
+        <w:rPr>
+          <w:rFonts w:ascii="Helvetica" w:hAnsi="Helvetica" w:cs="Helvetica"/>
+          <w:color w:val="505050"/>
+          <w:sz w:val="18"/>
+          <w:szCs w:val="18"/>
+          <w:shd w:val="clear" w:color="auto" w:fill="FFFFFF"/>
+          <w:lang w:val="vi-VN"/>
+        </w:rPr>
+      </w:pPr>
+      <w:r>
+        <w:rPr>
+          <w:rFonts w:ascii="Helvetica" w:hAnsi="Helvetica" w:cs="Helvetica"/>
+          <w:color w:val="505050"/>
+          <w:sz w:val="18"/>
+          <w:szCs w:val="18"/>
+          <w:shd w:val="clear" w:color="auto" w:fill="FFFFFF"/>
+          <w:lang w:val="vi-VN"/>
+        </w:rPr>
+        <w:t>Mess body:</w:t>
+      </w:r>
+      <w:r>
+        <w:rPr>
+          <w:rFonts w:ascii="Helvetica" w:hAnsi="Helvetica" w:cs="Helvetica"/>
+          <w:color w:val="505050"/>
+          <w:sz w:val="18"/>
+          <w:szCs w:val="18"/>
+          <w:shd w:val="clear" w:color="auto" w:fill="FFFFFF"/>
+          <w:lang w:val="vi-VN"/>
+        </w:rPr>
+        <w:t xml:space="preserve"> phần body không cần phải thêm thông tin của id – do id tự tang giá trị của id</w:t>
+      </w:r>
+    </w:p>
+    <w:p>
+      <w:pPr>
+        <w:shd w:val="clear" w:color="auto" w:fill="FFFFFE"/>
+        <w:spacing w:after="0" w:line="240" w:lineRule="atLeast"/>
+        <w:rPr>
+          <w:rFonts w:ascii="Courier New" w:eastAsia="Times New Roman" w:hAnsi="Courier New" w:cs="Courier New"/>
+          <w:color w:val="000000"/>
+          <w:sz w:val="18"/>
+          <w:szCs w:val="18"/>
+          <w:lang w:val="vi-VN"/>
+        </w:rPr>
+      </w:pPr>
+      <w:r>
+        <w:rPr>
+          <w:rFonts w:ascii="Courier New" w:eastAsia="Times New Roman" w:hAnsi="Courier New" w:cs="Courier New"/>
+          <w:color w:val="000000"/>
+          <w:sz w:val="18"/>
+          <w:szCs w:val="18"/>
+          <w:lang w:val="vi-VN"/>
+        </w:rPr>
+        <w:t>{</w:t>
+      </w:r>
+    </w:p>
+    <w:p>
+      <w:pPr>
+        <w:shd w:val="clear" w:color="auto" w:fill="FFFFFE"/>
+        <w:spacing w:after="0" w:line="240" w:lineRule="atLeast"/>
+        <w:rPr>
+          <w:rFonts w:ascii="Courier New" w:eastAsia="Times New Roman" w:hAnsi="Courier New" w:cs="Courier New"/>
+          <w:color w:val="000000"/>
+          <w:sz w:val="18"/>
+          <w:szCs w:val="18"/>
+          <w:lang w:val="vi-VN"/>
+        </w:rPr>
+      </w:pPr>
+      <w:r>
+        <w:rPr>
+          <w:rFonts w:ascii="Courier New" w:eastAsia="Times New Roman" w:hAnsi="Courier New" w:cs="Courier New"/>
+          <w:color w:val="000000"/>
+          <w:sz w:val="18"/>
+          <w:szCs w:val="18"/>
+          <w:lang w:val="vi-VN"/>
+        </w:rPr>
+        <w:lastRenderedPageBreak/>
+        <w:t>    </w:t>
+      </w:r>
+      <w:r>
+        <w:rPr>
+          <w:rFonts w:ascii="Courier New" w:eastAsia="Times New Roman" w:hAnsi="Courier New" w:cs="Courier New"/>
+          <w:color w:val="A31515"/>
+          <w:sz w:val="18"/>
+          <w:szCs w:val="18"/>
+          <w:lang w:val="vi-VN"/>
+        </w:rPr>
+        <w:t>"empNo"</w:t>
+      </w:r>
+      <w:r>
+        <w:rPr>
+          <w:rFonts w:ascii="Courier New" w:eastAsia="Times New Roman" w:hAnsi="Courier New" w:cs="Courier New"/>
+          <w:color w:val="000000"/>
+          <w:sz w:val="18"/>
+          <w:szCs w:val="18"/>
+          <w:lang w:val="vi-VN"/>
+        </w:rPr>
+        <w:t>: </w:t>
+      </w:r>
+      <w:r>
+        <w:rPr>
+          <w:rFonts w:ascii="Courier New" w:eastAsia="Times New Roman" w:hAnsi="Courier New" w:cs="Courier New"/>
+          <w:color w:val="0451A5"/>
+          <w:sz w:val="18"/>
+          <w:szCs w:val="18"/>
+          <w:lang w:val="vi-VN"/>
+        </w:rPr>
+        <w:t>"updateEmployee"</w:t>
+      </w:r>
+      <w:r>
+        <w:rPr>
+          <w:rFonts w:ascii="Courier New" w:eastAsia="Times New Roman" w:hAnsi="Courier New" w:cs="Courier New"/>
+          <w:color w:val="000000"/>
+          <w:sz w:val="18"/>
+          <w:szCs w:val="18"/>
+          <w:lang w:val="vi-VN"/>
+        </w:rPr>
+        <w:t>,</w:t>
+      </w:r>
+    </w:p>
+    <w:p>
+      <w:pPr>
+        <w:shd w:val="clear" w:color="auto" w:fill="FFFFFE"/>
+        <w:spacing w:after="0" w:line="240" w:lineRule="atLeast"/>
+        <w:rPr>
+          <w:rFonts w:ascii="Courier New" w:eastAsia="Times New Roman" w:hAnsi="Courier New" w:cs="Courier New"/>
+          <w:color w:val="000000"/>
+          <w:sz w:val="18"/>
+          <w:szCs w:val="18"/>
+          <w:lang w:val="vi-VN"/>
+        </w:rPr>
+      </w:pPr>
+      <w:r>
+        <w:rPr>
+          <w:rFonts w:ascii="Courier New" w:eastAsia="Times New Roman" w:hAnsi="Courier New" w:cs="Courier New"/>
+          <w:color w:val="000000"/>
+          <w:sz w:val="18"/>
+          <w:szCs w:val="18"/>
+          <w:lang w:val="vi-VN"/>
+        </w:rPr>
+        <w:t>    </w:t>
+      </w:r>
+      <w:r>
+        <w:rPr>
+          <w:rFonts w:ascii="Courier New" w:eastAsia="Times New Roman" w:hAnsi="Courier New" w:cs="Courier New"/>
+          <w:color w:val="A31515"/>
+          <w:sz w:val="18"/>
+          <w:szCs w:val="18"/>
+          <w:lang w:val="vi-VN"/>
+        </w:rPr>
+        <w:t>"empName"</w:t>
+      </w:r>
+      <w:r>
+        <w:rPr>
+          <w:rFonts w:ascii="Courier New" w:eastAsia="Times New Roman" w:hAnsi="Courier New" w:cs="Courier New"/>
+          <w:color w:val="000000"/>
+          <w:sz w:val="18"/>
+          <w:szCs w:val="18"/>
+          <w:lang w:val="vi-VN"/>
+        </w:rPr>
+        <w:t>: </w:t>
+      </w:r>
+      <w:r>
+        <w:rPr>
+          <w:rFonts w:ascii="Courier New" w:eastAsia="Times New Roman" w:hAnsi="Courier New" w:cs="Courier New"/>
+          <w:color w:val="0451A5"/>
+          <w:sz w:val="18"/>
+          <w:szCs w:val="18"/>
+          <w:lang w:val="vi-VN"/>
+        </w:rPr>
+        <w:t>"updateEmployee"</w:t>
+      </w:r>
+    </w:p>
+    <w:p>
+      <w:pPr>
+        <w:shd w:val="clear" w:color="auto" w:fill="FFFFFE"/>
+        <w:spacing w:after="0" w:line="240" w:lineRule="atLeast"/>
+        <w:rPr>
+          <w:rFonts w:ascii="Courier New" w:eastAsia="Times New Roman" w:hAnsi="Courier New" w:cs="Courier New"/>
+          <w:color w:val="000000"/>
+          <w:sz w:val="18"/>
+          <w:szCs w:val="18"/>
+          <w:lang w:val="vi-VN"/>
+        </w:rPr>
+      </w:pPr>
+      <w:r>
+        <w:rPr>
+          <w:rFonts w:ascii="Courier New" w:eastAsia="Times New Roman" w:hAnsi="Courier New" w:cs="Courier New"/>
+          <w:color w:val="000000"/>
+          <w:sz w:val="18"/>
+          <w:szCs w:val="18"/>
+          <w:lang w:val="vi-VN"/>
+        </w:rPr>
+        <w:t>}</w:t>
+      </w:r>
+    </w:p>
+    <w:p>
+      <w:pPr>
+        <w:rPr>
+          <w:rFonts w:ascii="Helvetica" w:hAnsi="Helvetica" w:cs="Helvetica"/>
+          <w:color w:val="505050"/>
+          <w:sz w:val="18"/>
+          <w:szCs w:val="18"/>
+          <w:shd w:val="clear" w:color="auto" w:fill="FFFFFF"/>
+          <w:lang w:val="vi-VN"/>
+        </w:rPr>
+      </w:pPr>
+    </w:p>
+    <w:p>
+      <w:pPr>
+        <w:rPr>
+          <w:lang w:val="vi-VN"/>
+        </w:rPr>
+      </w:pPr>
+    </w:p>
+    <w:p>
+      <w:pPr>
+        <w:rPr>
+          <w:lang w:val="vi-VN"/>
+        </w:rPr>
+      </w:pPr>
+      <w:r>
+        <w:rPr>
+          <w:lang w:val="vi-VN"/>
+        </w:rPr>
+        <w:t>Request, response của BPEL process.</w:t>
+      </w:r>
+    </w:p>
+    <w:p>
+      <w:pPr>
+        <w:rPr>
+          <w:lang w:val="vi-VN"/>
+        </w:rPr>
+      </w:pPr>
+      <w:r>
+        <w:rPr>
+          <w:lang w:val="vi-VN"/>
+        </w:rPr>
+        <w:t>Thiết kế các request, response, item, List cho định danh một Employee cơ bản</w:t>
+      </w:r>
+      <w:r>
+        <w:rPr>
+          <w:lang w:val="vi-VN"/>
+        </w:rPr>
+        <w:t>:</w:t>
+      </w:r>
+    </w:p>
+    <w:p>
+      <w:pPr>
+        <w:pStyle w:val="Heading2"/>
+        <w:rPr>
+          <w:b/>
+          <w:bCs/>
+          <w:u w:val="single"/>
+          <w:lang w:val="vi-VN"/>
+        </w:rPr>
+      </w:pPr>
+      <w:r>
+        <w:rPr>
+          <w:b/>
+          <w:bCs/>
+          <w:u w:val="single"/>
+          <w:lang w:val="vi-VN"/>
+        </w:rPr>
+        <w:t>Các yêu tố cơ bản:</w:t>
+      </w:r>
+    </w:p>
+    <w:p>
+      <w:pPr>
+        <w:rPr>
+          <w:lang w:val="vi-VN"/>
+        </w:rPr>
+      </w:pPr>
+      <w:r>
+        <w:rPr>
+          <w:lang w:val="vi-VN"/>
+        </w:rPr>
+        <w:t>&lt;List&gt;: liệt kê một loạt các &lt;item&gt;</w:t>
+      </w:r>
+    </w:p>
+    <w:p>
+      <w:pPr>
+        <w:rPr>
+          <w:lang w:val="vi-VN"/>
+        </w:rPr>
+      </w:pPr>
+      <w:r>
+        <w:rPr>
+          <w:lang w:val="vi-VN"/>
+        </w:rPr>
+        <w:t>&lt;item&gt;: chứa các thông tin về empId, empNo, empName -&gt; Cho việc cung cấp thông tin về một nhân viên</w:t>
+      </w:r>
+      <w:r>
+        <w:rPr>
+          <w:lang w:val="vi-VN"/>
+        </w:rPr>
+        <w:t xml:space="preserve"> trong file: Schemas/schemas_employee_demo.xsd -&gt; ok</w:t>
+      </w:r>
+    </w:p>
+    <w:p>
+      <w:pPr>
+        <w:rPr>
+          <w:lang w:val="vi-VN"/>
+        </w:rPr>
+      </w:pPr>
+      <w:r>
+        <w:rPr>
+          <w:lang w:val="vi-VN"/>
+        </w:rPr>
+        <w:t xml:space="preserve">Receiving a request from the url returns the result in xml format </w:t>
+      </w:r>
+    </w:p>
+    <w:p>
+      <w:pPr>
+        <w:rPr>
+          <w:lang w:val="vi-VN"/>
+        </w:rPr>
+      </w:pPr>
+      <w:r>
+        <w:rPr>
+          <w:lang w:val="vi-VN"/>
+        </w:rPr>
+        <w:t xml:space="preserve">Một trang blog hay về vấn đề: Oracle Fusion Middleware Blog -&gt; SOA, OSB, BAM, B2B, SOA Suite 12C Blog -&gt; </w:t>
+      </w:r>
+      <w:r>
+        <w:rPr>
+          <w:lang w:val="vi-VN"/>
+        </w:rPr>
+        <w:t>chủ điểm xoay quanh vấn đề về Oracle</w:t>
+      </w:r>
+    </w:p>
+    <w:p>
+      <w:pPr>
+        <w:pStyle w:val="Heading2"/>
+        <w:rPr>
+          <w:b/>
+          <w:bCs/>
+          <w:u w:val="single"/>
+        </w:rPr>
+      </w:pPr>
+      <w:proofErr w:type="spellStart"/>
+      <w:r>
+        <w:rPr>
+          <w:b/>
+          <w:bCs/>
+          <w:u w:val="single"/>
+        </w:rPr>
+        <w:t>Câu</w:t>
+      </w:r>
+      <w:proofErr w:type="spellEnd"/>
+      <w:r>
+        <w:rPr>
+          <w:b/>
+          <w:bCs/>
+          <w:u w:val="single"/>
+        </w:rPr>
+        <w:t xml:space="preserve"> </w:t>
+      </w:r>
+      <w:proofErr w:type="spellStart"/>
+      <w:r>
+        <w:rPr>
+          <w:b/>
+          <w:bCs/>
+          <w:u w:val="single"/>
+        </w:rPr>
+        <w:t>hỏi</w:t>
+      </w:r>
+      <w:proofErr w:type="spellEnd"/>
+      <w:r>
+        <w:rPr>
+          <w:b/>
+          <w:bCs/>
+          <w:u w:val="single"/>
+        </w:rPr>
+        <w:t>:</w:t>
+      </w:r>
+    </w:p>
+    <w:p>
+      <w:proofErr w:type="spellStart"/>
+      <w:r>
+        <w:t>Tại</w:t>
+      </w:r>
+      <w:proofErr w:type="spellEnd"/>
+      <w:r>
+        <w:t xml:space="preserve"> </w:t>
+      </w:r>
+      <w:proofErr w:type="spellStart"/>
+      <w:r>
+        <w:t>sao</w:t>
+      </w:r>
+      <w:proofErr w:type="spellEnd"/>
+      <w:r>
+        <w:t xml:space="preserve"> </w:t>
+      </w:r>
+      <w:proofErr w:type="spellStart"/>
+      <w:r>
+        <w:t>dùng</w:t>
+      </w:r>
+      <w:proofErr w:type="spellEnd"/>
+      <w:r>
+        <w:t xml:space="preserve"> Postman </w:t>
+      </w:r>
+      <w:proofErr w:type="spellStart"/>
+      <w:r>
+        <w:t>vẫn</w:t>
+      </w:r>
+      <w:proofErr w:type="spellEnd"/>
+      <w:r>
+        <w:t xml:space="preserve"> </w:t>
+      </w:r>
+      <w:proofErr w:type="spellStart"/>
+      <w:r>
+        <w:t>trả</w:t>
+      </w:r>
+      <w:proofErr w:type="spellEnd"/>
+      <w:r>
+        <w:t xml:space="preserve"> </w:t>
+      </w:r>
+      <w:proofErr w:type="spellStart"/>
+      <w:r>
+        <w:t>về</w:t>
+      </w:r>
+      <w:proofErr w:type="spellEnd"/>
+      <w:r>
+        <w:t xml:space="preserve"> </w:t>
+      </w:r>
+      <w:proofErr w:type="spellStart"/>
+      <w:r>
+        <w:t>kiểu</w:t>
+      </w:r>
+      <w:proofErr w:type="spellEnd"/>
+      <w:r>
+        <w:t xml:space="preserve"> JSON </w:t>
+      </w:r>
+      <w:proofErr w:type="spellStart"/>
+      <w:r>
+        <w:t>và</w:t>
+      </w:r>
+      <w:proofErr w:type="spellEnd"/>
+      <w:r>
+        <w:t xml:space="preserve"> </w:t>
+      </w:r>
+      <w:proofErr w:type="spellStart"/>
+      <w:r>
+        <w:t>trong</w:t>
+      </w:r>
+      <w:proofErr w:type="spellEnd"/>
+      <w:r>
+        <w:t xml:space="preserve"> </w:t>
+      </w:r>
+      <w:proofErr w:type="spellStart"/>
+      <w:r>
+        <w:t>khi</w:t>
+      </w:r>
+      <w:proofErr w:type="spellEnd"/>
+      <w:r>
+        <w:t xml:space="preserve"> </w:t>
+      </w:r>
+      <w:proofErr w:type="spellStart"/>
+      <w:r>
+        <w:t>đó</w:t>
+      </w:r>
+      <w:proofErr w:type="spellEnd"/>
+      <w:r>
+        <w:t xml:space="preserve"> test </w:t>
+      </w:r>
+      <w:proofErr w:type="spellStart"/>
+      <w:r>
+        <w:t>trên</w:t>
+      </w:r>
+      <w:proofErr w:type="spellEnd"/>
+      <w:r>
+        <w:t xml:space="preserve"> </w:t>
+      </w:r>
+      <w:r>
+        <w:t>browser</w:t>
+      </w:r>
+      <w:r>
+        <w:t xml:space="preserve"> </w:t>
+      </w:r>
+      <w:proofErr w:type="spellStart"/>
+      <w:r>
+        <w:t>vẫn</w:t>
+      </w:r>
+      <w:proofErr w:type="spellEnd"/>
+      <w:r>
+        <w:t xml:space="preserve"> </w:t>
+      </w:r>
+      <w:proofErr w:type="spellStart"/>
+      <w:r>
+        <w:t>trả</w:t>
+      </w:r>
+      <w:proofErr w:type="spellEnd"/>
+      <w:r>
+        <w:t xml:space="preserve"> </w:t>
+      </w:r>
+      <w:proofErr w:type="spellStart"/>
+      <w:r>
+        <w:t>về</w:t>
+      </w:r>
+      <w:proofErr w:type="spellEnd"/>
+      <w:r>
+        <w:t xml:space="preserve"> </w:t>
+      </w:r>
+      <w:proofErr w:type="spellStart"/>
+      <w:r>
+        <w:t>giá</w:t>
+      </w:r>
+      <w:proofErr w:type="spellEnd"/>
+      <w:r>
+        <w:t xml:space="preserve"> </w:t>
+      </w:r>
+      <w:proofErr w:type="spellStart"/>
+      <w:r>
+        <w:t>trị</w:t>
+      </w:r>
+      <w:proofErr w:type="spellEnd"/>
+      <w:r>
+        <w:t xml:space="preserve"> </w:t>
+      </w:r>
+      <w:proofErr w:type="spellStart"/>
+      <w:r>
+        <w:t>kiểu</w:t>
+      </w:r>
+      <w:proofErr w:type="spellEnd"/>
+      <w:r>
+        <w:t xml:space="preserve"> XML </w:t>
+      </w:r>
+      <w:proofErr w:type="spellStart"/>
+      <w:r>
+        <w:t>chuẩn</w:t>
+      </w:r>
+      <w:proofErr w:type="spellEnd"/>
+      <w:r>
+        <w:t>?</w:t>
+      </w:r>
+    </w:p>
+    <w:p>
+      <w:r>
+        <w:rPr>
+          <w:b/>
+          <w:bCs/>
+        </w:rPr>
+        <w:t>INPUT</w:t>
+      </w:r>
+      <w:r>
+        <w:t xml:space="preserve"> -&gt; </w:t>
+      </w:r>
+      <w:proofErr w:type="spellStart"/>
+      <w:r>
+        <w:t>imp_id</w:t>
+      </w:r>
+      <w:proofErr w:type="spellEnd"/>
+    </w:p>
+    <w:p>
+      <w:pPr>
+        <w:rPr>
+          <w:rFonts w:ascii="Courier New" w:eastAsia="Times New Roman" w:hAnsi="Courier New" w:cs="Courier New"/>
+          <w:color w:val="A31515"/>
+          <w:sz w:val="18"/>
+          <w:szCs w:val="18"/>
+          <w:lang w:val="vi-VN"/>
+        </w:rPr>
+      </w:pPr>
+      <w:r>
+        <w:rPr>
+          <w:b/>
+          <w:bCs/>
+        </w:rPr>
+        <w:t>Body</w:t>
+      </w:r>
+      <w:r>
+        <w:t xml:space="preserve">: file JSON -&gt; </w:t>
+      </w:r>
+      <w:proofErr w:type="spellStart"/>
+      <w:r>
+        <w:t>chứa</w:t>
+      </w:r>
+      <w:proofErr w:type="spellEnd"/>
+      <w:r>
+        <w:t xml:space="preserve"> </w:t>
+      </w:r>
+      <w:proofErr w:type="spellStart"/>
+      <w:r>
+        <w:t>thông</w:t>
+      </w:r>
+      <w:proofErr w:type="spellEnd"/>
+      <w:r>
+        <w:t xml:space="preserve"> tin </w:t>
+      </w:r>
+      <w:r>
+        <w:rPr>
+          <w:rFonts w:ascii="Courier New" w:eastAsia="Times New Roman" w:hAnsi="Courier New" w:cs="Courier New"/>
+          <w:color w:val="A31515"/>
+          <w:sz w:val="18"/>
+          <w:szCs w:val="18"/>
+          <w:lang w:val="vi-VN"/>
+        </w:rPr>
+        <w:t>empNo</w:t>
+      </w:r>
+      <w:r>
+        <w:rPr>
+          <w:rFonts w:ascii="Courier New" w:eastAsia="Times New Roman" w:hAnsi="Courier New" w:cs="Courier New"/>
+          <w:color w:val="A31515"/>
+          <w:sz w:val="18"/>
+          <w:szCs w:val="18"/>
+        </w:rPr>
+        <w:t xml:space="preserve">, </w:t>
+      </w:r>
+      <w:r>
+        <w:rPr>
+          <w:rFonts w:ascii="Courier New" w:eastAsia="Times New Roman" w:hAnsi="Courier New" w:cs="Courier New"/>
+          <w:color w:val="A31515"/>
+          <w:sz w:val="18"/>
+          <w:szCs w:val="18"/>
+          <w:lang w:val="vi-VN"/>
+        </w:rPr>
+        <w:t>empName</w:t>
+      </w:r>
+    </w:p>
+    <w:p>
+      <w:pPr>
+        <w:rPr>
+          <w:b/>
+          <w:bCs/>
+        </w:rPr>
+      </w:pPr>
+      <w:proofErr w:type="spellStart"/>
+      <w:r>
+        <w:rPr>
+          <w:b/>
+          <w:bCs/>
+        </w:rPr>
+        <w:t>Phần</w:t>
+      </w:r>
+      <w:proofErr w:type="spellEnd"/>
+      <w:r>
+        <w:rPr>
+          <w:b/>
+          <w:bCs/>
+        </w:rPr>
+        <w:t xml:space="preserve"> </w:t>
+      </w:r>
+      <w:proofErr w:type="spellStart"/>
+      <w:r>
+        <w:rPr>
+          <w:b/>
+          <w:bCs/>
+        </w:rPr>
+        <w:t>thân</w:t>
+      </w:r>
+      <w:proofErr w:type="spellEnd"/>
+      <w:r>
+        <w:rPr>
+          <w:b/>
+          <w:bCs/>
+        </w:rPr>
+        <w:t xml:space="preserve"> </w:t>
+      </w:r>
+      <w:proofErr w:type="spellStart"/>
+      <w:r>
+        <w:rPr>
+          <w:b/>
+          <w:bCs/>
+        </w:rPr>
+        <w:t>của</w:t>
+      </w:r>
+      <w:proofErr w:type="spellEnd"/>
+      <w:r>
+        <w:rPr>
+          <w:b/>
+          <w:bCs/>
+        </w:rPr>
+        <w:t xml:space="preserve"> JSON </w:t>
+      </w:r>
+      <w:proofErr w:type="spellStart"/>
+      <w:r>
+        <w:rPr>
+          <w:b/>
+          <w:bCs/>
+        </w:rPr>
+        <w:t>được</w:t>
+      </w:r>
+      <w:proofErr w:type="spellEnd"/>
+      <w:r>
+        <w:rPr>
+          <w:b/>
+          <w:bCs/>
+        </w:rPr>
+        <w:t xml:space="preserve"> </w:t>
+      </w:r>
+      <w:proofErr w:type="spellStart"/>
+      <w:r>
+        <w:rPr>
+          <w:b/>
+          <w:bCs/>
+        </w:rPr>
+        <w:t>truyển</w:t>
+      </w:r>
+      <w:proofErr w:type="spellEnd"/>
+      <w:r>
+        <w:rPr>
+          <w:b/>
+          <w:bCs/>
+        </w:rPr>
+        <w:t xml:space="preserve"> </w:t>
+      </w:r>
+      <w:proofErr w:type="spellStart"/>
+      <w:r>
+        <w:rPr>
+          <w:b/>
+          <w:bCs/>
+        </w:rPr>
+        <w:t>như</w:t>
+      </w:r>
+      <w:proofErr w:type="spellEnd"/>
+      <w:r>
+        <w:rPr>
+          <w:b/>
+          <w:bCs/>
+        </w:rPr>
+        <w:t xml:space="preserve"> </w:t>
+      </w:r>
+      <w:proofErr w:type="spellStart"/>
+      <w:r>
+        <w:rPr>
+          <w:b/>
+          <w:bCs/>
+        </w:rPr>
+        <w:t>thế</w:t>
+      </w:r>
+      <w:proofErr w:type="spellEnd"/>
+      <w:r>
+        <w:rPr>
+          <w:b/>
+          <w:bCs/>
+        </w:rPr>
+        <w:t xml:space="preserve"> </w:t>
+      </w:r>
+      <w:proofErr w:type="spellStart"/>
+      <w:r>
+        <w:rPr>
+          <w:b/>
+          <w:bCs/>
+        </w:rPr>
+        <w:t>nào</w:t>
+      </w:r>
+      <w:proofErr w:type="spellEnd"/>
+      <w:r>
+        <w:rPr>
+          <w:b/>
+          <w:bCs/>
+        </w:rPr>
+        <w:t xml:space="preserve"> </w:t>
+      </w:r>
+      <w:proofErr w:type="spellStart"/>
+      <w:r>
+        <w:rPr>
+          <w:b/>
+          <w:bCs/>
+        </w:rPr>
+        <w:t>vào</w:t>
+      </w:r>
+      <w:proofErr w:type="spellEnd"/>
+      <w:r>
+        <w:rPr>
+          <w:b/>
+          <w:bCs/>
+        </w:rPr>
+        <w:t xml:space="preserve"> </w:t>
+      </w:r>
+      <w:proofErr w:type="spellStart"/>
+      <w:r>
+        <w:rPr>
+          <w:b/>
+          <w:bCs/>
+        </w:rPr>
+        <w:t>trong</w:t>
+      </w:r>
+      <w:proofErr w:type="spellEnd"/>
+      <w:r>
+        <w:rPr>
+          <w:b/>
+          <w:bCs/>
+        </w:rPr>
+        <w:t xml:space="preserve"> </w:t>
+      </w:r>
+      <w:proofErr w:type="spellStart"/>
+      <w:r>
+        <w:rPr>
+          <w:b/>
+          <w:bCs/>
+        </w:rPr>
+        <w:t>của</w:t>
+      </w:r>
+      <w:proofErr w:type="spellEnd"/>
+      <w:r>
+        <w:rPr>
+          <w:b/>
+          <w:bCs/>
+        </w:rPr>
+        <w:t xml:space="preserve"> tool Postman</w:t>
+      </w:r>
+      <w:r>
+        <w:rPr>
+          <w:b/>
+          <w:bCs/>
+        </w:rPr>
+        <w:t>?</w:t>
+      </w:r>
+    </w:p>
+    <w:p>
+      <w:r>
+        <w:t xml:space="preserve">Invoke RESTful Web Service </w:t>
+      </w:r>
+      <w:r>
+        <w:t>in SOA Application 12C?</w:t>
+      </w:r>
+    </w:p>
+    <w:p>
+      <w:pPr>
+        <w:rPr>
+          <w:b/>
+          <w:bCs/>
+        </w:rPr>
+      </w:pPr>
+      <w:proofErr w:type="spellStart"/>
+      <w:r>
+        <w:rPr>
+          <w:b/>
+          <w:bCs/>
+        </w:rPr>
+        <w:t>Hướng</w:t>
+      </w:r>
+      <w:proofErr w:type="spellEnd"/>
+      <w:r>
+        <w:rPr>
+          <w:b/>
+          <w:bCs/>
+        </w:rPr>
+        <w:t xml:space="preserve"> </w:t>
+      </w:r>
+      <w:proofErr w:type="spellStart"/>
+      <w:r>
+        <w:rPr>
+          <w:b/>
+          <w:bCs/>
+        </w:rPr>
+        <w:t>dẫn</w:t>
+      </w:r>
+      <w:proofErr w:type="spellEnd"/>
+      <w:r>
+        <w:rPr>
+          <w:b/>
+          <w:bCs/>
+        </w:rPr>
+        <w:t xml:space="preserve"> </w:t>
+      </w:r>
+      <w:proofErr w:type="spellStart"/>
+      <w:r>
+        <w:rPr>
+          <w:b/>
+          <w:bCs/>
+        </w:rPr>
+        <w:t>của</w:t>
+      </w:r>
+      <w:proofErr w:type="spellEnd"/>
+      <w:r>
+        <w:rPr>
+          <w:b/>
+          <w:bCs/>
+        </w:rPr>
+        <w:t xml:space="preserve"> </w:t>
+      </w:r>
+      <w:proofErr w:type="spellStart"/>
+      <w:r>
+        <w:rPr>
+          <w:b/>
+          <w:bCs/>
+        </w:rPr>
+        <w:t>anh</w:t>
+      </w:r>
+      <w:proofErr w:type="spellEnd"/>
+      <w:r>
+        <w:rPr>
+          <w:b/>
+          <w:bCs/>
+        </w:rPr>
+        <w:t xml:space="preserve"> </w:t>
+      </w:r>
+      <w:proofErr w:type="spellStart"/>
+      <w:r>
+        <w:rPr>
+          <w:b/>
+          <w:bCs/>
+        </w:rPr>
+        <w:t>Cảnh</w:t>
+      </w:r>
+      <w:proofErr w:type="spellEnd"/>
+      <w:r>
+        <w:rPr>
+          <w:b/>
+          <w:bCs/>
+        </w:rPr>
+        <w:t>:</w:t>
+      </w:r>
+    </w:p>
+    <w:p>
+      <w:proofErr w:type="spellStart"/>
+      <w:r>
+        <w:t>Lấy</w:t>
+      </w:r>
+      <w:proofErr w:type="spellEnd"/>
+      <w:r>
+        <w:t xml:space="preserve"> </w:t>
+      </w:r>
+      <w:proofErr w:type="spellStart"/>
+      <w:r>
+        <w:t>theo</w:t>
+      </w:r>
+      <w:proofErr w:type="spellEnd"/>
+      <w:r>
+        <w:t xml:space="preserve"> {id} </w:t>
+      </w:r>
+      <w:proofErr w:type="spellStart"/>
+      <w:r>
+        <w:t>được</w:t>
+      </w:r>
+      <w:proofErr w:type="spellEnd"/>
+      <w:r>
+        <w:t xml:space="preserve"> </w:t>
+      </w:r>
+      <w:proofErr w:type="spellStart"/>
+      <w:r>
+        <w:t>truyền</w:t>
+      </w:r>
+      <w:proofErr w:type="spellEnd"/>
+      <w:r>
+        <w:t xml:space="preserve"> </w:t>
+      </w:r>
+      <w:proofErr w:type="spellStart"/>
+      <w:r>
+        <w:t>theo</w:t>
+      </w:r>
+      <w:proofErr w:type="spellEnd"/>
+      <w:r>
+        <w:t xml:space="preserve"> </w:t>
+      </w:r>
+      <w:proofErr w:type="spellStart"/>
+      <w:r>
+        <w:t>đường</w:t>
+      </w:r>
+      <w:proofErr w:type="spellEnd"/>
+      <w:r>
+        <w:t xml:space="preserve"> </w:t>
+      </w:r>
+      <w:proofErr w:type="spellStart"/>
+      <w:r>
+        <w:t>dẫn</w:t>
+      </w:r>
+      <w:proofErr w:type="spellEnd"/>
+      <w:r>
+        <w:t xml:space="preserve"> </w:t>
+      </w:r>
+      <w:proofErr w:type="spellStart"/>
+      <w:r>
+        <w:t>đến</w:t>
+      </w:r>
+      <w:proofErr w:type="spellEnd"/>
+      <w:r>
+        <w:t xml:space="preserve"> -&gt; </w:t>
+      </w:r>
+      <w:proofErr w:type="spellStart"/>
+      <w:r>
+        <w:t>có</w:t>
+      </w:r>
+      <w:proofErr w:type="spellEnd"/>
+      <w:r>
+        <w:t xml:space="preserve"> 2 </w:t>
+      </w:r>
+      <w:proofErr w:type="spellStart"/>
+      <w:r>
+        <w:t>phần</w:t>
+      </w:r>
+      <w:proofErr w:type="spellEnd"/>
+      <w:r>
+        <w:t>:</w:t>
+      </w:r>
+    </w:p>
+    <w:tbl>
+      <w:tblPr>
+        <w:tblStyle w:val="TableGrid"/>
+        <w:tblW w:w="0" w:type="auto"/>
+        <w:tblLook w:val="04A0" w:firstRow="1" w:lastRow="0" w:firstColumn="1" w:lastColumn="0" w:noHBand="0" w:noVBand="1"/>
+      </w:tblPr>
+      <w:tblGrid>
+        <w:gridCol w:w="2335"/>
+        <w:gridCol w:w="7015"/>
+      </w:tblGrid>
+      <w:tr>
+        <w:tc>
+          <w:tcPr>
+            <w:tcW w:w="2335" w:type="dxa"/>
+          </w:tcPr>
+          <w:p>
+            <w:proofErr w:type="spellStart"/>
+            <w:r>
+              <w:t>Vấn</w:t>
+            </w:r>
+            <w:proofErr w:type="spellEnd"/>
+            <w:r>
+              <w:t xml:space="preserve"> </w:t>
+            </w:r>
+            <w:proofErr w:type="spellStart"/>
+            <w:r>
+              <w:t>đề</w:t>
+            </w:r>
+            <w:proofErr w:type="spellEnd"/>
+          </w:p>
+        </w:tc>
+        <w:tc>
+          <w:tcPr>
+            <w:tcW w:w="7015" w:type="dxa"/>
+          </w:tcPr>
+          <w:p>
+            <w:proofErr w:type="spellStart"/>
+            <w:r>
+              <w:t>Mô</w:t>
+            </w:r>
+            <w:proofErr w:type="spellEnd"/>
+            <w:r>
+              <w:t xml:space="preserve"> </w:t>
+            </w:r>
+            <w:proofErr w:type="spellStart"/>
+            <w:r>
+              <w:t>tả</w:t>
+            </w:r>
+            <w:proofErr w:type="spellEnd"/>
+          </w:p>
+        </w:tc>
+      </w:tr>
+      <w:tr>
+        <w:tc>
+          <w:tcPr>
+            <w:tcW w:w="2335" w:type="dxa"/>
+          </w:tcPr>
+          <w:p>
+            <w:r>
+              <w:t>1 external response</w:t>
+            </w:r>
+          </w:p>
+        </w:tc>
+        <w:tc>
+          <w:tcPr>
+            <w:tcW w:w="7015" w:type="dxa"/>
+          </w:tcPr>
+          <w:p/>
+        </w:tc>
+      </w:tr>
+      <w:tr>
+        <w:tc>
+          <w:tcPr>
+            <w:tcW w:w="2335" w:type="dxa"/>
+          </w:tcPr>
+          <w:p>
+            <w:proofErr w:type="spellStart"/>
+            <w:r>
+              <w:t>Bpel</w:t>
+            </w:r>
+            <w:proofErr w:type="spellEnd"/>
+            <w:r>
+              <w:t xml:space="preserve"> response</w:t>
+            </w:r>
+          </w:p>
+        </w:tc>
+        <w:tc>
+          <w:tcPr>
+            <w:tcW w:w="7015" w:type="dxa"/>
+          </w:tcPr>
+          <w:p/>
+        </w:tc>
+      </w:tr>
+      <w:tr>
+        <w:tc>
+          <w:tcPr>
+            <w:tcW w:w="2335" w:type="dxa"/>
+          </w:tcPr>
+          <w:p>
+            <w:proofErr w:type="spellStart"/>
+            <w:r>
+              <w:t>Không</w:t>
+            </w:r>
+            <w:proofErr w:type="spellEnd"/>
+            <w:r>
+              <w:t xml:space="preserve"> </w:t>
+            </w:r>
+            <w:proofErr w:type="spellStart"/>
+            <w:r>
+              <w:t>có</w:t>
+            </w:r>
+            <w:proofErr w:type="spellEnd"/>
+            <w:r>
+              <w:t xml:space="preserve"> </w:t>
+            </w:r>
+            <w:proofErr w:type="spellStart"/>
+            <w:r>
+              <w:t>chuyện</w:t>
+            </w:r>
+            <w:proofErr w:type="spellEnd"/>
+            <w:r>
+              <w:t xml:space="preserve"> </w:t>
+            </w:r>
+            <w:proofErr w:type="spellStart"/>
+            <w:r>
+              <w:t>tự</w:t>
+            </w:r>
+            <w:proofErr w:type="spellEnd"/>
+            <w:r>
+              <w:t xml:space="preserve"> map </w:t>
+            </w:r>
+            <w:proofErr w:type="spellStart"/>
+            <w:r>
+              <w:t>với</w:t>
+            </w:r>
+            <w:proofErr w:type="spellEnd"/>
+            <w:r>
+              <w:t xml:space="preserve"> </w:t>
+            </w:r>
+            <w:proofErr w:type="spellStart"/>
+            <w:r>
+              <w:t>nhau</w:t>
+            </w:r>
+            <w:proofErr w:type="spellEnd"/>
+          </w:p>
+        </w:tc>
+        <w:tc>
+          <w:tcPr>
+            <w:tcW w:w="7015" w:type="dxa"/>
+          </w:tcPr>
+          <w:p/>
+        </w:tc>
+      </w:tr>
+    </w:tbl>
     <w:p/>
     <w:p>
-      <w:r>
-        <w:t>Update employee theo chỉ số id:</w:t>
-      </w:r>
-      <w:r>
-        <w:t xml:space="preserve"> Cung cấp cả chỉ số id trong phần của message body.</w:t>
-      </w:r>
-      <w:r>
-        <w:t xml:space="preserve"> Trường hợp này lúc put lên chưa có format của thông điệp truyển lên.</w:t>
-      </w:r>
-    </w:p>
-    <w:p>
-      <w:r>
-        <w:t>Note: Đang bị trùng link với các phần trên -&gt; chưa xong</w:t>
-      </w:r>
+      <w:pPr>
+        <w:pStyle w:val="Heading1"/>
+      </w:pPr>
+      <w:proofErr w:type="spellStart"/>
+      <w:r>
+        <w:t>Hướng</w:t>
+      </w:r>
+      <w:proofErr w:type="spellEnd"/>
+      <w:r>
+        <w:t xml:space="preserve"> </w:t>
+      </w:r>
+      <w:proofErr w:type="spellStart"/>
+      <w:r>
+        <w:t>dẫn</w:t>
+      </w:r>
+      <w:proofErr w:type="spellEnd"/>
+      <w:r>
+        <w:t xml:space="preserve"> </w:t>
+      </w:r>
+      <w:proofErr w:type="spellStart"/>
+      <w:r>
+        <w:t>dùng</w:t>
+      </w:r>
+      <w:proofErr w:type="spellEnd"/>
+      <w:r>
+        <w:t xml:space="preserve"> SOAP</w:t>
+      </w:r>
+    </w:p>
+    <w:p>
+      <w:proofErr w:type="spellStart"/>
+      <w:r>
+        <w:t>Dùng</w:t>
+      </w:r>
+      <w:proofErr w:type="spellEnd"/>
+      <w:r>
+        <w:t xml:space="preserve"> soap </w:t>
+      </w:r>
+      <w:proofErr w:type="spellStart"/>
+      <w:r>
+        <w:t>chỉ</w:t>
+      </w:r>
+      <w:proofErr w:type="spellEnd"/>
+      <w:r>
+        <w:t xml:space="preserve"> </w:t>
+      </w:r>
+      <w:proofErr w:type="spellStart"/>
+      <w:r>
+        <w:t>với</w:t>
+      </w:r>
+      <w:proofErr w:type="spellEnd"/>
+      <w:r>
+        <w:t xml:space="preserve"> </w:t>
+      </w:r>
+      <w:proofErr w:type="spellStart"/>
+      <w:r>
+        <w:t>các</w:t>
+      </w:r>
+      <w:proofErr w:type="spellEnd"/>
+      <w:r>
+        <w:t xml:space="preserve"> URL </w:t>
+      </w:r>
+      <w:proofErr w:type="spellStart"/>
+      <w:r>
+        <w:t>hỗ</w:t>
+      </w:r>
+      <w:proofErr w:type="spellEnd"/>
+      <w:r>
+        <w:t xml:space="preserve"> </w:t>
+      </w:r>
+      <w:proofErr w:type="spellStart"/>
+      <w:r>
+        <w:t>trợ</w:t>
+      </w:r>
+      <w:proofErr w:type="spellEnd"/>
+      <w:r>
+        <w:t xml:space="preserve"> </w:t>
+      </w:r>
+      <w:proofErr w:type="spellStart"/>
+      <w:r>
+        <w:t>phương</w:t>
+      </w:r>
+      <w:proofErr w:type="spellEnd"/>
+      <w:r>
+        <w:t xml:space="preserve"> </w:t>
+      </w:r>
+      <w:proofErr w:type="spellStart"/>
+      <w:r>
+        <w:t>thức</w:t>
+      </w:r>
+      <w:proofErr w:type="spellEnd"/>
+      <w:r>
+        <w:t xml:space="preserve"> GET -&gt; </w:t>
+      </w:r>
+      <w:proofErr w:type="spellStart"/>
+      <w:r>
+        <w:t>lấy</w:t>
+      </w:r>
+      <w:proofErr w:type="spellEnd"/>
+      <w:r>
+        <w:t xml:space="preserve"> </w:t>
+      </w:r>
+      <w:proofErr w:type="spellStart"/>
+      <w:r>
+        <w:t>dữ</w:t>
+      </w:r>
+      <w:proofErr w:type="spellEnd"/>
+      <w:r>
+        <w:t xml:space="preserve"> </w:t>
+      </w:r>
+      <w:proofErr w:type="spellStart"/>
+      <w:r>
+        <w:t>liệu</w:t>
+      </w:r>
+      <w:proofErr w:type="spellEnd"/>
+      <w:r>
+        <w:t xml:space="preserve"> </w:t>
+      </w:r>
+      <w:proofErr w:type="spellStart"/>
+      <w:r>
+        <w:t>trình</w:t>
+      </w:r>
+      <w:proofErr w:type="spellEnd"/>
+      <w:r>
+        <w:t xml:space="preserve"> </w:t>
+      </w:r>
+      <w:proofErr w:type="spellStart"/>
+      <w:r>
+        <w:t>duyệt</w:t>
+      </w:r>
+      <w:proofErr w:type="spellEnd"/>
+      <w:r>
+        <w:t xml:space="preserve"> </w:t>
+      </w:r>
+      <w:proofErr w:type="spellStart"/>
+      <w:r>
+        <w:t>về</w:t>
+      </w:r>
+      <w:proofErr w:type="spellEnd"/>
+    </w:p>
+    <w:p>
+      <w:proofErr w:type="spellStart"/>
+      <w:r>
+        <w:t>Với</w:t>
+      </w:r>
+      <w:proofErr w:type="spellEnd"/>
+      <w:r>
+        <w:t xml:space="preserve"> project: </w:t>
+      </w:r>
+    </w:p>
+    <w:p>
+      <w:r>
+        <w:t xml:space="preserve">CallRESTAPICurrent2307 -&gt; </w:t>
+      </w:r>
+      <w:proofErr w:type="spellStart"/>
+      <w:r>
+        <w:t>truyền</w:t>
+      </w:r>
+      <w:proofErr w:type="spellEnd"/>
+      <w:r>
+        <w:t xml:space="preserve"> </w:t>
+      </w:r>
+      <w:proofErr w:type="spellStart"/>
+      <w:r>
+        <w:t>thử</w:t>
+      </w:r>
+      <w:proofErr w:type="spellEnd"/>
+      <w:r>
+        <w:t xml:space="preserve"> </w:t>
+      </w:r>
+      <w:proofErr w:type="spellStart"/>
+      <w:r>
+        <w:t>ip</w:t>
+      </w:r>
+      <w:proofErr w:type="spellEnd"/>
+      <w:r>
+        <w:t xml:space="preserve"> </w:t>
+      </w:r>
+      <w:proofErr w:type="spellStart"/>
+      <w:r>
+        <w:t>từ</w:t>
+      </w:r>
+      <w:proofErr w:type="spellEnd"/>
+      <w:r>
+        <w:t xml:space="preserve"> </w:t>
+      </w:r>
+      <w:proofErr w:type="spellStart"/>
+      <w:r>
+        <w:t>đầu</w:t>
+      </w:r>
+      <w:proofErr w:type="spellEnd"/>
+      <w:r>
+        <w:t xml:space="preserve"> </w:t>
+      </w:r>
+      <w:proofErr w:type="spellStart"/>
+      <w:proofErr w:type="gramStart"/>
+      <w:r>
+        <w:t>vào</w:t>
+      </w:r>
+      <w:proofErr w:type="spellEnd"/>
+      <w:r>
+        <w:t xml:space="preserve">  </w:t>
+      </w:r>
+      <w:proofErr w:type="spellStart"/>
+      <w:r>
+        <w:t>trong</w:t>
+      </w:r>
+      <w:proofErr w:type="spellEnd"/>
+      <w:proofErr w:type="gramEnd"/>
+      <w:r>
+        <w:t xml:space="preserve"> flow -&gt; </w:t>
+      </w:r>
+      <w:proofErr w:type="spellStart"/>
+      <w:r>
+        <w:t>mong</w:t>
+      </w:r>
+      <w:proofErr w:type="spellEnd"/>
+      <w:r>
+        <w:t xml:space="preserve"> </w:t>
+      </w:r>
+      <w:proofErr w:type="spellStart"/>
+      <w:r>
+        <w:t>muốn</w:t>
+      </w:r>
+      <w:proofErr w:type="spellEnd"/>
+      <w:r>
+        <w:t xml:space="preserve"> </w:t>
+      </w:r>
+      <w:proofErr w:type="spellStart"/>
+      <w:r>
+        <w:t>sử</w:t>
+      </w:r>
+      <w:proofErr w:type="spellEnd"/>
+      <w:r>
+        <w:t xml:space="preserve"> </w:t>
+      </w:r>
+      <w:proofErr w:type="spellStart"/>
+      <w:r>
+        <w:t>dụng</w:t>
+      </w:r>
+      <w:proofErr w:type="spellEnd"/>
+      <w:r>
+        <w:t xml:space="preserve"> </w:t>
+      </w:r>
+      <w:proofErr w:type="spellStart"/>
+      <w:r>
+        <w:t>nó</w:t>
+      </w:r>
+      <w:proofErr w:type="spellEnd"/>
+      <w:r>
+        <w:t xml:space="preserve"> </w:t>
+      </w:r>
+      <w:proofErr w:type="spellStart"/>
+      <w:r>
+        <w:t>được</w:t>
+      </w:r>
+      <w:proofErr w:type="spellEnd"/>
+      <w:r>
+        <w:t xml:space="preserve"> -&gt; </w:t>
+      </w:r>
+    </w:p>
+    <w:p>
+      <w:proofErr w:type="spellStart"/>
+      <w:r>
+        <w:lastRenderedPageBreak/>
+        <w:t>Sử</w:t>
+      </w:r>
+      <w:proofErr w:type="spellEnd"/>
+      <w:r>
+        <w:t xml:space="preserve"> </w:t>
+      </w:r>
+      <w:proofErr w:type="spellStart"/>
+      <w:r>
+        <w:t>lại</w:t>
+      </w:r>
+      <w:proofErr w:type="spellEnd"/>
+      <w:r>
+        <w:t xml:space="preserve"> </w:t>
+      </w:r>
+      <w:proofErr w:type="spellStart"/>
+      <w:r>
+        <w:t>cái</w:t>
+      </w:r>
+      <w:proofErr w:type="spellEnd"/>
+      <w:r>
+        <w:t xml:space="preserve"> </w:t>
+      </w:r>
+      <w:proofErr w:type="spellStart"/>
+      <w:r>
+        <w:t>empId</w:t>
+      </w:r>
+      <w:proofErr w:type="spellEnd"/>
+      <w:r>
+        <w:t xml:space="preserve"> </w:t>
+      </w:r>
+      <w:proofErr w:type="spellStart"/>
+      <w:r>
+        <w:t>đó</w:t>
+      </w:r>
+      <w:proofErr w:type="spellEnd"/>
+      <w:r>
+        <w:t xml:space="preserve"> -&gt; </w:t>
+      </w:r>
+      <w:proofErr w:type="spellStart"/>
+      <w:r>
+        <w:t>cho</w:t>
+      </w:r>
+      <w:proofErr w:type="spellEnd"/>
+      <w:r>
+        <w:t xml:space="preserve"> </w:t>
+      </w:r>
+      <w:proofErr w:type="spellStart"/>
+      <w:r>
+        <w:t>việc</w:t>
+      </w:r>
+      <w:proofErr w:type="spellEnd"/>
+      <w:r>
+        <w:t xml:space="preserve"> </w:t>
+      </w:r>
+      <w:proofErr w:type="spellStart"/>
+      <w:r>
+        <w:t>gì</w:t>
+      </w:r>
+      <w:proofErr w:type="spellEnd"/>
+      <w:r>
+        <w:t xml:space="preserve"> </w:t>
+      </w:r>
+      <w:proofErr w:type="spellStart"/>
+      <w:r>
+        <w:t>đó</w:t>
+      </w:r>
+      <w:proofErr w:type="spellEnd"/>
+      <w:r>
+        <w:t xml:space="preserve"> (</w:t>
+      </w:r>
+      <w:proofErr w:type="spellStart"/>
+      <w:r>
+        <w:t>việc</w:t>
+      </w:r>
+      <w:proofErr w:type="spellEnd"/>
+      <w:r>
+        <w:t xml:space="preserve"> </w:t>
+      </w:r>
+      <w:proofErr w:type="spellStart"/>
+      <w:r>
+        <w:t>thử</w:t>
+      </w:r>
+      <w:proofErr w:type="spellEnd"/>
+      <w:r>
+        <w:t xml:space="preserve"> </w:t>
+      </w:r>
+      <w:proofErr w:type="spellStart"/>
+      <w:r>
+        <w:t>công</w:t>
+      </w:r>
+      <w:proofErr w:type="spellEnd"/>
+      <w:r>
+        <w:t xml:space="preserve"> </w:t>
+      </w:r>
+      <w:proofErr w:type="spellStart"/>
+      <w:r>
+        <w:t>thêm</w:t>
+      </w:r>
+      <w:proofErr w:type="spellEnd"/>
+      <w:r>
+        <w:t xml:space="preserve"> id </w:t>
+      </w:r>
+      <w:proofErr w:type="spellStart"/>
+      <w:r>
+        <w:t>đó</w:t>
+      </w:r>
+      <w:proofErr w:type="spellEnd"/>
+      <w:r>
+        <w:t xml:space="preserve"> </w:t>
+      </w:r>
+      <w:proofErr w:type="spellStart"/>
+      <w:r>
+        <w:t>thêm</w:t>
+      </w:r>
+      <w:proofErr w:type="spellEnd"/>
+      <w:r>
+        <w:t xml:space="preserve"> 100 </w:t>
+      </w:r>
+      <w:proofErr w:type="spellStart"/>
+      <w:r>
+        <w:t>điểm</w:t>
+      </w:r>
+      <w:proofErr w:type="spellEnd"/>
+      <w:r>
+        <w:t>)</w:t>
+      </w:r>
+      <w:r>
+        <w:t xml:space="preserve"> </w:t>
+      </w:r>
+      <w:proofErr w:type="spellStart"/>
+      <w:r>
+        <w:t>rồi</w:t>
+      </w:r>
+      <w:proofErr w:type="spellEnd"/>
+      <w:r>
+        <w:t xml:space="preserve"> mapping </w:t>
+      </w:r>
+      <w:proofErr w:type="spellStart"/>
+      <w:r>
+        <w:t>ngược</w:t>
+      </w:r>
+      <w:proofErr w:type="spellEnd"/>
+      <w:r>
+        <w:t xml:space="preserve"> </w:t>
+      </w:r>
+      <w:proofErr w:type="spellStart"/>
+      <w:r>
+        <w:t>lai</w:t>
+      </w:r>
+      <w:proofErr w:type="spellEnd"/>
+      <w:r>
+        <w:t xml:space="preserve"> </w:t>
+      </w:r>
+      <w:proofErr w:type="spellStart"/>
+      <w:r>
+        <w:t>chính</w:t>
+      </w:r>
+      <w:proofErr w:type="spellEnd"/>
+      <w:r>
+        <w:t xml:space="preserve"> </w:t>
+      </w:r>
+      <w:proofErr w:type="spellStart"/>
+      <w:r>
+        <w:t>đối</w:t>
+      </w:r>
+      <w:proofErr w:type="spellEnd"/>
+      <w:r>
+        <w:t xml:space="preserve"> </w:t>
+      </w:r>
+      <w:proofErr w:type="spellStart"/>
+      <w:r>
+        <w:t>tượng</w:t>
+      </w:r>
+      <w:proofErr w:type="spellEnd"/>
+      <w:r>
+        <w:t xml:space="preserve"> </w:t>
+      </w:r>
+      <w:proofErr w:type="spellStart"/>
+      <w:r>
+        <w:t>trong</w:t>
+      </w:r>
+      <w:proofErr w:type="spellEnd"/>
+      <w:r>
+        <w:t xml:space="preserve"> </w:t>
+      </w:r>
+      <w:proofErr w:type="spellStart"/>
+      <w:r>
+        <w:t>trả</w:t>
+      </w:r>
+      <w:proofErr w:type="spellEnd"/>
+      <w:r>
+        <w:t xml:space="preserve"> </w:t>
+      </w:r>
+      <w:proofErr w:type="spellStart"/>
+      <w:r>
+        <w:t>về</w:t>
+      </w:r>
+      <w:proofErr w:type="spellEnd"/>
+      <w:r>
+        <w:t xml:space="preserve"> </w:t>
+      </w:r>
+      <w:proofErr w:type="spellStart"/>
+      <w:r>
+        <w:t>của</w:t>
+      </w:r>
+      <w:proofErr w:type="spellEnd"/>
+      <w:r>
+        <w:t xml:space="preserve"> REST API.</w:t>
+      </w:r>
+    </w:p>
+    <w:p/>
+    <w:p>
+      <w:pPr>
+        <w:pStyle w:val="Heading1"/>
+      </w:pPr>
+      <w:proofErr w:type="spellStart"/>
+      <w:r>
+        <w:t>Hướng</w:t>
+      </w:r>
+      <w:proofErr w:type="spellEnd"/>
+      <w:r>
+        <w:t xml:space="preserve"> </w:t>
+      </w:r>
+      <w:proofErr w:type="spellStart"/>
+      <w:r>
+        <w:t>dẫn</w:t>
+      </w:r>
+      <w:proofErr w:type="spellEnd"/>
+      <w:r>
+        <w:t xml:space="preserve"> </w:t>
+      </w:r>
+      <w:proofErr w:type="spellStart"/>
+      <w:r>
+        <w:t>dùng</w:t>
+      </w:r>
+      <w:proofErr w:type="spellEnd"/>
+      <w:r>
+        <w:t xml:space="preserve"> Postmen</w:t>
+      </w:r>
+    </w:p>
+    <w:p>
+      <w:proofErr w:type="spellStart"/>
+      <w:r>
+        <w:t>Mong</w:t>
+      </w:r>
+      <w:proofErr w:type="spellEnd"/>
+      <w:r>
+        <w:t xml:space="preserve"> </w:t>
+      </w:r>
+      <w:proofErr w:type="spellStart"/>
+      <w:r>
+        <w:t>muốn</w:t>
+      </w:r>
+      <w:proofErr w:type="spellEnd"/>
+      <w:r>
+        <w:t xml:space="preserve"> </w:t>
+      </w:r>
+      <w:proofErr w:type="spellStart"/>
+      <w:r>
+        <w:t>kiểm</w:t>
+      </w:r>
+      <w:proofErr w:type="spellEnd"/>
+      <w:r>
+        <w:t xml:space="preserve"> </w:t>
+      </w:r>
+      <w:proofErr w:type="spellStart"/>
+      <w:r>
+        <w:t>tra</w:t>
+      </w:r>
+      <w:proofErr w:type="spellEnd"/>
+      <w:r>
+        <w:t xml:space="preserve"> </w:t>
+      </w:r>
+      <w:proofErr w:type="spellStart"/>
+      <w:r>
+        <w:t>thêm</w:t>
+      </w:r>
+      <w:proofErr w:type="spellEnd"/>
+      <w:r>
+        <w:t xml:space="preserve"> </w:t>
+      </w:r>
+      <w:proofErr w:type="spellStart"/>
+      <w:r>
+        <w:t>nhiều</w:t>
+      </w:r>
+      <w:proofErr w:type="spellEnd"/>
+      <w:r>
+        <w:t xml:space="preserve"> </w:t>
+      </w:r>
+      <w:proofErr w:type="spellStart"/>
+      <w:r>
+        <w:t>phương</w:t>
+      </w:r>
+      <w:proofErr w:type="spellEnd"/>
+      <w:r>
+        <w:t xml:space="preserve"> </w:t>
+      </w:r>
+      <w:proofErr w:type="spellStart"/>
+      <w:r>
+        <w:t>thức</w:t>
+      </w:r>
+      <w:proofErr w:type="spellEnd"/>
+      <w:r>
+        <w:t xml:space="preserve"> </w:t>
+      </w:r>
+      <w:proofErr w:type="spellStart"/>
+      <w:r>
+        <w:t>khác</w:t>
+      </w:r>
+      <w:proofErr w:type="spellEnd"/>
+      <w:r>
+        <w:t xml:space="preserve"> </w:t>
+      </w:r>
+      <w:proofErr w:type="spellStart"/>
+      <w:r>
+        <w:t>không</w:t>
+      </w:r>
+      <w:proofErr w:type="spellEnd"/>
+      <w:r>
+        <w:t xml:space="preserve"> </w:t>
+      </w:r>
+      <w:proofErr w:type="spellStart"/>
+      <w:r>
+        <w:t>chỉ</w:t>
+      </w:r>
+      <w:proofErr w:type="spellEnd"/>
+      <w:r>
+        <w:t xml:space="preserve"> </w:t>
+      </w:r>
+      <w:proofErr w:type="spellStart"/>
+      <w:r>
+        <w:t>là</w:t>
+      </w:r>
+      <w:proofErr w:type="spellEnd"/>
+      <w:r>
+        <w:t xml:space="preserve"> GET </w:t>
+      </w:r>
+      <w:proofErr w:type="spellStart"/>
+      <w:r>
+        <w:t>nữa</w:t>
+      </w:r>
+      <w:proofErr w:type="spellEnd"/>
+      <w:r>
+        <w:t xml:space="preserve"> -&gt; test </w:t>
+      </w:r>
+      <w:proofErr w:type="spellStart"/>
+      <w:r>
+        <w:t>các</w:t>
+      </w:r>
+      <w:proofErr w:type="spellEnd"/>
+      <w:r>
+        <w:t xml:space="preserve"> API </w:t>
+      </w:r>
+      <w:proofErr w:type="spellStart"/>
+      <w:r>
+        <w:t>tốt</w:t>
+      </w:r>
+      <w:proofErr w:type="spellEnd"/>
+      <w:r>
+        <w:t xml:space="preserve"> </w:t>
+      </w:r>
+      <w:proofErr w:type="spellStart"/>
+      <w:r>
+        <w:t>hơn</w:t>
+      </w:r>
+      <w:proofErr w:type="spellEnd"/>
+      <w:r>
+        <w:t>.</w:t>
+      </w:r>
+    </w:p>
+    <w:p>
+      <w:proofErr w:type="spellStart"/>
+      <w:r>
+        <w:t>Trong</w:t>
+      </w:r>
+      <w:proofErr w:type="spellEnd"/>
+      <w:r>
+        <w:t xml:space="preserve"> </w:t>
+      </w:r>
+      <w:proofErr w:type="spellStart"/>
+      <w:r>
+        <w:t>trường</w:t>
+      </w:r>
+      <w:proofErr w:type="spellEnd"/>
+      <w:r>
+        <w:t xml:space="preserve"> </w:t>
+      </w:r>
+      <w:proofErr w:type="spellStart"/>
+      <w:r>
+        <w:t>hợp</w:t>
+      </w:r>
+      <w:proofErr w:type="spellEnd"/>
+      <w:r>
+        <w:t xml:space="preserve"> URL </w:t>
+      </w:r>
+      <w:proofErr w:type="spellStart"/>
+      <w:r>
+        <w:t>trên</w:t>
+      </w:r>
+      <w:proofErr w:type="spellEnd"/>
+      <w:r>
+        <w:t xml:space="preserve"> google </w:t>
+      </w:r>
+      <w:proofErr w:type="spellStart"/>
+      <w:r>
+        <w:t>trả</w:t>
+      </w:r>
+      <w:proofErr w:type="spellEnd"/>
+      <w:r>
+        <w:t xml:space="preserve"> </w:t>
+      </w:r>
+      <w:proofErr w:type="spellStart"/>
+      <w:r>
+        <w:t>về</w:t>
+      </w:r>
+      <w:proofErr w:type="spellEnd"/>
+      <w:r>
+        <w:t xml:space="preserve"> </w:t>
+      </w:r>
+      <w:proofErr w:type="spellStart"/>
+      <w:r>
+        <w:t>một</w:t>
+      </w:r>
+      <w:proofErr w:type="spellEnd"/>
+      <w:r>
+        <w:t xml:space="preserve"> </w:t>
+      </w:r>
+      <w:proofErr w:type="spellStart"/>
+      <w:r>
+        <w:t>định</w:t>
+      </w:r>
+      <w:proofErr w:type="spellEnd"/>
+      <w:r>
+        <w:t xml:space="preserve"> </w:t>
+      </w:r>
+      <w:proofErr w:type="spellStart"/>
+      <w:r>
+        <w:t>dạng</w:t>
+      </w:r>
+      <w:proofErr w:type="spellEnd"/>
+      <w:r>
+        <w:t xml:space="preserve"> XML -&gt; </w:t>
+      </w:r>
+      <w:proofErr w:type="spellStart"/>
+      <w:r>
+        <w:t>trong</w:t>
+      </w:r>
+      <w:proofErr w:type="spellEnd"/>
+      <w:r>
+        <w:t xml:space="preserve"> </w:t>
+      </w:r>
+      <w:proofErr w:type="spellStart"/>
+      <w:r>
+        <w:t>khi</w:t>
+      </w:r>
+      <w:proofErr w:type="spellEnd"/>
+      <w:r>
+        <w:t xml:space="preserve"> </w:t>
+      </w:r>
+      <w:proofErr w:type="spellStart"/>
+      <w:r>
+        <w:t>đưa</w:t>
+      </w:r>
+      <w:proofErr w:type="spellEnd"/>
+      <w:r>
+        <w:t xml:space="preserve"> </w:t>
+      </w:r>
+      <w:proofErr w:type="spellStart"/>
+      <w:r>
+        <w:t>vào</w:t>
+      </w:r>
+      <w:proofErr w:type="spellEnd"/>
+      <w:r>
+        <w:t xml:space="preserve"> Postman </w:t>
+      </w:r>
+      <w:proofErr w:type="spellStart"/>
+      <w:r>
+        <w:t>lại</w:t>
+      </w:r>
+      <w:proofErr w:type="spellEnd"/>
+      <w:r>
+        <w:t xml:space="preserve"> ra </w:t>
+      </w:r>
+      <w:proofErr w:type="spellStart"/>
+      <w:r>
+        <w:t>dạng</w:t>
+      </w:r>
+      <w:proofErr w:type="spellEnd"/>
+      <w:r>
+        <w:t xml:space="preserve"> JSON -&gt; </w:t>
+      </w:r>
+      <w:proofErr w:type="spellStart"/>
+      <w:r>
+        <w:t>thêm</w:t>
+      </w:r>
+      <w:proofErr w:type="spellEnd"/>
+      <w:r>
+        <w:t xml:space="preserve"> </w:t>
+      </w:r>
+      <w:proofErr w:type="spellStart"/>
+      <w:r>
+        <w:t>các</w:t>
+      </w:r>
+      <w:proofErr w:type="spellEnd"/>
+      <w:r>
+        <w:t xml:space="preserve"> </w:t>
+      </w:r>
+      <w:proofErr w:type="spellStart"/>
+      <w:r>
+        <w:t>tham</w:t>
+      </w:r>
+      <w:proofErr w:type="spellEnd"/>
+      <w:r>
+        <w:t xml:space="preserve"> </w:t>
+      </w:r>
+      <w:proofErr w:type="spellStart"/>
+      <w:r>
+        <w:t>số</w:t>
+      </w:r>
+      <w:proofErr w:type="spellEnd"/>
+      <w:r>
+        <w:t xml:space="preserve"> </w:t>
+      </w:r>
+      <w:proofErr w:type="spellStart"/>
+      <w:r>
+        <w:t>giống</w:t>
+      </w:r>
+      <w:proofErr w:type="spellEnd"/>
+      <w:r>
+        <w:t xml:space="preserve"> </w:t>
+      </w:r>
+      <w:proofErr w:type="spellStart"/>
+      <w:r>
+        <w:t>như</w:t>
+      </w:r>
+      <w:proofErr w:type="spellEnd"/>
+      <w:r>
+        <w:t xml:space="preserve"> ở chrome </w:t>
+      </w:r>
+      <w:proofErr w:type="spellStart"/>
+      <w:r>
+        <w:t>vào</w:t>
+      </w:r>
+      <w:proofErr w:type="spellEnd"/>
+      <w:r>
+        <w:t xml:space="preserve"> </w:t>
+      </w:r>
+      <w:proofErr w:type="spellStart"/>
+      <w:r>
+        <w:t>trong</w:t>
+      </w:r>
+      <w:proofErr w:type="spellEnd"/>
+      <w:r>
+        <w:t xml:space="preserve"> Header </w:t>
+      </w:r>
+      <w:proofErr w:type="spellStart"/>
+      <w:r>
+        <w:t>của</w:t>
+      </w:r>
+      <w:proofErr w:type="spellEnd"/>
+      <w:r>
+        <w:t xml:space="preserve"> request </w:t>
+      </w:r>
+      <w:proofErr w:type="spellStart"/>
+      <w:r>
+        <w:t>gửi</w:t>
+      </w:r>
+      <w:proofErr w:type="spellEnd"/>
+      <w:r>
+        <w:t xml:space="preserve"> </w:t>
+      </w:r>
+      <w:proofErr w:type="spellStart"/>
+      <w:r>
+        <w:t>lên</w:t>
+      </w:r>
+      <w:proofErr w:type="spellEnd"/>
+    </w:p>
+    <w:p>
+      <w:r>
+        <w:rPr>
+          <w:noProof/>
+        </w:rPr>
+        <w:drawing>
+          <wp:inline distT="0" distB="0" distL="0" distR="0" wp14:anchorId="4C787F3D" wp14:editId="012C452D">
+            <wp:extent cx="5943600" cy="981075"/>
+            <wp:effectExtent l="0" t="0" r="0" b="9525"/>
+            <wp:docPr id="1" name="Picture 1"/>
+            <wp:cNvGraphicFramePr>
+              <a:graphicFrameLocks xmlns:a="http://schemas.openxmlformats.org/drawingml/2006/main" noChangeAspect="1"/>
+            </wp:cNvGraphicFramePr>
+            <a:graphic xmlns:a="http://schemas.openxmlformats.org/drawingml/2006/main">
+              <a:graphicData uri="http://schemas.openxmlformats.org/drawingml/2006/picture">
+                <pic:pic xmlns:pic="http://schemas.openxmlformats.org/drawingml/2006/picture">
+                  <pic:nvPicPr>
+                    <pic:cNvPr id="1" name=""/>
+                    <pic:cNvPicPr/>
+                  </pic:nvPicPr>
+                  <pic:blipFill>
+                    <a:blip r:embed="rId4"/>
+                    <a:stretch>
+                      <a:fillRect/>
+                    </a:stretch>
+                  </pic:blipFill>
+                  <pic:spPr>
+                    <a:xfrm>
+                      <a:off x="0" y="0"/>
+                      <a:ext cx="5943600" cy="981075"/>
+                    </a:xfrm>
+                    <a:prstGeom prst="rect">
+                      <a:avLst/>
+                    </a:prstGeom>
+                  </pic:spPr>
+                </pic:pic>
+              </a:graphicData>
+            </a:graphic>
+          </wp:inline>
+        </w:drawing>
+      </w:r>
+    </w:p>
+    <w:p>
+      <w:r>
+        <w:t>Accept -&gt;</w:t>
+      </w:r>
+    </w:p>
+    <w:p>
+      <w:r>
+        <w:t xml:space="preserve">Content-Type -&gt; </w:t>
+      </w:r>
+      <w:proofErr w:type="spellStart"/>
+      <w:r>
+        <w:t>kiểu</w:t>
+      </w:r>
+      <w:proofErr w:type="spellEnd"/>
+      <w:r>
+        <w:t xml:space="preserve"> </w:t>
+      </w:r>
+      <w:proofErr w:type="spellStart"/>
+      <w:r>
+        <w:t>của</w:t>
+      </w:r>
+      <w:proofErr w:type="spellEnd"/>
+      <w:r>
+        <w:t xml:space="preserve"> </w:t>
+      </w:r>
+      <w:proofErr w:type="spellStart"/>
+      <w:r>
+        <w:t>nội</w:t>
+      </w:r>
+      <w:proofErr w:type="spellEnd"/>
+      <w:r>
+        <w:t xml:space="preserve"> dung</w:t>
+      </w:r>
+    </w:p>
+    <w:p>
+      <w:proofErr w:type="spellStart"/>
+      <w:r>
+        <w:t>Cài</w:t>
+      </w:r>
+      <w:proofErr w:type="spellEnd"/>
+      <w:r>
+        <w:t xml:space="preserve"> </w:t>
+      </w:r>
+      <w:proofErr w:type="spellStart"/>
+      <w:r>
+        <w:t>chuẩn</w:t>
+      </w:r>
+      <w:proofErr w:type="spellEnd"/>
+      <w:r>
+        <w:t xml:space="preserve"> </w:t>
+      </w:r>
+      <w:proofErr w:type="spellStart"/>
+      <w:r>
+        <w:t>đầu</w:t>
+      </w:r>
+      <w:proofErr w:type="spellEnd"/>
+      <w:r>
+        <w:t xml:space="preserve"> ra </w:t>
+      </w:r>
+      <w:proofErr w:type="spellStart"/>
+      <w:r>
+        <w:t>của</w:t>
+      </w:r>
+      <w:proofErr w:type="spellEnd"/>
+      <w:r>
+        <w:t xml:space="preserve"> </w:t>
+      </w:r>
+      <w:proofErr w:type="spellStart"/>
+      <w:r>
+        <w:t>nó</w:t>
+      </w:r>
+      <w:proofErr w:type="spellEnd"/>
+      <w:r>
+        <w:t xml:space="preserve"> </w:t>
+      </w:r>
+      <w:proofErr w:type="spellStart"/>
+      <w:r>
+        <w:t>trong</w:t>
+      </w:r>
+      <w:proofErr w:type="spellEnd"/>
+      <w:r>
+        <w:t xml:space="preserve"> postman </w:t>
+      </w:r>
+      <w:proofErr w:type="spellStart"/>
+      <w:r>
+        <w:t>rồi</w:t>
+      </w:r>
+      <w:proofErr w:type="spellEnd"/>
+      <w:r>
+        <w:t xml:space="preserve"> -&gt; ok</w:t>
+      </w:r>
+    </w:p>
+    <w:p/>
+    <w:p>
+      <w:proofErr w:type="spellStart"/>
+      <w:r>
+        <w:t>Làm</w:t>
+      </w:r>
+      <w:proofErr w:type="spellEnd"/>
+      <w:r>
+        <w:t xml:space="preserve"> </w:t>
+      </w:r>
+      <w:proofErr w:type="spellStart"/>
+      <w:r>
+        <w:t>sao</w:t>
+      </w:r>
+      <w:proofErr w:type="spellEnd"/>
+      <w:r>
+        <w:t xml:space="preserve"> </w:t>
+      </w:r>
+      <w:proofErr w:type="spellStart"/>
+      <w:r>
+        <w:t>để</w:t>
+      </w:r>
+      <w:proofErr w:type="spellEnd"/>
+      <w:r>
+        <w:t xml:space="preserve"> </w:t>
+      </w:r>
+      <w:proofErr w:type="spellStart"/>
+      <w:r>
+        <w:t>một</w:t>
+      </w:r>
+      <w:proofErr w:type="spellEnd"/>
+      <w:r>
+        <w:t xml:space="preserve"> REST Reference </w:t>
+      </w:r>
+      <w:proofErr w:type="spellStart"/>
+      <w:r>
+        <w:t>nhận</w:t>
+      </w:r>
+      <w:proofErr w:type="spellEnd"/>
+      <w:r>
+        <w:t xml:space="preserve"> </w:t>
+      </w:r>
+      <w:proofErr w:type="spellStart"/>
+      <w:r>
+        <w:t>và</w:t>
+      </w:r>
+      <w:proofErr w:type="spellEnd"/>
+      <w:r>
+        <w:t xml:space="preserve"> </w:t>
+      </w:r>
+      <w:proofErr w:type="spellStart"/>
+      <w:r>
+        <w:t>hoạt</w:t>
+      </w:r>
+      <w:proofErr w:type="spellEnd"/>
+      <w:r>
+        <w:t xml:space="preserve"> </w:t>
+      </w:r>
+      <w:proofErr w:type="spellStart"/>
+      <w:r>
+        <w:t>động</w:t>
+      </w:r>
+      <w:proofErr w:type="spellEnd"/>
+      <w:r>
+        <w:t xml:space="preserve"> </w:t>
+      </w:r>
+      <w:proofErr w:type="spellStart"/>
+      <w:r>
+        <w:t>dựa</w:t>
+      </w:r>
+      <w:proofErr w:type="spellEnd"/>
+      <w:r>
+        <w:t xml:space="preserve"> </w:t>
+      </w:r>
+      <w:proofErr w:type="spellStart"/>
+      <w:r>
+        <w:t>trên</w:t>
+      </w:r>
+      <w:proofErr w:type="spellEnd"/>
+      <w:r>
+        <w:t xml:space="preserve"> </w:t>
+      </w:r>
+      <w:proofErr w:type="spellStart"/>
+      <w:r>
+        <w:t>đường</w:t>
+      </w:r>
+      <w:proofErr w:type="spellEnd"/>
+      <w:r>
+        <w:t xml:space="preserve"> </w:t>
+      </w:r>
+      <w:proofErr w:type="spellStart"/>
+      <w:r>
+        <w:t>dẫn</w:t>
+      </w:r>
+      <w:proofErr w:type="spellEnd"/>
+      <w:r>
+        <w:t xml:space="preserve"> select </w:t>
+      </w:r>
+      <w:proofErr w:type="spellStart"/>
+      <w:r>
+        <w:t>nhân</w:t>
+      </w:r>
+      <w:proofErr w:type="spellEnd"/>
+      <w:r>
+        <w:t xml:space="preserve"> </w:t>
+      </w:r>
+      <w:proofErr w:type="spellStart"/>
+      <w:r>
+        <w:t>viên</w:t>
+      </w:r>
+      <w:proofErr w:type="spellEnd"/>
+      <w:r>
+        <w:t xml:space="preserve"> </w:t>
+      </w:r>
+      <w:proofErr w:type="spellStart"/>
+      <w:r>
+        <w:t>như</w:t>
+      </w:r>
+      <w:proofErr w:type="spellEnd"/>
+      <w:r>
+        <w:t xml:space="preserve"> </w:t>
+      </w:r>
+      <w:proofErr w:type="spellStart"/>
+      <w:r>
+        <w:t>trên</w:t>
+      </w:r>
+      <w:proofErr w:type="spellEnd"/>
+      <w:r>
+        <w:t>:</w:t>
+      </w:r>
+    </w:p>
+    <w:p>
+      <w:r>
+        <w:rPr>
+          <w:noProof/>
+        </w:rPr>
+        <w:drawing>
+          <wp:inline distT="0" distB="0" distL="0" distR="0" wp14:anchorId="162E4502" wp14:editId="3D32E590">
+            <wp:extent cx="5943600" cy="1983740"/>
+            <wp:effectExtent l="0" t="0" r="0" b="0"/>
+            <wp:docPr id="2" name="Picture 2"/>
+            <wp:cNvGraphicFramePr>
+              <a:graphicFrameLocks xmlns:a="http://schemas.openxmlformats.org/drawingml/2006/main" noChangeAspect="1"/>
+            </wp:cNvGraphicFramePr>
+            <a:graphic xmlns:a="http://schemas.openxmlformats.org/drawingml/2006/main">
+              <a:graphicData uri="http://schemas.openxmlformats.org/drawingml/2006/picture">
+                <pic:pic xmlns:pic="http://schemas.openxmlformats.org/drawingml/2006/picture">
+                  <pic:nvPicPr>
+                    <pic:cNvPr id="1" name=""/>
+                    <pic:cNvPicPr/>
+                  </pic:nvPicPr>
+                  <pic:blipFill>
+                    <a:blip r:embed="rId5"/>
+                    <a:stretch>
+                      <a:fillRect/>
+                    </a:stretch>
+                  </pic:blipFill>
+                  <pic:spPr>
+                    <a:xfrm>
+                      <a:off x="0" y="0"/>
+                      <a:ext cx="5943600" cy="1983740"/>
+                    </a:xfrm>
+                    <a:prstGeom prst="rect">
+                      <a:avLst/>
+                    </a:prstGeom>
+                  </pic:spPr>
+                </pic:pic>
+              </a:graphicData>
+            </a:graphic>
+          </wp:inline>
+        </w:drawing>
+      </w:r>
+    </w:p>
+    <w:p/>
+    <w:p>
+      <w:r>
+        <w:t xml:space="preserve">Type: Cho </w:t>
+      </w:r>
+      <w:proofErr w:type="spellStart"/>
+      <w:r>
+        <w:t>việc</w:t>
+      </w:r>
+      <w:proofErr w:type="spellEnd"/>
+      <w:r>
+        <w:t xml:space="preserve"> </w:t>
+      </w:r>
+      <w:proofErr w:type="spellStart"/>
+      <w:r>
+        <w:t>chọn</w:t>
+      </w:r>
+      <w:proofErr w:type="spellEnd"/>
+      <w:r>
+        <w:t xml:space="preserve"> </w:t>
+      </w:r>
+      <w:proofErr w:type="spellStart"/>
+      <w:r>
+        <w:t>lựa</w:t>
+      </w:r>
+      <w:proofErr w:type="spellEnd"/>
+      <w:r>
+        <w:t xml:space="preserve"> REST </w:t>
+      </w:r>
+      <w:proofErr w:type="spellStart"/>
+      <w:r>
+        <w:t>đó</w:t>
+      </w:r>
+      <w:proofErr w:type="spellEnd"/>
+      <w:r>
+        <w:t xml:space="preserve"> </w:t>
+      </w:r>
+      <w:proofErr w:type="spellStart"/>
+      <w:r>
+        <w:t>thuộc</w:t>
+      </w:r>
+      <w:proofErr w:type="spellEnd"/>
+      <w:r>
+        <w:t xml:space="preserve"> </w:t>
+      </w:r>
+      <w:proofErr w:type="spellStart"/>
+      <w:r>
+        <w:t>bên</w:t>
+      </w:r>
+      <w:proofErr w:type="spellEnd"/>
+      <w:r>
+        <w:t xml:space="preserve"> </w:t>
+      </w:r>
+      <w:proofErr w:type="spellStart"/>
+      <w:r>
+        <w:t>nào</w:t>
+      </w:r>
+      <w:proofErr w:type="spellEnd"/>
+      <w:r>
+        <w:t xml:space="preserve"> -&gt; Reference hay Service -&gt; </w:t>
+      </w:r>
+      <w:proofErr w:type="spellStart"/>
+      <w:r>
+        <w:t>Nếu</w:t>
+      </w:r>
+      <w:proofErr w:type="spellEnd"/>
+      <w:r>
+        <w:t xml:space="preserve"> ở reference </w:t>
+      </w:r>
+      <w:proofErr w:type="spellStart"/>
+      <w:r>
+        <w:t>sẽ</w:t>
+      </w:r>
+      <w:proofErr w:type="spellEnd"/>
+      <w:r>
+        <w:t xml:space="preserve"> </w:t>
+      </w:r>
+      <w:proofErr w:type="spellStart"/>
+      <w:r>
+        <w:t>được</w:t>
+      </w:r>
+      <w:proofErr w:type="spellEnd"/>
+      <w:r>
+        <w:t xml:space="preserve"> </w:t>
+      </w:r>
+      <w:proofErr w:type="spellStart"/>
+      <w:r>
+        <w:t>gọi</w:t>
+      </w:r>
+      <w:proofErr w:type="spellEnd"/>
+      <w:r>
+        <w:t xml:space="preserve"> </w:t>
+      </w:r>
+      <w:proofErr w:type="spellStart"/>
+      <w:r>
+        <w:t>bởi</w:t>
+      </w:r>
+      <w:proofErr w:type="spellEnd"/>
+      <w:r>
+        <w:t xml:space="preserve"> </w:t>
+      </w:r>
+      <w:proofErr w:type="spellStart"/>
+      <w:r>
+        <w:t>một</w:t>
+      </w:r>
+      <w:proofErr w:type="spellEnd"/>
+      <w:r>
+        <w:t xml:space="preserve"> component </w:t>
+      </w:r>
+      <w:proofErr w:type="spellStart"/>
+      <w:r>
+        <w:t>khác</w:t>
+      </w:r>
+      <w:proofErr w:type="spellEnd"/>
+      <w:r>
+        <w:t xml:space="preserve">, </w:t>
+      </w:r>
+      <w:proofErr w:type="spellStart"/>
+      <w:r>
+        <w:t>nếu</w:t>
+      </w:r>
+      <w:proofErr w:type="spellEnd"/>
+      <w:r>
+        <w:t xml:space="preserve"> ở Service </w:t>
+      </w:r>
+      <w:proofErr w:type="spellStart"/>
+      <w:r>
+        <w:t>sẽ</w:t>
+      </w:r>
+      <w:proofErr w:type="spellEnd"/>
+      <w:r>
+        <w:t xml:space="preserve"> </w:t>
+      </w:r>
+      <w:proofErr w:type="spellStart"/>
+      <w:r>
+        <w:t>chủ</w:t>
+      </w:r>
+      <w:proofErr w:type="spellEnd"/>
+      <w:r>
+        <w:t xml:space="preserve"> </w:t>
+      </w:r>
+      <w:proofErr w:type="spellStart"/>
+      <w:r>
+        <w:t>động</w:t>
+      </w:r>
+      <w:proofErr w:type="spellEnd"/>
+      <w:r>
+        <w:t xml:space="preserve"> </w:t>
+      </w:r>
+      <w:proofErr w:type="spellStart"/>
+      <w:r>
+        <w:t>gọi</w:t>
+      </w:r>
+      <w:proofErr w:type="spellEnd"/>
+      <w:r>
+        <w:t xml:space="preserve"> </w:t>
+      </w:r>
+      <w:proofErr w:type="spellStart"/>
+      <w:r>
+        <w:t>một</w:t>
+      </w:r>
+      <w:proofErr w:type="spellEnd"/>
+      <w:r>
+        <w:t xml:space="preserve"> </w:t>
+      </w:r>
+      <w:proofErr w:type="spellStart"/>
+      <w:r>
+        <w:t>bởi</w:t>
+      </w:r>
+      <w:proofErr w:type="spellEnd"/>
+      <w:r>
+        <w:t xml:space="preserve"> </w:t>
+      </w:r>
+      <w:proofErr w:type="spellStart"/>
+      <w:r>
+        <w:t>một</w:t>
+      </w:r>
+      <w:proofErr w:type="spellEnd"/>
+      <w:r>
+        <w:t xml:space="preserve"> component </w:t>
+      </w:r>
+      <w:proofErr w:type="spellStart"/>
+      <w:r>
+        <w:t>khác</w:t>
+      </w:r>
+      <w:proofErr w:type="spellEnd"/>
+    </w:p>
+    <w:p>
+      <w:r>
+        <w:t xml:space="preserve">Checkbox: </w:t>
+      </w:r>
+      <w:proofErr w:type="spellStart"/>
+      <w:r>
+        <w:t>Referece</w:t>
+      </w:r>
+      <w:proofErr w:type="spellEnd"/>
+      <w:r>
+        <w:t xml:space="preserve"> </w:t>
+      </w:r>
+      <w:proofErr w:type="spellStart"/>
+      <w:r>
+        <w:t>sẽ</w:t>
+      </w:r>
+      <w:proofErr w:type="spellEnd"/>
+      <w:r>
+        <w:t xml:space="preserve"> </w:t>
+      </w:r>
+      <w:proofErr w:type="spellStart"/>
+      <w:r>
+        <w:t>được</w:t>
+      </w:r>
+      <w:proofErr w:type="spellEnd"/>
+      <w:r>
+        <w:t xml:space="preserve"> </w:t>
+      </w:r>
+      <w:proofErr w:type="spellStart"/>
+      <w:r>
+        <w:t>gọi</w:t>
+      </w:r>
+      <w:proofErr w:type="spellEnd"/>
+      <w:r>
+        <w:t xml:space="preserve"> </w:t>
+      </w:r>
+      <w:proofErr w:type="spellStart"/>
+      <w:r>
+        <w:t>bởi</w:t>
+      </w:r>
+      <w:proofErr w:type="spellEnd"/>
+      <w:r>
+        <w:t xml:space="preserve"> </w:t>
+      </w:r>
+      <w:proofErr w:type="spellStart"/>
+      <w:r>
+        <w:t>một</w:t>
+      </w:r>
+      <w:proofErr w:type="spellEnd"/>
+      <w:r>
+        <w:t xml:space="preserve"> component </w:t>
+      </w:r>
+      <w:proofErr w:type="spellStart"/>
+      <w:r>
+        <w:t>khác</w:t>
+      </w:r>
+      <w:proofErr w:type="spellEnd"/>
+      <w:r>
+        <w:t xml:space="preserve"> </w:t>
+      </w:r>
+      <w:proofErr w:type="spellStart"/>
+      <w:r>
+        <w:t>sử</w:t>
+      </w:r>
+      <w:proofErr w:type="spellEnd"/>
+      <w:r>
+        <w:t xml:space="preserve"> </w:t>
+      </w:r>
+      <w:proofErr w:type="spellStart"/>
+      <w:r>
+        <w:t>dụng</w:t>
+      </w:r>
+      <w:proofErr w:type="spellEnd"/>
+      <w:r>
+        <w:t xml:space="preserve"> WSDL interfaces</w:t>
+      </w:r>
+    </w:p>
+    <w:p>
+      <w:r>
+        <w:t xml:space="preserve">Enforce </w:t>
+      </w:r>
+      <w:proofErr w:type="spellStart"/>
+      <w:r>
+        <w:t>XMLSchema</w:t>
+      </w:r>
+      <w:proofErr w:type="spellEnd"/>
+      <w:r>
+        <w:t xml:space="preserve"> Ordering -&gt; </w:t>
+      </w:r>
+      <w:proofErr w:type="spellStart"/>
+      <w:r>
+        <w:t>thực</w:t>
+      </w:r>
+      <w:proofErr w:type="spellEnd"/>
+      <w:r>
+        <w:t xml:space="preserve"> </w:t>
+      </w:r>
+      <w:proofErr w:type="spellStart"/>
+      <w:r>
+        <w:t>thi</w:t>
+      </w:r>
+      <w:proofErr w:type="spellEnd"/>
+      <w:r>
+        <w:t xml:space="preserve"> </w:t>
+      </w:r>
+      <w:proofErr w:type="spellStart"/>
+      <w:r>
+        <w:t>cái</w:t>
+      </w:r>
+      <w:proofErr w:type="spellEnd"/>
+      <w:r>
+        <w:t xml:space="preserve"> </w:t>
+      </w:r>
+      <w:proofErr w:type="spellStart"/>
+      <w:r>
+        <w:t>XMLSchema</w:t>
+      </w:r>
+      <w:proofErr w:type="spellEnd"/>
+      <w:r>
+        <w:t xml:space="preserve"> Ordering.</w:t>
+      </w:r>
+    </w:p>
+    <w:p>
+      <w:r>
+        <w:t xml:space="preserve">VỚI VERSION CŨ -&gt; </w:t>
+      </w:r>
+      <w:proofErr w:type="spellStart"/>
+      <w:r>
+        <w:t>nhận</w:t>
+      </w:r>
+      <w:proofErr w:type="spellEnd"/>
+      <w:r>
+        <w:t xml:space="preserve"> </w:t>
+      </w:r>
+      <w:proofErr w:type="spellStart"/>
+      <w:r>
+        <w:t>được</w:t>
+      </w:r>
+      <w:proofErr w:type="spellEnd"/>
+      <w:r>
+        <w:t xml:space="preserve"> </w:t>
+      </w:r>
+      <w:proofErr w:type="spellStart"/>
+      <w:r>
+        <w:t>giá</w:t>
+      </w:r>
+      <w:proofErr w:type="spellEnd"/>
+      <w:r>
+        <w:t xml:space="preserve"> </w:t>
+      </w:r>
+      <w:proofErr w:type="spellStart"/>
+      <w:r>
+        <w:t>trin</w:t>
+      </w:r>
+      <w:proofErr w:type="spellEnd"/>
+      <w:r>
+        <w:t xml:space="preserve"> </w:t>
+      </w:r>
+      <w:proofErr w:type="spellStart"/>
+      <w:r>
+        <w:t>empId</w:t>
+      </w:r>
+      <w:proofErr w:type="spellEnd"/>
+      <w:r>
+        <w:t xml:space="preserve"> -&gt; </w:t>
+      </w:r>
+      <w:proofErr w:type="spellStart"/>
+      <w:r>
+        <w:t>xử</w:t>
+      </w:r>
+      <w:proofErr w:type="spellEnd"/>
+      <w:r>
+        <w:t xml:space="preserve"> </w:t>
+      </w:r>
+      <w:proofErr w:type="spellStart"/>
+      <w:r>
+        <w:t>lý</w:t>
+      </w:r>
+      <w:proofErr w:type="spellEnd"/>
+      <w:r>
+        <w:t xml:space="preserve"> </w:t>
+      </w:r>
+      <w:proofErr w:type="spellStart"/>
+      <w:r>
+        <w:t>vào</w:t>
+      </w:r>
+      <w:proofErr w:type="spellEnd"/>
+      <w:r>
+        <w:t xml:space="preserve"> </w:t>
+      </w:r>
+      <w:proofErr w:type="spellStart"/>
+      <w:r>
+        <w:t>việc</w:t>
+      </w:r>
+      <w:proofErr w:type="spellEnd"/>
+      <w:r>
+        <w:t xml:space="preserve"> </w:t>
+      </w:r>
+      <w:proofErr w:type="spellStart"/>
+      <w:r>
+        <w:t>gì</w:t>
+      </w:r>
+      <w:proofErr w:type="spellEnd"/>
+      <w:r>
+        <w:t xml:space="preserve"> </w:t>
+      </w:r>
+      <w:proofErr w:type="spellStart"/>
+      <w:r>
+        <w:t>đó</w:t>
+      </w:r>
+      <w:proofErr w:type="spellEnd"/>
+      <w:r>
+        <w:t xml:space="preserve"> -&gt;</w:t>
+      </w:r>
+    </w:p>
+    <w:p>
+      <w:proofErr w:type="spellStart"/>
+      <w:r>
+        <w:lastRenderedPageBreak/>
+        <w:t>Vơi</w:t>
+      </w:r>
+      <w:proofErr w:type="spellEnd"/>
+      <w:r>
+        <w:t xml:space="preserve"> </w:t>
+      </w:r>
+      <w:proofErr w:type="spellStart"/>
+      <w:r>
+        <w:t>cái</w:t>
+      </w:r>
+      <w:proofErr w:type="spellEnd"/>
+      <w:r>
+        <w:t xml:space="preserve"> BPEL process -&gt; </w:t>
+      </w:r>
+      <w:proofErr w:type="spellStart"/>
+      <w:r>
+        <w:t>đầu</w:t>
+      </w:r>
+      <w:proofErr w:type="spellEnd"/>
+      <w:r>
+        <w:t xml:space="preserve"> </w:t>
+      </w:r>
+      <w:proofErr w:type="spellStart"/>
+      <w:r>
+        <w:t>vào</w:t>
+      </w:r>
+      <w:proofErr w:type="spellEnd"/>
+      <w:r>
+        <w:t xml:space="preserve"> </w:t>
+      </w:r>
+      <w:proofErr w:type="spellStart"/>
+      <w:r>
+        <w:t>chính</w:t>
+      </w:r>
+      <w:proofErr w:type="spellEnd"/>
+      <w:r>
+        <w:t xml:space="preserve"> </w:t>
+      </w:r>
+      <w:proofErr w:type="spellStart"/>
+      <w:r>
+        <w:t>là</w:t>
+      </w:r>
+      <w:proofErr w:type="spellEnd"/>
+      <w:r>
+        <w:t xml:space="preserve"> </w:t>
+      </w:r>
+      <w:proofErr w:type="spellStart"/>
+      <w:r>
+        <w:t>giá</w:t>
+      </w:r>
+      <w:proofErr w:type="spellEnd"/>
+      <w:r>
+        <w:t xml:space="preserve"> </w:t>
+      </w:r>
+      <w:proofErr w:type="spellStart"/>
+      <w:r>
+        <w:t>trị</w:t>
+      </w:r>
+      <w:proofErr w:type="spellEnd"/>
+      <w:r>
+        <w:t xml:space="preserve"> </w:t>
+      </w:r>
+      <w:proofErr w:type="spellStart"/>
+      <w:r>
+        <w:t>của</w:t>
+      </w:r>
+      <w:proofErr w:type="spellEnd"/>
+      <w:r>
+        <w:t xml:space="preserve"> employee -&gt; </w:t>
+      </w:r>
+      <w:proofErr w:type="spellStart"/>
+      <w:r>
+        <w:t>inputVariable</w:t>
+      </w:r>
+      <w:proofErr w:type="spellEnd"/>
+      <w:r>
+        <w:t xml:space="preserve"> -&gt; </w:t>
+      </w:r>
+      <w:proofErr w:type="spellStart"/>
+      <w:r>
+        <w:t>outVariable</w:t>
+      </w:r>
+      <w:proofErr w:type="spellEnd"/>
+    </w:p>
+    <w:p/>
+    <w:p>
+      <w:r>
+        <w:t xml:space="preserve">2. </w:t>
+      </w:r>
+      <w:proofErr w:type="spellStart"/>
+      <w:r>
+        <w:t>Sử</w:t>
+      </w:r>
+      <w:proofErr w:type="spellEnd"/>
+      <w:r>
+        <w:t xml:space="preserve"> </w:t>
+      </w:r>
+      <w:proofErr w:type="spellStart"/>
+      <w:r>
+        <w:t>dụng</w:t>
+      </w:r>
+      <w:proofErr w:type="spellEnd"/>
+      <w:r>
+        <w:t xml:space="preserve"> Invoke </w:t>
+      </w:r>
+      <w:proofErr w:type="spellStart"/>
+      <w:r>
+        <w:t>để</w:t>
+      </w:r>
+      <w:proofErr w:type="spellEnd"/>
+      <w:r>
+        <w:t xml:space="preserve"> </w:t>
+      </w:r>
+      <w:proofErr w:type="spellStart"/>
+      <w:r>
+        <w:t>gọi</w:t>
+      </w:r>
+      <w:proofErr w:type="spellEnd"/>
+      <w:r>
+        <w:t xml:space="preserve"> </w:t>
+      </w:r>
+      <w:proofErr w:type="spellStart"/>
+      <w:r>
+        <w:t>một</w:t>
+      </w:r>
+      <w:proofErr w:type="spellEnd"/>
+      <w:r>
+        <w:t xml:space="preserve"> REST Reference </w:t>
+      </w:r>
+      <w:proofErr w:type="spellStart"/>
+      <w:r>
+        <w:t>từ</w:t>
+      </w:r>
+      <w:proofErr w:type="spellEnd"/>
+      <w:r>
+        <w:t xml:space="preserve"> </w:t>
+      </w:r>
+      <w:proofErr w:type="spellStart"/>
+      <w:r>
+        <w:t>một</w:t>
+      </w:r>
+      <w:proofErr w:type="spellEnd"/>
+      <w:r>
+        <w:t xml:space="preserve"> </w:t>
+      </w:r>
+      <w:proofErr w:type="spellStart"/>
+      <w:r>
+        <w:t>nguồn</w:t>
+      </w:r>
+      <w:proofErr w:type="spellEnd"/>
+      <w:r>
+        <w:t xml:space="preserve"> </w:t>
+      </w:r>
+      <w:proofErr w:type="spellStart"/>
+      <w:r>
+        <w:t>khác</w:t>
+      </w:r>
+      <w:proofErr w:type="spellEnd"/>
+    </w:p>
+    <w:p/>
+    <w:p>
       <w:bookmarkStart w:id="0" w:name="_GoBack"/>
       <w:bookmarkEnd w:id="0"/>
     </w:p>
-    <w:p>
-      <w:pPr>
-        <w:rPr>
-          <w:rFonts w:ascii="Helvetica" w:hAnsi="Helvetica" w:cs="Helvetica"/>
-          <w:color w:val="505050"/>
-          <w:sz w:val="18"/>
-          <w:szCs w:val="18"/>
-          <w:shd w:val="clear" w:color="auto" w:fill="FFFFFF"/>
-        </w:rPr>
-      </w:pPr>
-      <w:r>
-        <w:t xml:space="preserve">URL: </w:t>
-      </w:r>
-      <w:r>
-        <w:rPr>
-          <w:rFonts w:ascii="Helvetica" w:hAnsi="Helvetica" w:cs="Helvetica"/>
-          <w:color w:val="505050"/>
-          <w:sz w:val="18"/>
-          <w:szCs w:val="18"/>
-          <w:shd w:val="clear" w:color="auto" w:fill="FFFFFF"/>
-        </w:rPr>
-        <w:t>localhost:8099/rest/employees/</w:t>
-      </w:r>
-    </w:p>
-    <w:p>
-      <w:pPr>
-        <w:rPr>
-          <w:rFonts w:ascii="Helvetica" w:hAnsi="Helvetica" w:cs="Helvetica"/>
-          <w:color w:val="505050"/>
-          <w:sz w:val="18"/>
-          <w:szCs w:val="18"/>
-          <w:shd w:val="clear" w:color="auto" w:fill="FFFFFF"/>
-        </w:rPr>
-      </w:pPr>
-      <w:r>
-        <w:rPr>
-          <w:rFonts w:ascii="Helvetica" w:hAnsi="Helvetica" w:cs="Helvetica"/>
-          <w:color w:val="505050"/>
-          <w:sz w:val="18"/>
-          <w:szCs w:val="18"/>
-          <w:shd w:val="clear" w:color="auto" w:fill="FFFFFF"/>
-        </w:rPr>
-        <w:t>Method: PUT</w:t>
-      </w:r>
-    </w:p>
-    <w:p>
-      <w:pPr>
-        <w:rPr>
-          <w:rFonts w:ascii="Helvetica" w:hAnsi="Helvetica" w:cs="Helvetica"/>
-          <w:color w:val="505050"/>
-          <w:sz w:val="18"/>
-          <w:szCs w:val="18"/>
-          <w:shd w:val="clear" w:color="auto" w:fill="FFFFFF"/>
-        </w:rPr>
-      </w:pPr>
-      <w:r>
-        <w:rPr>
-          <w:rFonts w:ascii="Helvetica" w:hAnsi="Helvetica" w:cs="Helvetica"/>
-          <w:color w:val="505050"/>
-          <w:sz w:val="18"/>
-          <w:szCs w:val="18"/>
-          <w:shd w:val="clear" w:color="auto" w:fill="FFFFFF"/>
-        </w:rPr>
-        <w:t>Mess body: JSON kèm id</w:t>
-      </w:r>
-    </w:p>
-    <w:p>
-      <w:pPr>
-        <w:shd w:val="clear" w:color="auto" w:fill="FFFFFE"/>
-        <w:spacing w:after="0" w:line="240" w:lineRule="atLeast"/>
-        <w:rPr>
-          <w:rFonts w:ascii="Courier New" w:eastAsia="Times New Roman" w:hAnsi="Courier New" w:cs="Courier New"/>
-          <w:color w:val="000000"/>
-          <w:sz w:val="18"/>
-          <w:szCs w:val="18"/>
-        </w:rPr>
-      </w:pPr>
-      <w:r>
-        <w:rPr>
-          <w:rFonts w:ascii="Courier New" w:eastAsia="Times New Roman" w:hAnsi="Courier New" w:cs="Courier New"/>
-          <w:color w:val="000000"/>
-          <w:sz w:val="18"/>
-          <w:szCs w:val="18"/>
-        </w:rPr>
-        <w:t>{</w:t>
-      </w:r>
-    </w:p>
-    <w:p>
-      <w:pPr>
-        <w:shd w:val="clear" w:color="auto" w:fill="FFFFFE"/>
-        <w:spacing w:after="0" w:line="240" w:lineRule="atLeast"/>
-        <w:rPr>
-          <w:rFonts w:ascii="Courier New" w:eastAsia="Times New Roman" w:hAnsi="Courier New" w:cs="Courier New"/>
-          <w:color w:val="000000"/>
-          <w:sz w:val="18"/>
-          <w:szCs w:val="18"/>
-        </w:rPr>
-      </w:pPr>
-      <w:r>
-        <w:rPr>
-          <w:rFonts w:ascii="Courier New" w:eastAsia="Times New Roman" w:hAnsi="Courier New" w:cs="Courier New"/>
-          <w:color w:val="000000"/>
-          <w:sz w:val="18"/>
-          <w:szCs w:val="18"/>
-        </w:rPr>
-        <w:t>    </w:t>
-      </w:r>
-      <w:r>
-        <w:rPr>
-          <w:rFonts w:ascii="Courier New" w:eastAsia="Times New Roman" w:hAnsi="Courier New" w:cs="Courier New"/>
-          <w:color w:val="A31515"/>
-          <w:sz w:val="18"/>
-          <w:szCs w:val="18"/>
-        </w:rPr>
-        <w:t>"empId"</w:t>
-      </w:r>
-      <w:r>
-        <w:rPr>
-          <w:rFonts w:ascii="Courier New" w:eastAsia="Times New Roman" w:hAnsi="Courier New" w:cs="Courier New"/>
-          <w:color w:val="000000"/>
-          <w:sz w:val="18"/>
-          <w:szCs w:val="18"/>
-        </w:rPr>
-        <w:t>: </w:t>
-      </w:r>
-      <w:r>
-        <w:rPr>
-          <w:rFonts w:ascii="Courier New" w:eastAsia="Times New Roman" w:hAnsi="Courier New" w:cs="Courier New"/>
-          <w:color w:val="098658"/>
-          <w:sz w:val="18"/>
-          <w:szCs w:val="18"/>
-        </w:rPr>
-        <w:t>3</w:t>
-      </w:r>
-      <w:r>
-        <w:rPr>
-          <w:rFonts w:ascii="Courier New" w:eastAsia="Times New Roman" w:hAnsi="Courier New" w:cs="Courier New"/>
-          <w:color w:val="000000"/>
-          <w:sz w:val="18"/>
-          <w:szCs w:val="18"/>
-        </w:rPr>
-        <w:t>,</w:t>
-      </w:r>
-    </w:p>
-    <w:p>
-      <w:pPr>
-        <w:shd w:val="clear" w:color="auto" w:fill="FFFFFE"/>
-        <w:spacing w:after="0" w:line="240" w:lineRule="atLeast"/>
-        <w:rPr>
-          <w:rFonts w:ascii="Courier New" w:eastAsia="Times New Roman" w:hAnsi="Courier New" w:cs="Courier New"/>
-          <w:color w:val="000000"/>
-          <w:sz w:val="18"/>
-          <w:szCs w:val="18"/>
-        </w:rPr>
-      </w:pPr>
-      <w:r>
-        <w:rPr>
-          <w:rFonts w:ascii="Courier New" w:eastAsia="Times New Roman" w:hAnsi="Courier New" w:cs="Courier New"/>
-          <w:color w:val="000000"/>
-          <w:sz w:val="18"/>
-          <w:szCs w:val="18"/>
-        </w:rPr>
-        <w:t>    </w:t>
-      </w:r>
-      <w:r>
-        <w:rPr>
-          <w:rFonts w:ascii="Courier New" w:eastAsia="Times New Roman" w:hAnsi="Courier New" w:cs="Courier New"/>
-          <w:color w:val="A31515"/>
-          <w:sz w:val="18"/>
-          <w:szCs w:val="18"/>
-        </w:rPr>
-        <w:t>"empNo"</w:t>
-      </w:r>
-      <w:r>
-        <w:rPr>
-          <w:rFonts w:ascii="Courier New" w:eastAsia="Times New Roman" w:hAnsi="Courier New" w:cs="Courier New"/>
-          <w:color w:val="000000"/>
-          <w:sz w:val="18"/>
-          <w:szCs w:val="18"/>
-        </w:rPr>
-        <w:t>: </w:t>
-      </w:r>
-      <w:r>
-        <w:rPr>
-          <w:rFonts w:ascii="Courier New" w:eastAsia="Times New Roman" w:hAnsi="Courier New" w:cs="Courier New"/>
-          <w:color w:val="0451A5"/>
-          <w:sz w:val="18"/>
-          <w:szCs w:val="18"/>
-        </w:rPr>
-        <w:t>"updateEmployee"</w:t>
-      </w:r>
-      <w:r>
-        <w:rPr>
-          <w:rFonts w:ascii="Courier New" w:eastAsia="Times New Roman" w:hAnsi="Courier New" w:cs="Courier New"/>
-          <w:color w:val="000000"/>
-          <w:sz w:val="18"/>
-          <w:szCs w:val="18"/>
-        </w:rPr>
-        <w:t>,</w:t>
-      </w:r>
-    </w:p>
-    <w:p>
-      <w:pPr>
-        <w:shd w:val="clear" w:color="auto" w:fill="FFFFFE"/>
-        <w:spacing w:after="0" w:line="240" w:lineRule="atLeast"/>
-        <w:rPr>
-          <w:rFonts w:ascii="Courier New" w:eastAsia="Times New Roman" w:hAnsi="Courier New" w:cs="Courier New"/>
-          <w:color w:val="000000"/>
-          <w:sz w:val="18"/>
-          <w:szCs w:val="18"/>
-        </w:rPr>
-      </w:pPr>
-      <w:r>
-        <w:rPr>
-          <w:rFonts w:ascii="Courier New" w:eastAsia="Times New Roman" w:hAnsi="Courier New" w:cs="Courier New"/>
-          <w:color w:val="000000"/>
-          <w:sz w:val="18"/>
-          <w:szCs w:val="18"/>
-        </w:rPr>
-        <w:t>    </w:t>
-      </w:r>
-      <w:r>
-        <w:rPr>
-          <w:rFonts w:ascii="Courier New" w:eastAsia="Times New Roman" w:hAnsi="Courier New" w:cs="Courier New"/>
-          <w:color w:val="A31515"/>
-          <w:sz w:val="18"/>
-          <w:szCs w:val="18"/>
-        </w:rPr>
-        <w:t>"empName"</w:t>
-      </w:r>
-      <w:r>
-        <w:rPr>
-          <w:rFonts w:ascii="Courier New" w:eastAsia="Times New Roman" w:hAnsi="Courier New" w:cs="Courier New"/>
-          <w:color w:val="000000"/>
-          <w:sz w:val="18"/>
-          <w:szCs w:val="18"/>
-        </w:rPr>
-        <w:t>: </w:t>
-      </w:r>
-      <w:r>
-        <w:rPr>
-          <w:rFonts w:ascii="Courier New" w:eastAsia="Times New Roman" w:hAnsi="Courier New" w:cs="Courier New"/>
-          <w:color w:val="0451A5"/>
-          <w:sz w:val="18"/>
-          <w:szCs w:val="18"/>
-        </w:rPr>
-        <w:t>"updateEmployee"</w:t>
-      </w:r>
-    </w:p>
-    <w:p>
-      <w:pPr>
-        <w:shd w:val="clear" w:color="auto" w:fill="FFFFFE"/>
-        <w:spacing w:after="0" w:line="240" w:lineRule="atLeast"/>
-        <w:rPr>
-          <w:rFonts w:ascii="Courier New" w:eastAsia="Times New Roman" w:hAnsi="Courier New" w:cs="Courier New"/>
-          <w:color w:val="000000"/>
-          <w:sz w:val="18"/>
-          <w:szCs w:val="18"/>
-        </w:rPr>
-      </w:pPr>
-      <w:r>
-        <w:rPr>
-          <w:rFonts w:ascii="Courier New" w:eastAsia="Times New Roman" w:hAnsi="Courier New" w:cs="Courier New"/>
-          <w:color w:val="000000"/>
-          <w:sz w:val="18"/>
-          <w:szCs w:val="18"/>
-        </w:rPr>
-        <w:t>}</w:t>
-      </w:r>
-    </w:p>
-    <w:p/>
-    <w:p>
-      <w:r>
-        <w:t>Thêm thông tin tham số vào Danh sách:</w:t>
-      </w:r>
-      <w:r>
-        <w:t xml:space="preserve"> -&gt; chưa có thông điệp về vấn đền thêm thông tin như thế nào -&gt; Schema của employee được lên như thế nào.</w:t>
-      </w:r>
-    </w:p>
-    <w:p>
-      <w:pPr>
-        <w:rPr>
-          <w:rFonts w:ascii="Helvetica" w:hAnsi="Helvetica" w:cs="Helvetica"/>
-          <w:color w:val="505050"/>
-          <w:sz w:val="18"/>
-          <w:szCs w:val="18"/>
-          <w:shd w:val="clear" w:color="auto" w:fill="FFFFFF"/>
-        </w:rPr>
-      </w:pPr>
-      <w:r>
-        <w:t xml:space="preserve">URL: </w:t>
-      </w:r>
-      <w:r>
-        <w:rPr>
-          <w:rFonts w:ascii="Helvetica" w:hAnsi="Helvetica" w:cs="Helvetica"/>
-          <w:color w:val="505050"/>
-          <w:sz w:val="18"/>
-          <w:szCs w:val="18"/>
-          <w:shd w:val="clear" w:color="auto" w:fill="FFFFFF"/>
-        </w:rPr>
-        <w:t>localhost:8099/rest/employees/</w:t>
-      </w:r>
-    </w:p>
-    <w:p>
-      <w:pPr>
-        <w:rPr>
-          <w:rFonts w:ascii="Helvetica" w:hAnsi="Helvetica" w:cs="Helvetica"/>
-          <w:color w:val="505050"/>
-          <w:sz w:val="18"/>
-          <w:szCs w:val="18"/>
-          <w:shd w:val="clear" w:color="auto" w:fill="FFFFFF"/>
-        </w:rPr>
-      </w:pPr>
-      <w:r>
-        <w:rPr>
-          <w:rFonts w:ascii="Helvetica" w:hAnsi="Helvetica" w:cs="Helvetica"/>
-          <w:color w:val="505050"/>
-          <w:sz w:val="18"/>
-          <w:szCs w:val="18"/>
-          <w:shd w:val="clear" w:color="auto" w:fill="FFFFFF"/>
-        </w:rPr>
-        <w:t>Method: POST</w:t>
-      </w:r>
-    </w:p>
-    <w:p>
-      <w:pPr>
-        <w:rPr>
-          <w:rFonts w:ascii="Helvetica" w:hAnsi="Helvetica" w:cs="Helvetica"/>
-          <w:color w:val="505050"/>
-          <w:sz w:val="18"/>
-          <w:szCs w:val="18"/>
-          <w:shd w:val="clear" w:color="auto" w:fill="FFFFFF"/>
-        </w:rPr>
-      </w:pPr>
-      <w:r>
-        <w:rPr>
-          <w:rFonts w:ascii="Helvetica" w:hAnsi="Helvetica" w:cs="Helvetica"/>
-          <w:color w:val="505050"/>
-          <w:sz w:val="18"/>
-          <w:szCs w:val="18"/>
-          <w:shd w:val="clear" w:color="auto" w:fill="FFFFFF"/>
-        </w:rPr>
-        <w:t>Mess body:</w:t>
-      </w:r>
-      <w:r>
-        <w:rPr>
-          <w:rFonts w:ascii="Helvetica" w:hAnsi="Helvetica" w:cs="Helvetica"/>
-          <w:color w:val="505050"/>
-          <w:sz w:val="18"/>
-          <w:szCs w:val="18"/>
-          <w:shd w:val="clear" w:color="auto" w:fill="FFFFFF"/>
-        </w:rPr>
-        <w:t xml:space="preserve"> phần body không cần phải thêm thông tin của id – do id tự tang giá trị của id</w:t>
-      </w:r>
-    </w:p>
-    <w:p>
-      <w:pPr>
-        <w:shd w:val="clear" w:color="auto" w:fill="FFFFFE"/>
-        <w:spacing w:after="0" w:line="240" w:lineRule="atLeast"/>
-        <w:rPr>
-          <w:rFonts w:ascii="Courier New" w:eastAsia="Times New Roman" w:hAnsi="Courier New" w:cs="Courier New"/>
-          <w:color w:val="000000"/>
-          <w:sz w:val="18"/>
-          <w:szCs w:val="18"/>
-        </w:rPr>
-      </w:pPr>
-      <w:r>
-        <w:rPr>
-          <w:rFonts w:ascii="Courier New" w:eastAsia="Times New Roman" w:hAnsi="Courier New" w:cs="Courier New"/>
-          <w:color w:val="000000"/>
-          <w:sz w:val="18"/>
-          <w:szCs w:val="18"/>
-        </w:rPr>
-        <w:t>{</w:t>
-      </w:r>
-    </w:p>
-    <w:p>
-      <w:pPr>
-        <w:shd w:val="clear" w:color="auto" w:fill="FFFFFE"/>
-        <w:spacing w:after="0" w:line="240" w:lineRule="atLeast"/>
-        <w:rPr>
-          <w:rFonts w:ascii="Courier New" w:eastAsia="Times New Roman" w:hAnsi="Courier New" w:cs="Courier New"/>
-          <w:color w:val="000000"/>
-          <w:sz w:val="18"/>
-          <w:szCs w:val="18"/>
-        </w:rPr>
-      </w:pPr>
-      <w:r>
-        <w:rPr>
-          <w:rFonts w:ascii="Courier New" w:eastAsia="Times New Roman" w:hAnsi="Courier New" w:cs="Courier New"/>
-          <w:color w:val="000000"/>
-          <w:sz w:val="18"/>
-          <w:szCs w:val="18"/>
-        </w:rPr>
-        <w:t>    </w:t>
-      </w:r>
-      <w:r>
-        <w:rPr>
-          <w:rFonts w:ascii="Courier New" w:eastAsia="Times New Roman" w:hAnsi="Courier New" w:cs="Courier New"/>
-          <w:color w:val="A31515"/>
-          <w:sz w:val="18"/>
-          <w:szCs w:val="18"/>
-        </w:rPr>
-        <w:t>"empNo"</w:t>
-      </w:r>
-      <w:r>
-        <w:rPr>
-          <w:rFonts w:ascii="Courier New" w:eastAsia="Times New Roman" w:hAnsi="Courier New" w:cs="Courier New"/>
-          <w:color w:val="000000"/>
-          <w:sz w:val="18"/>
-          <w:szCs w:val="18"/>
-        </w:rPr>
-        <w:t>: </w:t>
-      </w:r>
-      <w:r>
-        <w:rPr>
-          <w:rFonts w:ascii="Courier New" w:eastAsia="Times New Roman" w:hAnsi="Courier New" w:cs="Courier New"/>
-          <w:color w:val="0451A5"/>
-          <w:sz w:val="18"/>
-          <w:szCs w:val="18"/>
-        </w:rPr>
-        <w:t>"updateEmployee"</w:t>
-      </w:r>
-      <w:r>
-        <w:rPr>
-          <w:rFonts w:ascii="Courier New" w:eastAsia="Times New Roman" w:hAnsi="Courier New" w:cs="Courier New"/>
-          <w:color w:val="000000"/>
-          <w:sz w:val="18"/>
-          <w:szCs w:val="18"/>
-        </w:rPr>
-        <w:t>,</w:t>
-      </w:r>
-    </w:p>
-    <w:p>
-      <w:pPr>
-        <w:shd w:val="clear" w:color="auto" w:fill="FFFFFE"/>
-        <w:spacing w:after="0" w:line="240" w:lineRule="atLeast"/>
-        <w:rPr>
-          <w:rFonts w:ascii="Courier New" w:eastAsia="Times New Roman" w:hAnsi="Courier New" w:cs="Courier New"/>
-          <w:color w:val="000000"/>
-          <w:sz w:val="18"/>
-          <w:szCs w:val="18"/>
-        </w:rPr>
-      </w:pPr>
-      <w:r>
-        <w:rPr>
-          <w:rFonts w:ascii="Courier New" w:eastAsia="Times New Roman" w:hAnsi="Courier New" w:cs="Courier New"/>
-          <w:color w:val="000000"/>
-          <w:sz w:val="18"/>
-          <w:szCs w:val="18"/>
-        </w:rPr>
-        <w:t>    </w:t>
-      </w:r>
-      <w:r>
-        <w:rPr>
-          <w:rFonts w:ascii="Courier New" w:eastAsia="Times New Roman" w:hAnsi="Courier New" w:cs="Courier New"/>
-          <w:color w:val="A31515"/>
-          <w:sz w:val="18"/>
-          <w:szCs w:val="18"/>
-        </w:rPr>
-        <w:t>"empName"</w:t>
-      </w:r>
-      <w:r>
-        <w:rPr>
-          <w:rFonts w:ascii="Courier New" w:eastAsia="Times New Roman" w:hAnsi="Courier New" w:cs="Courier New"/>
-          <w:color w:val="000000"/>
-          <w:sz w:val="18"/>
-          <w:szCs w:val="18"/>
-        </w:rPr>
-        <w:t>: </w:t>
-      </w:r>
-      <w:r>
-        <w:rPr>
-          <w:rFonts w:ascii="Courier New" w:eastAsia="Times New Roman" w:hAnsi="Courier New" w:cs="Courier New"/>
-          <w:color w:val="0451A5"/>
-          <w:sz w:val="18"/>
-          <w:szCs w:val="18"/>
-        </w:rPr>
-        <w:t>"updateEmployee"</w:t>
-      </w:r>
-    </w:p>
-    <w:p>
-      <w:pPr>
-        <w:shd w:val="clear" w:color="auto" w:fill="FFFFFE"/>
-        <w:spacing w:after="0" w:line="240" w:lineRule="atLeast"/>
-        <w:rPr>
-          <w:rFonts w:ascii="Courier New" w:eastAsia="Times New Roman" w:hAnsi="Courier New" w:cs="Courier New"/>
-          <w:color w:val="000000"/>
-          <w:sz w:val="18"/>
-          <w:szCs w:val="18"/>
-        </w:rPr>
-      </w:pPr>
-      <w:r>
-        <w:rPr>
-          <w:rFonts w:ascii="Courier New" w:eastAsia="Times New Roman" w:hAnsi="Courier New" w:cs="Courier New"/>
-          <w:color w:val="000000"/>
-          <w:sz w:val="18"/>
-          <w:szCs w:val="18"/>
-        </w:rPr>
-        <w:t>}</w:t>
-      </w:r>
-    </w:p>
-    <w:p>
-      <w:pPr>
-        <w:rPr>
-          <w:rFonts w:ascii="Helvetica" w:hAnsi="Helvetica" w:cs="Helvetica"/>
-          <w:color w:val="505050"/>
-          <w:sz w:val="18"/>
-          <w:szCs w:val="18"/>
-          <w:shd w:val="clear" w:color="auto" w:fill="FFFFFF"/>
-        </w:rPr>
-      </w:pPr>
-    </w:p>
-    <w:p/>
-    <w:p>
-      <w:r>
-        <w:t>Request, response của BPEL process.</w:t>
-      </w:r>
-    </w:p>
-    <w:p/>
     <w:sectPr>
       <w:pgSz w:w="12240" w:h="15840"/>
       <w:pgMar w:top="1440" w:right="1440" w:bottom="1440" w:left="1440" w:header="720" w:footer="720" w:gutter="0"/>
@@ -815,7 +3728,7 @@
       </w:pPr>
     </w:pPrDefault>
   </w:docDefaults>
-  <w:latentStyles w:defLockedState="0" w:defUIPriority="99" w:defSemiHidden="0" w:defUnhideWhenUsed="0" w:defQFormat="0" w:count="377">
+  <w:latentStyles w:defLockedState="0" w:defUIPriority="99" w:defSemiHidden="0" w:defUnhideWhenUsed="0" w:defQFormat="0" w:count="376">
     <w:lsdException w:name="Normal" w:uiPriority="0" w:qFormat="1"/>
     <w:lsdException w:name="heading 1" w:uiPriority="9" w:qFormat="1"/>
     <w:lsdException w:name="heading 2" w:semiHidden="1" w:uiPriority="9" w:unhideWhenUsed="1" w:qFormat="1"/>
@@ -921,6 +3834,7 @@
     <w:lsdException w:name="HTML Sample" w:semiHidden="1" w:unhideWhenUsed="1"/>
     <w:lsdException w:name="HTML Typewriter" w:semiHidden="1" w:unhideWhenUsed="1"/>
     <w:lsdException w:name="HTML Variable" w:semiHidden="1" w:unhideWhenUsed="1"/>
+    <w:lsdException w:name="Normal Table" w:semiHidden="1" w:unhideWhenUsed="1"/>
     <w:lsdException w:name="annotation subject" w:semiHidden="1" w:unhideWhenUsed="1"/>
     <w:lsdException w:name="No List" w:semiHidden="1" w:unhideWhenUsed="1"/>
     <w:lsdException w:name="Outline List 1" w:semiHidden="1" w:unhideWhenUsed="1"/>
@@ -966,9 +3880,11 @@
     <w:lsdException w:name="Table Subtle 1" w:semiHidden="1" w:unhideWhenUsed="1"/>
     <w:lsdException w:name="Table Subtle 2" w:semiHidden="1" w:unhideWhenUsed="1"/>
     <w:lsdException w:name="Table Web 1" w:semiHidden="1" w:unhideWhenUsed="1"/>
+    <w:lsdException w:name="Table Web 2" w:semiHidden="1" w:unhideWhenUsed="1"/>
     <w:lsdException w:name="Table Web 3" w:semiHidden="1" w:unhideWhenUsed="1"/>
     <w:lsdException w:name="Balloon Text" w:semiHidden="1" w:unhideWhenUsed="1"/>
     <w:lsdException w:name="Table Grid" w:uiPriority="39"/>
+    <w:lsdException w:name="Table Theme" w:semiHidden="1" w:unhideWhenUsed="1"/>
     <w:lsdException w:name="Placeholder Text" w:semiHidden="1"/>
     <w:lsdException w:name="No Spacing" w:uiPriority="1" w:qFormat="1"/>
     <w:lsdException w:name="Light Shading" w:uiPriority="60"/>
@@ -1189,11 +4105,54 @@
     <w:lsdException w:name="Hashtag" w:semiHidden="1" w:unhideWhenUsed="1"/>
     <w:lsdException w:name="Unresolved Mention" w:semiHidden="1" w:unhideWhenUsed="1"/>
     <w:lsdException w:name="Smart Link" w:semiHidden="1" w:unhideWhenUsed="1"/>
-    <w:lsdException w:name="Smart Link Error" w:semiHidden="1" w:unhideWhenUsed="1"/>
   </w:latentStyles>
   <w:style w:type="paragraph" w:default="1" w:styleId="Normal">
     <w:name w:val="Normal"/>
     <w:qFormat/>
+  </w:style>
+  <w:style w:type="paragraph" w:styleId="Heading1">
+    <w:name w:val="heading 1"/>
+    <w:basedOn w:val="Normal"/>
+    <w:next w:val="Normal"/>
+    <w:link w:val="Heading1Char"/>
+    <w:uiPriority w:val="9"/>
+    <w:qFormat/>
+    <w:rsid w:val="007C1D5D"/>
+    <w:pPr>
+      <w:keepNext/>
+      <w:keepLines/>
+      <w:spacing w:before="240" w:after="0"/>
+      <w:outlineLvl w:val="0"/>
+    </w:pPr>
+    <w:rPr>
+      <w:rFonts w:asciiTheme="majorHAnsi" w:eastAsiaTheme="majorEastAsia" w:hAnsiTheme="majorHAnsi" w:cstheme="majorBidi"/>
+      <w:color w:val="2F5496" w:themeColor="accent1" w:themeShade="BF"/>
+      <w:sz w:val="32"/>
+      <w:szCs w:val="32"/>
+    </w:rPr>
+  </w:style>
+  <w:style w:type="paragraph" w:styleId="Heading2">
+    <w:name w:val="heading 2"/>
+    <w:basedOn w:val="Normal"/>
+    <w:next w:val="Normal"/>
+    <w:link w:val="Heading2Char"/>
+    <w:uiPriority w:val="9"/>
+    <w:semiHidden/>
+    <w:unhideWhenUsed/>
+    <w:qFormat/>
+    <w:rsid w:val="00770D6C"/>
+    <w:pPr>
+      <w:keepNext/>
+      <w:keepLines/>
+      <w:spacing w:before="40" w:after="0"/>
+      <w:outlineLvl w:val="1"/>
+    </w:pPr>
+    <w:rPr>
+      <w:rFonts w:asciiTheme="majorHAnsi" w:eastAsiaTheme="majorEastAsia" w:hAnsiTheme="majorHAnsi" w:cstheme="majorBidi"/>
+      <w:color w:val="2F5496" w:themeColor="accent1" w:themeShade="BF"/>
+      <w:sz w:val="26"/>
+      <w:szCs w:val="26"/>
+    </w:rPr>
   </w:style>
   <w:style w:type="character" w:default="1" w:styleId="DefaultParagraphFont">
     <w:name w:val="Default Paragraph Font"/>
@@ -1221,6 +4180,52 @@
     <w:uiPriority w:val="99"/>
     <w:semiHidden/>
     <w:unhideWhenUsed/>
+  </w:style>
+  <w:style w:type="table" w:styleId="TableGrid">
+    <w:name w:val="Table Grid"/>
+    <w:basedOn w:val="TableNormal"/>
+    <w:uiPriority w:val="39"/>
+    <w:rsid w:val="00661745"/>
+    <w:pPr>
+      <w:spacing w:after="0" w:line="240" w:lineRule="auto"/>
+    </w:pPr>
+    <w:tblPr>
+      <w:tblBorders>
+        <w:top w:val="single" w:sz="4" w:space="0" w:color="auto"/>
+        <w:left w:val="single" w:sz="4" w:space="0" w:color="auto"/>
+        <w:bottom w:val="single" w:sz="4" w:space="0" w:color="auto"/>
+        <w:right w:val="single" w:sz="4" w:space="0" w:color="auto"/>
+        <w:insideH w:val="single" w:sz="4" w:space="0" w:color="auto"/>
+        <w:insideV w:val="single" w:sz="4" w:space="0" w:color="auto"/>
+      </w:tblBorders>
+    </w:tblPr>
+  </w:style>
+  <w:style w:type="character" w:customStyle="1" w:styleId="Heading1Char">
+    <w:name w:val="Heading 1 Char"/>
+    <w:basedOn w:val="DefaultParagraphFont"/>
+    <w:link w:val="Heading1"/>
+    <w:uiPriority w:val="9"/>
+    <w:rsid w:val="007C1D5D"/>
+    <w:rPr>
+      <w:rFonts w:asciiTheme="majorHAnsi" w:eastAsiaTheme="majorEastAsia" w:hAnsiTheme="majorHAnsi" w:cstheme="majorBidi"/>
+      <w:color w:val="2F5496" w:themeColor="accent1" w:themeShade="BF"/>
+      <w:sz w:val="32"/>
+      <w:szCs w:val="32"/>
+    </w:rPr>
+  </w:style>
+  <w:style w:type="character" w:customStyle="1" w:styleId="Heading2Char">
+    <w:name w:val="Heading 2 Char"/>
+    <w:basedOn w:val="DefaultParagraphFont"/>
+    <w:link w:val="Heading2"/>
+    <w:uiPriority w:val="9"/>
+    <w:semiHidden/>
+    <w:rsid w:val="00770D6C"/>
+    <w:rPr>
+      <w:rFonts w:asciiTheme="majorHAnsi" w:eastAsiaTheme="majorEastAsia" w:hAnsiTheme="majorHAnsi" w:cstheme="majorBidi"/>
+      <w:color w:val="2F5496" w:themeColor="accent1" w:themeShade="BF"/>
+      <w:sz w:val="26"/>
+      <w:szCs w:val="26"/>
+    </w:rPr>
   </w:style>
 </w:styles>
 </file>

--- a/Đường dẫn REST với các method cơ bản.docx
+++ b/Đường dẫn REST với các method cơ bản.docx
@@ -111,11 +111,370 @@
       </w:r>
     </w:p>
     <w:p>
-      <w:pPr>
-        <w:rPr>
-          <w:lang w:val="vi-VN"/>
-        </w:rPr>
-      </w:pPr>
+      <w:proofErr w:type="spellStart"/>
+      <w:r>
+        <w:t>Không</w:t>
+      </w:r>
+      <w:proofErr w:type="spellEnd"/>
+      <w:r>
+        <w:t xml:space="preserve"> </w:t>
+      </w:r>
+      <w:proofErr w:type="spellStart"/>
+      <w:r>
+        <w:t>cần</w:t>
+      </w:r>
+      <w:proofErr w:type="spellEnd"/>
+      <w:r>
+        <w:t xml:space="preserve"> </w:t>
+      </w:r>
+      <w:proofErr w:type="spellStart"/>
+      <w:r>
+        <w:t>tham</w:t>
+      </w:r>
+      <w:proofErr w:type="spellEnd"/>
+      <w:r>
+        <w:t xml:space="preserve"> </w:t>
+      </w:r>
+      <w:proofErr w:type="spellStart"/>
+      <w:r>
+        <w:t>số</w:t>
+      </w:r>
+      <w:proofErr w:type="spellEnd"/>
+      <w:r>
+        <w:t xml:space="preserve"> </w:t>
+      </w:r>
+      <w:proofErr w:type="spellStart"/>
+      <w:r>
+        <w:t>nào</w:t>
+      </w:r>
+      <w:proofErr w:type="spellEnd"/>
+      <w:r>
+        <w:t xml:space="preserve"> </w:t>
+      </w:r>
+      <w:proofErr w:type="spellStart"/>
+      <w:r>
+        <w:t>truyền</w:t>
+      </w:r>
+      <w:proofErr w:type="spellEnd"/>
+      <w:r>
+        <w:t xml:space="preserve"> </w:t>
+      </w:r>
+      <w:proofErr w:type="spellStart"/>
+      <w:r>
+        <w:t>tiếp</w:t>
+      </w:r>
+      <w:proofErr w:type="spellEnd"/>
+      <w:r>
+        <w:t xml:space="preserve"> </w:t>
+      </w:r>
+      <w:proofErr w:type="spellStart"/>
+      <w:r>
+        <w:t>vao</w:t>
+      </w:r>
+      <w:proofErr w:type="spellEnd"/>
+      <w:r>
+        <w:t xml:space="preserve"> </w:t>
+      </w:r>
+      <w:proofErr w:type="spellStart"/>
+      <w:r>
+        <w:t>theo</w:t>
+      </w:r>
+      <w:proofErr w:type="spellEnd"/>
+      <w:r>
+        <w:t xml:space="preserve"> </w:t>
+      </w:r>
+      <w:proofErr w:type="spellStart"/>
+      <w:r>
+        <w:t>đường</w:t>
+      </w:r>
+      <w:proofErr w:type="spellEnd"/>
+      <w:r>
+        <w:t xml:space="preserve"> </w:t>
+      </w:r>
+      <w:proofErr w:type="spellStart"/>
+      <w:r>
+        <w:t>dẫn</w:t>
+      </w:r>
+      <w:proofErr w:type="spellEnd"/>
+      <w:r>
+        <w:t xml:space="preserve"> </w:t>
+      </w:r>
+      <w:proofErr w:type="spellStart"/>
+      <w:r>
+        <w:t>cả</w:t>
+      </w:r>
+      <w:proofErr w:type="spellEnd"/>
+      <w:r>
+        <w:t xml:space="preserve"> -&gt; </w:t>
+      </w:r>
+      <w:proofErr w:type="spellStart"/>
+      <w:r>
+        <w:t>chỉ</w:t>
+      </w:r>
+      <w:proofErr w:type="spellEnd"/>
+      <w:r>
+        <w:t xml:space="preserve"> </w:t>
+      </w:r>
+      <w:proofErr w:type="spellStart"/>
+      <w:r>
+        <w:t>cần</w:t>
+      </w:r>
+      <w:proofErr w:type="spellEnd"/>
+      <w:r>
+        <w:t xml:space="preserve"> </w:t>
+      </w:r>
+      <w:proofErr w:type="spellStart"/>
+      <w:r>
+        <w:t>đường</w:t>
+      </w:r>
+      <w:proofErr w:type="spellEnd"/>
+      <w:r>
+        <w:t xml:space="preserve"> </w:t>
+      </w:r>
+      <w:proofErr w:type="spellStart"/>
+      <w:r>
+        <w:t>dẫn</w:t>
+      </w:r>
+      <w:proofErr w:type="spellEnd"/>
+      <w:r>
+        <w:t xml:space="preserve"> </w:t>
+      </w:r>
+      <w:proofErr w:type="spellStart"/>
+      <w:r>
+        <w:t>đó</w:t>
+      </w:r>
+      <w:proofErr w:type="spellEnd"/>
+      <w:r>
+        <w:t xml:space="preserve"> </w:t>
+      </w:r>
+      <w:proofErr w:type="spellStart"/>
+      <w:r>
+        <w:t>đưa</w:t>
+      </w:r>
+      <w:proofErr w:type="spellEnd"/>
+      <w:r>
+        <w:t xml:space="preserve"> </w:t>
+      </w:r>
+      <w:proofErr w:type="spellStart"/>
+      <w:r>
+        <w:t>lên</w:t>
+      </w:r>
+      <w:proofErr w:type="spellEnd"/>
+      <w:r>
+        <w:t xml:space="preserve"> </w:t>
+      </w:r>
+      <w:proofErr w:type="spellStart"/>
+      <w:r>
+        <w:t>trình</w:t>
+      </w:r>
+      <w:proofErr w:type="spellEnd"/>
+      <w:r>
+        <w:t xml:space="preserve"> </w:t>
+      </w:r>
+      <w:proofErr w:type="spellStart"/>
+      <w:r>
+        <w:t>duyệt</w:t>
+      </w:r>
+      <w:proofErr w:type="spellEnd"/>
+      <w:r>
+        <w:t xml:space="preserve"> </w:t>
+      </w:r>
+      <w:proofErr w:type="spellStart"/>
+      <w:r>
+        <w:t>để</w:t>
+      </w:r>
+      <w:proofErr w:type="spellEnd"/>
+      <w:r>
+        <w:t xml:space="preserve"> </w:t>
+      </w:r>
+      <w:proofErr w:type="spellStart"/>
+      <w:r>
+        <w:t>lấy</w:t>
+      </w:r>
+      <w:proofErr w:type="spellEnd"/>
+      <w:r>
+        <w:t xml:space="preserve"> </w:t>
+      </w:r>
+      <w:proofErr w:type="spellStart"/>
+      <w:r>
+        <w:t>thông</w:t>
+      </w:r>
+      <w:proofErr w:type="spellEnd"/>
+      <w:r>
+        <w:t xml:space="preserve"> tin XML </w:t>
+      </w:r>
+      <w:proofErr w:type="spellStart"/>
+      <w:r>
+        <w:t>trả</w:t>
+      </w:r>
+      <w:proofErr w:type="spellEnd"/>
+      <w:r>
+        <w:t xml:space="preserve"> </w:t>
+      </w:r>
+      <w:proofErr w:type="spellStart"/>
+      <w:r>
+        <w:t>về</w:t>
+      </w:r>
+      <w:proofErr w:type="spellEnd"/>
+      <w:r>
+        <w:t xml:space="preserve"> </w:t>
+      </w:r>
+      <w:proofErr w:type="spellStart"/>
+      <w:r>
+        <w:t>cho</w:t>
+      </w:r>
+      <w:proofErr w:type="spellEnd"/>
+      <w:r>
+        <w:t xml:space="preserve"> </w:t>
+      </w:r>
+      <w:proofErr w:type="spellStart"/>
+      <w:r>
+        <w:t>hệ</w:t>
+      </w:r>
+      <w:proofErr w:type="spellEnd"/>
+      <w:r>
+        <w:t xml:space="preserve"> </w:t>
+      </w:r>
+      <w:proofErr w:type="spellStart"/>
+      <w:r>
+        <w:t>thống</w:t>
+      </w:r>
+      <w:proofErr w:type="spellEnd"/>
+      <w:r>
+        <w:t>.</w:t>
+      </w:r>
+    </w:p>
+    <w:p>
+      <w:r>
+        <w:t>2707/2020: Note</w:t>
+      </w:r>
+    </w:p>
+    <w:p>
+      <w:proofErr w:type="spellStart"/>
+      <w:r>
+        <w:t>Đã</w:t>
+      </w:r>
+      <w:proofErr w:type="spellEnd"/>
+      <w:r>
+        <w:t xml:space="preserve"> </w:t>
+      </w:r>
+      <w:proofErr w:type="spellStart"/>
+      <w:r>
+        <w:t>dựng</w:t>
+      </w:r>
+      <w:proofErr w:type="spellEnd"/>
+      <w:r>
+        <w:t xml:space="preserve"> </w:t>
+      </w:r>
+      <w:proofErr w:type="spellStart"/>
+      <w:r>
+        <w:t>thành</w:t>
+      </w:r>
+      <w:proofErr w:type="spellEnd"/>
+      <w:r>
+        <w:t xml:space="preserve"> </w:t>
+      </w:r>
+      <w:proofErr w:type="spellStart"/>
+      <w:r>
+        <w:t>công</w:t>
+      </w:r>
+      <w:proofErr w:type="spellEnd"/>
+      <w:r>
+        <w:t xml:space="preserve"> </w:t>
+      </w:r>
+      <w:proofErr w:type="spellStart"/>
+      <w:r>
+        <w:t>việc</w:t>
+      </w:r>
+      <w:proofErr w:type="spellEnd"/>
+      <w:r>
+        <w:t xml:space="preserve"> </w:t>
+      </w:r>
+      <w:proofErr w:type="spellStart"/>
+      <w:r>
+        <w:t>kết</w:t>
+      </w:r>
+      <w:proofErr w:type="spellEnd"/>
+      <w:r>
+        <w:t xml:space="preserve"> </w:t>
+      </w:r>
+      <w:proofErr w:type="spellStart"/>
+      <w:r>
+        <w:t>nối</w:t>
+      </w:r>
+      <w:proofErr w:type="spellEnd"/>
+      <w:r>
+        <w:t xml:space="preserve"> REST Binding Adapter </w:t>
+      </w:r>
+      <w:proofErr w:type="spellStart"/>
+      <w:r>
+        <w:t>đến</w:t>
+      </w:r>
+      <w:proofErr w:type="spellEnd"/>
+      <w:r>
+        <w:t xml:space="preserve"> </w:t>
+      </w:r>
+      <w:proofErr w:type="spellStart"/>
+      <w:r>
+        <w:t>một</w:t>
+      </w:r>
+      <w:proofErr w:type="spellEnd"/>
+      <w:r>
+        <w:t xml:space="preserve"> </w:t>
+      </w:r>
+      <w:proofErr w:type="spellStart"/>
+      <w:r>
+        <w:t>kết</w:t>
+      </w:r>
+      <w:proofErr w:type="spellEnd"/>
+      <w:r>
+        <w:t xml:space="preserve"> </w:t>
+      </w:r>
+      <w:proofErr w:type="spellStart"/>
+      <w:r>
+        <w:t>nối</w:t>
+      </w:r>
+      <w:proofErr w:type="spellEnd"/>
+      <w:r>
+        <w:t xml:space="preserve"> </w:t>
+      </w:r>
+      <w:proofErr w:type="spellStart"/>
+      <w:r>
+        <w:t>ngoài</w:t>
+      </w:r>
+      <w:proofErr w:type="spellEnd"/>
+      <w:r>
+        <w:t xml:space="preserve">. </w:t>
+      </w:r>
+    </w:p>
+    <w:p>
+      <w:pPr>
+        <w:rPr>
+          <w:highlight w:val="green"/>
+          <w:lang w:val="vi-VN"/>
+        </w:rPr>
+      </w:pPr>
+      <w:r>
+        <w:rPr>
+          <w:highlight w:val="green"/>
+          <w:lang w:val="vi-VN"/>
+        </w:rPr>
+        <w:t>Thiết kế với SOA: [ok]</w:t>
+      </w:r>
+    </w:p>
+    <w:p>
+      <w:pPr>
+        <w:rPr>
+          <w:lang w:val="vi-VN"/>
+        </w:rPr>
+      </w:pPr>
+      <w:r>
+        <w:rPr>
+          <w:highlight w:val="green"/>
+          <w:lang w:val="vi-VN"/>
+        </w:rPr>
+        <w:t>Đã thiết kế thành công việc gọi đến một RESTful API từ bên ngoài.</w:t>
+      </w:r>
     </w:p>
     <w:p>
       <w:pPr>
@@ -247,90 +606,51 @@
           <w:color w:val="505050"/>
           <w:sz w:val="18"/>
           <w:szCs w:val="18"/>
+          <w:highlight w:val="green"/>
           <w:shd w:val="clear" w:color="auto" w:fill="FFFFFF"/>
           <w:lang w:val="vi-VN"/>
         </w:rPr>
       </w:pPr>
-    </w:p>
-    <w:p>
-      <w:pPr>
-        <w:pStyle w:val="Heading2"/>
-        <w:rPr>
-          <w:b/>
-          <w:bCs/>
-          <w:u w:val="single"/>
-          <w:lang w:val="vi-VN"/>
-        </w:rPr>
-      </w:pPr>
-      <w:r>
-        <w:rPr>
-          <w:b/>
-          <w:bCs/>
-          <w:u w:val="single"/>
-          <w:lang w:val="vi-VN"/>
-        </w:rPr>
-        <w:t>Xóa thông tin theo tham số id</w:t>
-      </w:r>
-      <w:r>
-        <w:rPr>
-          <w:b/>
-          <w:bCs/>
-          <w:u w:val="single"/>
-          <w:lang w:val="vi-VN"/>
-        </w:rPr>
-        <w:t xml:space="preserve"> của nhân viên</w:t>
-      </w:r>
-      <w:r>
-        <w:rPr>
-          <w:b/>
-          <w:bCs/>
-          <w:u w:val="single"/>
-          <w:lang w:val="vi-VN"/>
-        </w:rPr>
-        <w:t>:</w:t>
-      </w:r>
-    </w:p>
-    <w:p>
-      <w:pPr>
+      <w:r>
         <w:rPr>
           <w:rFonts w:ascii="Helvetica" w:hAnsi="Helvetica" w:cs="Helvetica"/>
           <w:color w:val="505050"/>
           <w:sz w:val="18"/>
           <w:szCs w:val="18"/>
+          <w:highlight w:val="green"/>
           <w:shd w:val="clear" w:color="auto" w:fill="FFFFFF"/>
           <w:lang w:val="vi-VN"/>
         </w:rPr>
-      </w:pPr>
-      <w:r>
-        <w:rPr>
-          <w:lang w:val="vi-VN"/>
-        </w:rPr>
-        <w:t xml:space="preserve">URL: </w:t>
-      </w:r>
-      <w:r>
+        <w:t>Thiết kế với SOA: [ok]</w:t>
+      </w:r>
+    </w:p>
+    <w:p>
+      <w:pPr>
         <w:rPr>
           <w:rFonts w:ascii="Helvetica" w:hAnsi="Helvetica" w:cs="Helvetica"/>
           <w:color w:val="505050"/>
           <w:sz w:val="18"/>
           <w:szCs w:val="18"/>
+          <w:highlight w:val="green"/>
           <w:shd w:val="clear" w:color="auto" w:fill="FFFFFF"/>
           <w:lang w:val="vi-VN"/>
         </w:rPr>
-        <w:t>localhost:8099/rest/employees/1</w:t>
-      </w:r>
-    </w:p>
-    <w:p>
-      <w:pPr>
+      </w:pPr>
+      <w:r>
         <w:rPr>
           <w:rFonts w:ascii="Helvetica" w:hAnsi="Helvetica" w:cs="Helvetica"/>
           <w:color w:val="505050"/>
           <w:sz w:val="18"/>
           <w:szCs w:val="18"/>
+          <w:highlight w:val="green"/>
           <w:shd w:val="clear" w:color="auto" w:fill="FFFFFF"/>
           <w:lang w:val="vi-VN"/>
         </w:rPr>
-      </w:pPr>
-      <w:r>
+        <w:t>Đã thiết kế xong, vấn đề gặp phải dữ liệu trả về theo kiểu XML không thấy liệt kê sống tại Oracle Enterprise Manager.</w:t>
+      </w:r>
+    </w:p>
+    <w:p>
+      <w:pPr>
         <w:rPr>
           <w:rFonts w:ascii="Helvetica" w:hAnsi="Helvetica" w:cs="Helvetica"/>
           <w:color w:val="505050"/>
@@ -339,21 +659,22 @@
           <w:shd w:val="clear" w:color="auto" w:fill="FFFFFF"/>
           <w:lang w:val="vi-VN"/>
         </w:rPr>
-        <w:t>Method: DELETE</w:t>
-      </w:r>
-    </w:p>
-    <w:p>
-      <w:pPr>
+      </w:pPr>
+      <w:r>
         <w:rPr>
           <w:rFonts w:ascii="Helvetica" w:hAnsi="Helvetica" w:cs="Helvetica"/>
           <w:color w:val="505050"/>
           <w:sz w:val="18"/>
           <w:szCs w:val="18"/>
+          <w:highlight w:val="green"/>
           <w:shd w:val="clear" w:color="auto" w:fill="FFFFFF"/>
           <w:lang w:val="vi-VN"/>
         </w:rPr>
-      </w:pPr>
-      <w:r>
+        <w:t>Nhưng kết quả kiểm tra lại trả về đúng logic trong SOAPUI.</w:t>
+      </w:r>
+    </w:p>
+    <w:p>
+      <w:pPr>
         <w:rPr>
           <w:rFonts w:ascii="Helvetica" w:hAnsi="Helvetica" w:cs="Helvetica"/>
           <w:color w:val="505050"/>
@@ -362,76 +683,7 @@
           <w:shd w:val="clear" w:color="auto" w:fill="FFFFFF"/>
           <w:lang w:val="vi-VN"/>
         </w:rPr>
-        <w:t>Mess: Thanh cong</w:t>
-      </w:r>
-    </w:p>
-    <w:p>
-      <w:pPr>
-        <w:rPr>
-          <w:lang w:val="vi-VN"/>
-        </w:rPr>
-      </w:pPr>
-    </w:p>
-    <w:p>
-      <w:pPr>
-        <w:pStyle w:val="Heading2"/>
-        <w:rPr>
-          <w:b/>
-          <w:bCs/>
-          <w:u w:val="single"/>
-          <w:lang w:val="vi-VN"/>
-        </w:rPr>
-      </w:pPr>
-      <w:r>
-        <w:rPr>
-          <w:b/>
-          <w:bCs/>
-          <w:u w:val="single"/>
-          <w:lang w:val="vi-VN"/>
-        </w:rPr>
-        <w:t>Update employee theo chỉ số id:</w:t>
-      </w:r>
-      <w:r>
-        <w:rPr>
-          <w:b/>
-          <w:bCs/>
-          <w:u w:val="single"/>
-          <w:lang w:val="vi-VN"/>
-        </w:rPr>
-        <w:t xml:space="preserve"> </w:t>
-      </w:r>
-    </w:p>
-    <w:p>
-      <w:pPr>
-        <w:rPr>
-          <w:lang w:val="vi-VN"/>
-        </w:rPr>
-      </w:pPr>
-      <w:r>
-        <w:rPr>
-          <w:lang w:val="vi-VN"/>
-        </w:rPr>
-        <w:t>Cung cấp cả chỉ số id trong phần của message body.</w:t>
-      </w:r>
-      <w:r>
-        <w:rPr>
-          <w:lang w:val="vi-VN"/>
-        </w:rPr>
-        <w:t xml:space="preserve"> Trường hợp này lúc put lên chưa có format của thông điệp truyển lên.</w:t>
-      </w:r>
-    </w:p>
-    <w:p>
-      <w:pPr>
-        <w:rPr>
-          <w:lang w:val="vi-VN"/>
-        </w:rPr>
-      </w:pPr>
-      <w:r>
-        <w:rPr>
-          <w:lang w:val="vi-VN"/>
-        </w:rPr>
-        <w:t>Note: Đang bị trùng link với các phần trên -&gt; chưa xong</w:t>
-      </w:r>
+      </w:pPr>
     </w:p>
     <w:p>
       <w:pPr>
@@ -444,13 +696,47 @@
           <w:lang w:val="vi-VN"/>
         </w:rPr>
       </w:pPr>
-      <w:r>
-        <w:rPr>
-          <w:lang w:val="vi-VN"/>
-        </w:rPr>
-        <w:t xml:space="preserve">URL: </w:t>
-      </w:r>
-      <w:r>
+    </w:p>
+    <w:p>
+      <w:pPr>
+        <w:pStyle w:val="Heading2"/>
+        <w:rPr>
+          <w:b/>
+          <w:bCs/>
+          <w:u w:val="single"/>
+          <w:lang w:val="vi-VN"/>
+        </w:rPr>
+      </w:pPr>
+      <w:r>
+        <w:rPr>
+          <w:b/>
+          <w:bCs/>
+          <w:u w:val="single"/>
+          <w:lang w:val="vi-VN"/>
+        </w:rPr>
+        <w:t>Xóa thông tin theo tham số id</w:t>
+      </w:r>
+      <w:r>
+        <w:rPr>
+          <w:b/>
+          <w:bCs/>
+          <w:u w:val="single"/>
+          <w:lang w:val="vi-VN"/>
+        </w:rPr>
+        <w:t xml:space="preserve"> của nhân viên</w:t>
+      </w:r>
+      <w:r>
+        <w:rPr>
+          <w:b/>
+          <w:bCs/>
+          <w:u w:val="single"/>
+          <w:lang w:val="vi-VN"/>
+        </w:rPr>
+        <w:t>:</w:t>
+      </w:r>
+    </w:p>
+    <w:p>
+      <w:pPr>
         <w:rPr>
           <w:rFonts w:ascii="Helvetica" w:hAnsi="Helvetica" w:cs="Helvetica"/>
           <w:color w:val="505050"/>
@@ -459,11 +745,14 @@
           <w:shd w:val="clear" w:color="auto" w:fill="FFFFFF"/>
           <w:lang w:val="vi-VN"/>
         </w:rPr>
-        <w:t>localhost:8099/rest/employees/</w:t>
-      </w:r>
-    </w:p>
-    <w:p>
-      <w:pPr>
+      </w:pPr>
+      <w:r>
+        <w:rPr>
+          <w:lang w:val="vi-VN"/>
+        </w:rPr>
+        <w:t xml:space="preserve">URL: </w:t>
+      </w:r>
+      <w:r>
         <w:rPr>
           <w:rFonts w:ascii="Helvetica" w:hAnsi="Helvetica" w:cs="Helvetica"/>
           <w:color w:val="505050"/>
@@ -472,8 +761,11 @@
           <w:shd w:val="clear" w:color="auto" w:fill="FFFFFF"/>
           <w:lang w:val="vi-VN"/>
         </w:rPr>
-      </w:pPr>
-      <w:r>
+        <w:t>localhost:8099/rest/employees/1</w:t>
+      </w:r>
+    </w:p>
+    <w:p>
+      <w:pPr>
         <w:rPr>
           <w:rFonts w:ascii="Helvetica" w:hAnsi="Helvetica" w:cs="Helvetica"/>
           <w:color w:val="505050"/>
@@ -482,11 +774,8 @@
           <w:shd w:val="clear" w:color="auto" w:fill="FFFFFF"/>
           <w:lang w:val="vi-VN"/>
         </w:rPr>
-        <w:t>Method: PUT</w:t>
-      </w:r>
-    </w:p>
-    <w:p>
-      <w:pPr>
+      </w:pPr>
+      <w:r>
         <w:rPr>
           <w:rFonts w:ascii="Helvetica" w:hAnsi="Helvetica" w:cs="Helvetica"/>
           <w:color w:val="505050"/>
@@ -495,8 +784,11 @@
           <w:shd w:val="clear" w:color="auto" w:fill="FFFFFF"/>
           <w:lang w:val="vi-VN"/>
         </w:rPr>
-      </w:pPr>
-      <w:r>
+        <w:t>Method: DELETE</w:t>
+      </w:r>
+    </w:p>
+    <w:p>
+      <w:pPr>
         <w:rPr>
           <w:rFonts w:ascii="Helvetica" w:hAnsi="Helvetica" w:cs="Helvetica"/>
           <w:color w:val="505050"/>
@@ -505,6 +797,195 @@
           <w:shd w:val="clear" w:color="auto" w:fill="FFFFFF"/>
           <w:lang w:val="vi-VN"/>
         </w:rPr>
+      </w:pPr>
+      <w:r>
+        <w:rPr>
+          <w:rFonts w:ascii="Helvetica" w:hAnsi="Helvetica" w:cs="Helvetica"/>
+          <w:color w:val="505050"/>
+          <w:sz w:val="18"/>
+          <w:szCs w:val="18"/>
+          <w:shd w:val="clear" w:color="auto" w:fill="FFFFFF"/>
+          <w:lang w:val="vi-VN"/>
+        </w:rPr>
+        <w:t>Mess: Thanh cong</w:t>
+      </w:r>
+    </w:p>
+    <w:p>
+      <w:pPr>
+        <w:rPr>
+          <w:rFonts w:ascii="Helvetica" w:hAnsi="Helvetica" w:cs="Helvetica"/>
+          <w:color w:val="505050"/>
+          <w:sz w:val="18"/>
+          <w:szCs w:val="18"/>
+          <w:shd w:val="clear" w:color="auto" w:fill="FFFFFF"/>
+          <w:lang w:val="vi-VN"/>
+        </w:rPr>
+      </w:pPr>
+      <w:r>
+        <w:rPr>
+          <w:rFonts w:ascii="Helvetica" w:hAnsi="Helvetica" w:cs="Helvetica"/>
+          <w:color w:val="505050"/>
+          <w:sz w:val="18"/>
+          <w:szCs w:val="18"/>
+          <w:shd w:val="clear" w:color="auto" w:fill="FFFFFF"/>
+          <w:lang w:val="vi-VN"/>
+        </w:rPr>
+        <w:t>{</w:t>
+      </w:r>
+      <w:bookmarkStart w:id="0" w:name="_GoBack"/>
+      <w:r>
+        <w:rPr>
+          <w:rFonts w:ascii="Helvetica" w:hAnsi="Helvetica" w:cs="Helvetica"/>
+          <w:color w:val="505050"/>
+          <w:sz w:val="18"/>
+          <w:szCs w:val="18"/>
+          <w:shd w:val="clear" w:color="auto" w:fill="FFFFFF"/>
+          <w:lang w:val="vi-VN"/>
+        </w:rPr>
+        <w:t>}</w:t>
+      </w:r>
+      <w:bookmarkEnd w:id="0"/>
+    </w:p>
+    <w:p>
+      <w:pPr>
+        <w:rPr>
+          <w:lang w:val="vi-VN"/>
+        </w:rPr>
+      </w:pPr>
+    </w:p>
+    <w:p>
+      <w:pPr>
+        <w:pStyle w:val="Heading2"/>
+        <w:rPr>
+          <w:b/>
+          <w:bCs/>
+          <w:u w:val="single"/>
+          <w:lang w:val="vi-VN"/>
+        </w:rPr>
+      </w:pPr>
+      <w:r>
+        <w:rPr>
+          <w:b/>
+          <w:bCs/>
+          <w:u w:val="single"/>
+          <w:lang w:val="vi-VN"/>
+        </w:rPr>
+        <w:t>Update employee theo chỉ số id:</w:t>
+      </w:r>
+      <w:r>
+        <w:rPr>
+          <w:b/>
+          <w:bCs/>
+          <w:u w:val="single"/>
+          <w:lang w:val="vi-VN"/>
+        </w:rPr>
+        <w:t xml:space="preserve"> </w:t>
+      </w:r>
+    </w:p>
+    <w:p>
+      <w:pPr>
+        <w:rPr>
+          <w:lang w:val="vi-VN"/>
+        </w:rPr>
+      </w:pPr>
+      <w:r>
+        <w:rPr>
+          <w:lang w:val="vi-VN"/>
+        </w:rPr>
+        <w:t>Cung cấp cả chỉ số id trong phần của message body.</w:t>
+      </w:r>
+      <w:r>
+        <w:rPr>
+          <w:lang w:val="vi-VN"/>
+        </w:rPr>
+        <w:t xml:space="preserve"> Trường hợp này lúc put lên chưa có format của thông điệp truyển lên.</w:t>
+      </w:r>
+    </w:p>
+    <w:p>
+      <w:pPr>
+        <w:rPr>
+          <w:lang w:val="vi-VN"/>
+        </w:rPr>
+      </w:pPr>
+      <w:r>
+        <w:rPr>
+          <w:lang w:val="vi-VN"/>
+        </w:rPr>
+        <w:t>Note: Đang bị trùng link với các phần trên -&gt; chưa xong</w:t>
+      </w:r>
+    </w:p>
+    <w:p>
+      <w:pPr>
+        <w:rPr>
+          <w:rFonts w:ascii="Helvetica" w:hAnsi="Helvetica" w:cs="Helvetica"/>
+          <w:color w:val="505050"/>
+          <w:sz w:val="18"/>
+          <w:szCs w:val="18"/>
+          <w:shd w:val="clear" w:color="auto" w:fill="FFFFFF"/>
+          <w:lang w:val="vi-VN"/>
+        </w:rPr>
+      </w:pPr>
+      <w:r>
+        <w:rPr>
+          <w:lang w:val="vi-VN"/>
+        </w:rPr>
+        <w:t xml:space="preserve">URL: </w:t>
+      </w:r>
+      <w:r>
+        <w:rPr>
+          <w:rFonts w:ascii="Helvetica" w:hAnsi="Helvetica" w:cs="Helvetica"/>
+          <w:color w:val="505050"/>
+          <w:sz w:val="18"/>
+          <w:szCs w:val="18"/>
+          <w:shd w:val="clear" w:color="auto" w:fill="FFFFFF"/>
+          <w:lang w:val="vi-VN"/>
+        </w:rPr>
+        <w:t>localhost:8099/rest/employees/</w:t>
+      </w:r>
+    </w:p>
+    <w:p>
+      <w:pPr>
+        <w:rPr>
+          <w:rFonts w:ascii="Helvetica" w:hAnsi="Helvetica" w:cs="Helvetica"/>
+          <w:color w:val="505050"/>
+          <w:sz w:val="18"/>
+          <w:szCs w:val="18"/>
+          <w:shd w:val="clear" w:color="auto" w:fill="FFFFFF"/>
+          <w:lang w:val="vi-VN"/>
+        </w:rPr>
+      </w:pPr>
+      <w:r>
+        <w:rPr>
+          <w:rFonts w:ascii="Helvetica" w:hAnsi="Helvetica" w:cs="Helvetica"/>
+          <w:color w:val="505050"/>
+          <w:sz w:val="18"/>
+          <w:szCs w:val="18"/>
+          <w:shd w:val="clear" w:color="auto" w:fill="FFFFFF"/>
+          <w:lang w:val="vi-VN"/>
+        </w:rPr>
+        <w:t>Method: PUT</w:t>
+      </w:r>
+    </w:p>
+    <w:p>
+      <w:pPr>
+        <w:rPr>
+          <w:rFonts w:ascii="Helvetica" w:hAnsi="Helvetica" w:cs="Helvetica"/>
+          <w:color w:val="505050"/>
+          <w:sz w:val="18"/>
+          <w:szCs w:val="18"/>
+          <w:shd w:val="clear" w:color="auto" w:fill="FFFFFF"/>
+          <w:lang w:val="vi-VN"/>
+        </w:rPr>
+      </w:pPr>
+      <w:r>
+        <w:rPr>
+          <w:rFonts w:ascii="Helvetica" w:hAnsi="Helvetica" w:cs="Helvetica"/>
+          <w:color w:val="505050"/>
+          <w:sz w:val="18"/>
+          <w:szCs w:val="18"/>
+          <w:shd w:val="clear" w:color="auto" w:fill="FFFFFF"/>
+          <w:lang w:val="vi-VN"/>
+        </w:rPr>
         <w:t>Mess body: JSON kèm id</w:t>
       </w:r>
     </w:p>
@@ -528,6 +1009,7 @@
           <w:szCs w:val="18"/>
           <w:lang w:val="vi-VN"/>
         </w:rPr>
+        <w:lastRenderedPageBreak/>
         <w:t>{</w:t>
       </w:r>
     </w:p>
@@ -914,7 +1396,6 @@
           <w:szCs w:val="18"/>
           <w:lang w:val="vi-VN"/>
         </w:rPr>
-        <w:lastRenderedPageBreak/>
         <w:t>    </w:t>
       </w:r>
       <w:r>
@@ -1748,6 +2229,7 @@
     <w:p>
       <w:proofErr w:type="spellStart"/>
       <w:r>
+        <w:lastRenderedPageBreak/>
         <w:t>Lấy</w:t>
       </w:r>
       <w:proofErr w:type="spellEnd"/>
@@ -2246,7 +2728,6 @@
     <w:p>
       <w:proofErr w:type="spellStart"/>
       <w:r>
-        <w:lastRenderedPageBreak/>
         <w:t>Sử</w:t>
       </w:r>
       <w:proofErr w:type="spellEnd"/>
@@ -3094,6 +3575,7 @@
         <w:rPr>
           <w:noProof/>
         </w:rPr>
+        <w:lastRenderedPageBreak/>
         <w:drawing>
           <wp:inline distT="0" distB="0" distL="0" distR="0" wp14:anchorId="162E4502" wp14:editId="3D32E590">
             <wp:extent cx="5943600" cy="1983740"/>
@@ -3536,7 +4018,6 @@
     <w:p>
       <w:proofErr w:type="spellStart"/>
       <w:r>
-        <w:lastRenderedPageBreak/>
         <w:t>Vơi</w:t>
       </w:r>
       <w:proofErr w:type="spellEnd"/>
@@ -3697,10 +4178,7 @@
       <w:proofErr w:type="spellEnd"/>
     </w:p>
     <w:p/>
-    <w:p>
-      <w:bookmarkStart w:id="0" w:name="_GoBack"/>
-      <w:bookmarkEnd w:id="0"/>
-    </w:p>
+    <w:p/>
     <w:sectPr>
       <w:pgSz w:w="12240" w:h="15840"/>
       <w:pgMar w:top="1440" w:right="1440" w:bottom="1440" w:left="1440" w:header="720" w:footer="720" w:gutter="0"/>
